--- a/docs/report 1/spec_sample.docx
+++ b/docs/report 1/spec_sample.docx
@@ -1,6 +1,6 @@
 
 <file path=word/document.xml><?xml version="1.0" encoding="utf-8"?>
-<w:document xmlns:ve="http://schemas.openxmlformats.org/markup-compatibility/2006" xmlns:o="urn:schemas-microsoft-com:office:office" xmlns:r="http://schemas.openxmlformats.org/officeDocument/2006/relationships" xmlns:m="http://schemas.openxmlformats.org/officeDocument/2006/math" xmlns:v="urn:schemas-microsoft-com:vml" xmlns:wp="http://schemas.openxmlformats.org/drawingml/2006/wordprocessingDrawing" xmlns:w10="urn:schemas-microsoft-com:office:word" xmlns:w="http://schemas.openxmlformats.org/wordprocessingml/2006/main" xmlns:wne="http://schemas.microsoft.com/office/word/2006/wordml" xmlns:a="http://schemas.openxmlformats.org/drawingml/2006/main" xmlns:pic="http://schemas.openxmlformats.org/drawingml/2006/picture" xml:space="preserve">
+<w:document xmlns:wpc="http://schemas.microsoft.com/office/word/2010/wordprocessingCanvas" xmlns:cx="http://schemas.microsoft.com/office/drawing/2014/chartex" xmlns:cx1="http://schemas.microsoft.com/office/drawing/2015/9/8/chartex" xmlns:cx2="http://schemas.microsoft.com/office/drawing/2015/10/21/chartex" xmlns:cx3="http://schemas.microsoft.com/office/drawing/2016/5/9/chartex" xmlns:cx4="http://schemas.microsoft.com/office/drawing/2016/5/10/chartex" xmlns:cx5="http://schemas.microsoft.com/office/drawing/2016/5/11/chartex" xmlns:cx6="http://schemas.microsoft.com/office/drawing/2016/5/12/chartex" xmlns:cx7="http://schemas.microsoft.com/office/drawing/2016/5/13/chartex" xmlns:cx8="http://schemas.microsoft.com/office/drawing/2016/5/14/chartex" xmlns:mc="http://schemas.openxmlformats.org/markup-compatibility/2006" xmlns:aink="http://schemas.microsoft.com/office/drawing/2016/ink" xmlns:am3d="http://schemas.microsoft.com/office/drawing/2017/model3d" xmlns:o="urn:schemas-microsoft-com:office:office" xmlns:r="http://schemas.openxmlformats.org/officeDocument/2006/relationships" xmlns:m="http://schemas.openxmlformats.org/officeDocument/2006/math" xmlns:v="urn:schemas-microsoft-com:vml" xmlns:wp14="http://schemas.microsoft.com/office/word/2010/wordprocessingDrawing" xmlns:wp="http://schemas.openxmlformats.org/drawingml/2006/wordprocessingDrawing" xmlns:w10="urn:schemas-microsoft-com:office:word" xmlns:w="http://schemas.openxmlformats.org/wordprocessingml/2006/main" xmlns:w14="http://schemas.microsoft.com/office/word/2010/wordml" xmlns:w15="http://schemas.microsoft.com/office/word/2012/wordml" xmlns:w16cid="http://schemas.microsoft.com/office/word/2016/wordml/cid" xmlns:w16se="http://schemas.microsoft.com/office/word/2015/wordml/symex" xmlns:wpg="http://schemas.microsoft.com/office/word/2010/wordprocessingGroup" xmlns:wpi="http://schemas.microsoft.com/office/word/2010/wordprocessingInk" xmlns:wne="http://schemas.microsoft.com/office/word/2006/wordml" xmlns:wps="http://schemas.microsoft.com/office/word/2010/wordprocessingShape" mc:Ignorable="w14 w15 w16se w16cid wp14">
   <w:body>
     <w:p>
       <w:pPr>
@@ -18,7 +18,7 @@
           <w:spacing w:val="5"/>
           <w:sz w:val="2"/>
         </w:rPr>
-        <w:t> </w:t>
+        <w:t xml:space="preserve"> </w:t>
       </w:r>
       <w:r>
         <w:rPr>
@@ -26,21 +26,20 @@
           <w:spacing w:val="5"/>
           <w:sz w:val="2"/>
         </w:rPr>
+      </w:r>
+      <w:r>
+        <w:rPr>
+          <w:i w:val="0"/>
+          <w:spacing w:val="5"/>
+          <w:sz w:val="2"/>
+        </w:rPr>
         <w:pict>
-          <v:group style="width:471pt;height:.75pt;mso-position-horizontal-relative:char;mso-position-vertical-relative:line" coordorigin="0,0" coordsize="9420,15">
-            <v:line style="position:absolute" from="0,7" to="9420,7" stroked="true" strokeweight=".72003pt" strokecolor="#000000">
-              <v:stroke dashstyle="solid"/>
-            </v:line>
+          <v:group id="_x0000_s1027" style="width:471pt;height:.75pt;mso-position-horizontal-relative:char;mso-position-vertical-relative:line" coordsize="9420,15">
+            <v:line id="_x0000_s1028" style="position:absolute" from="0,7" to="9420,7" strokeweight=".72pt"/>
+            <w10:anchorlock/>
           </v:group>
         </w:pict>
       </w:r>
-      <w:r>
-        <w:rPr>
-          <w:i w:val="0"/>
-          <w:spacing w:val="5"/>
-          <w:sz w:val="2"/>
-        </w:rPr>
-      </w:r>
     </w:p>
     <w:p>
       <w:pPr>
@@ -55,8 +54,7 @@
     <w:p>
       <w:pPr>
         <w:spacing w:before="88"/>
-        <w:ind w:left="6438" w:right="0" w:firstLine="0"/>
-        <w:jc w:val="left"/>
+        <w:ind w:left="6438"/>
         <w:rPr>
           <w:rFonts w:ascii="Arial"/>
           <w:b/>
@@ -69,7 +67,7 @@
           <w:b/>
           <w:sz w:val="36"/>
         </w:rPr>
-        <w:t>&lt;Company Name&gt;</w:t>
+        <w:t>Group 1</w:t>
       </w:r>
     </w:p>
     <w:p>
@@ -84,11 +82,9 @@
         </w:rPr>
       </w:pPr>
       <w:r>
-        <w:rPr/>
         <w:pict>
-          <v:line style="position:absolute;mso-position-horizontal-relative:page;mso-position-vertical-relative:paragraph;z-index:1048;mso-wrap-distance-left:0;mso-wrap-distance-right:0" from="70.5pt,15.297603pt" to="541.5pt,15.297603pt" stroked="true" strokeweight=".71997pt" strokecolor="#000000">
-            <v:stroke dashstyle="solid"/>
-            <w10:wrap type="topAndBottom"/>
+          <v:line id="_x0000_s1026" style="position:absolute;z-index:1048;mso-wrap-distance-left:0;mso-wrap-distance-right:0;mso-position-horizontal-relative:page" from="70.5pt,15.3pt" to="541.5pt,15.3pt" strokeweight=".72pt">
+            <w10:wrap type="topAndBottom" anchorx="page"/>
           </v:line>
         </w:pict>
       </w:r>
@@ -235,9 +231,137 @@
     </w:p>
     <w:p>
       <w:pPr>
-        <w:spacing w:before="250"/>
-        <w:ind w:left="3218" w:right="218" w:firstLine="3640"/>
+        <w:pStyle w:val="NormalWeb"/>
+        <w:spacing w:before="0" w:beforeAutospacing="0" w:after="0" w:afterAutospacing="0"/>
         <w:jc w:val="right"/>
+      </w:pPr>
+      <w:r>
+        <w:rPr>
+          <w:rFonts w:ascii="Arial" w:hAnsi="Arial" w:cs="Arial"/>
+          <w:b/>
+          <w:bCs/>
+          <w:color w:val="000000"/>
+          <w:sz w:val="36"/>
+          <w:szCs w:val="36"/>
+        </w:rPr>
+        <w:t>&lt;Coding Turk System&gt;</w:t>
+      </w:r>
+    </w:p>
+    <w:p>
+      <w:pPr>
+        <w:pStyle w:val="NormalWeb"/>
+        <w:spacing w:before="0" w:beforeAutospacing="0" w:after="0" w:afterAutospacing="0"/>
+        <w:jc w:val="right"/>
+      </w:pPr>
+      <w:r>
+        <w:rPr>
+          <w:rFonts w:ascii="Arial" w:hAnsi="Arial" w:cs="Arial"/>
+          <w:b/>
+          <w:bCs/>
+          <w:color w:val="000000"/>
+          <w:sz w:val="36"/>
+          <w:szCs w:val="36"/>
+        </w:rPr>
+        <w:t>Software Requirements Specification</w:t>
+      </w:r>
+    </w:p>
+    <w:p>
+      <w:pPr>
+        <w:pStyle w:val="NormalWeb"/>
+        <w:spacing w:before="0" w:beforeAutospacing="0" w:after="0" w:afterAutospacing="0"/>
+        <w:ind w:left="3720"/>
+        <w:jc w:val="right"/>
+      </w:pPr>
+      <w:r>
+        <w:rPr>
+          <w:rFonts w:ascii="Arial" w:hAnsi="Arial" w:cs="Arial"/>
+          <w:b/>
+          <w:bCs/>
+          <w:color w:val="000000"/>
+          <w:sz w:val="34"/>
+          <w:szCs w:val="34"/>
+        </w:rPr>
+        <w:t>    </w:t>
+      </w:r>
+      <w:r>
+        <w:rPr>
+          <w:rFonts w:ascii="Arial" w:hAnsi="Arial" w:cs="Arial"/>
+          <w:b/>
+          <w:bCs/>
+          <w:color w:val="000000"/>
+          <w:sz w:val="34"/>
+          <w:szCs w:val="34"/>
+        </w:rPr>
+        <w:t>       For Desktop Version</w:t>
+      </w:r>
+    </w:p>
+    <w:p>
+      <w:pPr>
+        <w:pStyle w:val="BodyText"/>
+        <w:spacing w:before="9"/>
+        <w:rPr>
+          <w:rFonts w:ascii="Arial"/>
+          <w:b/>
+          <w:i w:val="0"/>
+          <w:sz w:val="41"/>
+        </w:rPr>
+      </w:pPr>
+    </w:p>
+    <w:p>
+      <w:pPr>
+        <w:ind w:right="218"/>
+        <w:jc w:val="right"/>
+        <w:rPr>
+          <w:rFonts w:ascii="Arial"/>
+          <w:b/>
+          <w:sz w:val="28"/>
+        </w:rPr>
+      </w:pPr>
+      <w:r>
+        <w:rPr>
+          <w:rFonts w:ascii="Arial"/>
+          <w:b/>
+          <w:sz w:val="28"/>
+        </w:rPr>
+        <w:t>Version &lt;1.0&gt;</w:t>
+      </w:r>
+    </w:p>
+    <w:p>
+      <w:pPr>
+        <w:pStyle w:val="BodyText"/>
+        <w:rPr>
+          <w:rFonts w:ascii="Arial"/>
+          <w:b/>
+          <w:i w:val="0"/>
+          <w:sz w:val="30"/>
+        </w:rPr>
+      </w:pPr>
+    </w:p>
+    <w:p>
+      <w:pPr>
+        <w:spacing w:line="249" w:lineRule="auto"/>
+        <w:sectPr>
+          <w:type w:val="continuous"/>
+          <w:pgSz w:w="12240" w:h="15840"/>
+          <w:pgMar w:top="1000" w:right="1220" w:bottom="280" w:left="1220" w:header="720" w:footer="720" w:gutter="0"/>
+          <w:cols w:space="720"/>
+        </w:sectPr>
+      </w:pPr>
+    </w:p>
+    <w:p>
+      <w:pPr>
+        <w:pStyle w:val="BodyText"/>
+        <w:spacing w:before="7"/>
+        <w:rPr>
+          <w:sz w:val="13"/>
+        </w:rPr>
+      </w:pPr>
+    </w:p>
+    <w:p>
+      <w:pPr>
+        <w:spacing w:before="89"/>
+        <w:ind w:left="3360" w:right="3360"/>
+        <w:jc w:val="center"/>
         <w:rPr>
           <w:rFonts w:ascii="Arial"/>
           <w:b/>
@@ -250,183 +374,12 @@
           <w:b/>
           <w:sz w:val="36"/>
         </w:rPr>
-        <w:t>&lt;Project Name&gt;</w:t>
-      </w:r>
-      <w:r>
-        <w:rPr>
-          <w:rFonts w:ascii="Arial"/>
-          <w:b/>
-          <w:w w:val="99"/>
-          <w:sz w:val="36"/>
-        </w:rPr>
-        <w:t> </w:t>
-      </w:r>
-      <w:r>
-        <w:rPr>
-          <w:rFonts w:ascii="Arial"/>
-          <w:b/>
-          <w:sz w:val="36"/>
-        </w:rPr>
-        <w:t>Software Requirements Specification</w:t>
-      </w:r>
-      <w:r>
-        <w:rPr>
-          <w:rFonts w:ascii="Arial"/>
-          <w:b/>
-          <w:w w:val="99"/>
-          <w:sz w:val="36"/>
-        </w:rPr>
-        <w:t> </w:t>
-      </w:r>
-      <w:r>
-        <w:rPr>
-          <w:rFonts w:ascii="Arial"/>
-          <w:b/>
-          <w:sz w:val="36"/>
-        </w:rPr>
-        <w:t>For &lt;Subsystem or Feature&gt;</w:t>
-      </w:r>
-    </w:p>
-    <w:p>
-      <w:pPr>
-        <w:pStyle w:val="BodyText"/>
-        <w:spacing w:before="9"/>
-        <w:rPr>
-          <w:rFonts w:ascii="Arial"/>
-          <w:b/>
-          <w:i w:val="0"/>
-          <w:sz w:val="41"/>
-        </w:rPr>
-      </w:pPr>
-    </w:p>
-    <w:p>
-      <w:pPr>
-        <w:spacing w:before="0"/>
-        <w:ind w:left="0" w:right="218" w:firstLine="0"/>
-        <w:jc w:val="right"/>
-        <w:rPr>
-          <w:rFonts w:ascii="Arial"/>
-          <w:b/>
-          <w:sz w:val="28"/>
-        </w:rPr>
-      </w:pPr>
-      <w:r>
-        <w:rPr>
-          <w:rFonts w:ascii="Arial"/>
-          <w:b/>
-          <w:sz w:val="28"/>
-        </w:rPr>
-        <w:t>Version &lt;1.0&gt;</w:t>
-      </w:r>
-    </w:p>
-    <w:p>
-      <w:pPr>
-        <w:pStyle w:val="BodyText"/>
-        <w:rPr>
-          <w:rFonts w:ascii="Arial"/>
-          <w:b/>
-          <w:i w:val="0"/>
-          <w:sz w:val="30"/>
-        </w:rPr>
-      </w:pPr>
-    </w:p>
-    <w:p>
-      <w:pPr>
-        <w:pStyle w:val="BodyText"/>
-        <w:spacing w:line="249" w:lineRule="auto" w:before="225"/>
-        <w:ind w:left="985" w:right="545"/>
-      </w:pPr>
-      <w:r>
-        <w:rPr>
-          <w:i/>
-          <w:color w:val="0000FF"/>
-        </w:rPr>
-        <w:t>[Note: The following template is provided for use with the Rational Unified Process. Text enclosed in </w:t>
-      </w:r>
-      <w:r>
-        <w:rPr>
-          <w:color w:val="0000FF"/>
-        </w:rPr>
-        <w:t>square brackets and displayed in blue italics (style=InfoBlue) is included to provide guidance to the author and should be deleted before publishing the document. A paragraph entered following this style will automatically be set to normal (style=Body Text).]</w:t>
-      </w:r>
-    </w:p>
-    <w:p>
-      <w:pPr>
-        <w:pStyle w:val="BodyText"/>
-        <w:spacing w:line="249" w:lineRule="auto" w:before="124"/>
-        <w:ind w:left="985" w:right="241"/>
-      </w:pPr>
-      <w:r>
-        <w:rPr>
-          <w:i/>
-          <w:color w:val="0000FF"/>
-        </w:rPr>
-        <w:t>[To customize automatic fields in Microsoft Word (which display a gray background when selected), select </w:t>
-      </w:r>
-      <w:r>
-        <w:rPr>
-          <w:color w:val="0000FF"/>
-        </w:rPr>
-        <w:t>File&gt;Properties and replace the Title, Subject and Company fields with the appropriate information for this document. After closing the dialog, automatic fields may be updated throughout the document by selecting Edit&gt;Select All (or Ctrl-A) and pressing F9, or simply click on the field and press F9. This must be done separately for Headers and Footers.  Alt-F9 will toggle between displaying the field names and the field contents. See Word help for more information on working with</w:t>
-      </w:r>
-      <w:r>
-        <w:rPr>
-          <w:color w:val="0000FF"/>
-          <w:spacing w:val="-10"/>
-        </w:rPr>
-        <w:t> </w:t>
-      </w:r>
-      <w:r>
-        <w:rPr>
-          <w:color w:val="0000FF"/>
-        </w:rPr>
-        <w:t>fields.]</w:t>
-      </w:r>
-    </w:p>
-    <w:p>
-      <w:pPr>
-        <w:spacing w:after="0" w:line="249" w:lineRule="auto"/>
-        <w:sectPr>
-          <w:type w:val="continuous"/>
-          <w:pgSz w:w="12240" w:h="15840"/>
-          <w:pgMar w:top="1000" w:bottom="280" w:left="1220" w:right="1220"/>
-        </w:sectPr>
-      </w:pPr>
-    </w:p>
-    <w:p>
-      <w:pPr>
-        <w:pStyle w:val="BodyText"/>
-        <w:spacing w:before="7"/>
-        <w:rPr>
-          <w:i/>
-          <w:sz w:val="13"/>
-        </w:rPr>
-      </w:pPr>
-    </w:p>
-    <w:p>
-      <w:pPr>
-        <w:spacing w:before="89"/>
-        <w:ind w:left="3360" w:right="3360" w:firstLine="0"/>
-        <w:jc w:val="center"/>
-        <w:rPr>
-          <w:rFonts w:ascii="Arial"/>
-          <w:b/>
-          <w:sz w:val="36"/>
-        </w:rPr>
-      </w:pPr>
-      <w:r>
-        <w:rPr>
-          <w:rFonts w:ascii="Arial"/>
-          <w:b/>
-          <w:sz w:val="36"/>
-        </w:rPr>
         <w:t>Revision History</w:t>
       </w:r>
     </w:p>
     <w:tbl>
       <w:tblPr>
         <w:tblW w:w="0" w:type="auto"/>
-        <w:jc w:val="left"/>
         <w:tblInd w:w="112" w:type="dxa"/>
         <w:tblBorders>
           <w:top w:val="single" w:sz="6" w:space="0" w:color="000000"/>
@@ -438,12 +391,10 @@
         </w:tblBorders>
         <w:tblLayout w:type="fixed"/>
         <w:tblCellMar>
-          <w:top w:w="0" w:type="dxa"/>
           <w:left w:w="0" w:type="dxa"/>
-          <w:bottom w:w="0" w:type="dxa"/>
           <w:right w:w="0" w:type="dxa"/>
         </w:tblCellMar>
-        <w:tblLook w:val="01E0"/>
+        <w:tblLook w:val="01E0" w:firstRow="1" w:lastRow="1" w:firstColumn="1" w:lastColumn="1" w:noHBand="0" w:noVBand="0"/>
       </w:tblPr>
       <w:tblGrid>
         <w:gridCol w:w="2304"/>
@@ -453,7 +404,7 @@
       </w:tblGrid>
       <w:tr>
         <w:trPr>
-          <w:trHeight w:val="360" w:hRule="atLeast"/>
+          <w:trHeight w:val="360"/>
         </w:trPr>
         <w:tc>
           <w:tcPr>
@@ -553,7 +504,7 @@
       </w:tr>
       <w:tr>
         <w:trPr>
-          <w:trHeight w:val="359" w:hRule="atLeast"/>
+          <w:trHeight w:val="359"/>
         </w:trPr>
         <w:tc>
           <w:tcPr>
@@ -573,7 +524,7 @@
               <w:rPr>
                 <w:sz w:val="20"/>
               </w:rPr>
-              <w:t>&lt;dd/mmm/yy&gt;</w:t>
+              <w:t>10/12/2017</w:t>
             </w:r>
           </w:p>
         </w:tc>
@@ -594,7 +545,7 @@
               <w:rPr>
                 <w:sz w:val="20"/>
               </w:rPr>
-              <w:t>&lt;x.x&gt;</w:t>
+              <w:t>1.0</w:t>
             </w:r>
           </w:p>
         </w:tc>
@@ -615,7 +566,7 @@
               <w:rPr>
                 <w:sz w:val="20"/>
               </w:rPr>
-              <w:t>&lt;details&gt;</w:t>
+              <w:t>Version 1.0 for Desktop Version</w:t>
             </w:r>
           </w:p>
         </w:tc>
@@ -636,14 +587,72 @@
               <w:rPr>
                 <w:sz w:val="20"/>
               </w:rPr>
-              <w:t>&lt;name&gt;</w:t>
+              <w:t>Joseph Schauer</w:t>
+            </w:r>
+          </w:p>
+          <w:p>
+            <w:pPr>
+              <w:pStyle w:val="TableParagraph"/>
+              <w:spacing w:before="8"/>
+              <w:ind w:left="109"/>
+              <w:rPr>
+                <w:sz w:val="20"/>
+              </w:rPr>
+            </w:pPr>
+            <w:r>
+              <w:rPr>
+                <w:sz w:val="20"/>
+              </w:rPr>
+              <w:t>Suman Islam</w:t>
+            </w:r>
+          </w:p>
+          <w:p>
+            <w:pPr>
+              <w:pStyle w:val="TableParagraph"/>
+              <w:spacing w:before="8"/>
+              <w:ind w:left="109"/>
+              <w:rPr>
+                <w:sz w:val="20"/>
+              </w:rPr>
+            </w:pPr>
+            <w:proofErr w:type="spellStart"/>
+            <w:r>
+              <w:rPr>
+                <w:sz w:val="20"/>
+              </w:rPr>
+              <w:t>Qizhi</w:t>
+            </w:r>
+            <w:proofErr w:type="spellEnd"/>
+            <w:r>
+              <w:rPr>
+                <w:sz w:val="20"/>
+              </w:rPr>
+              <w:t xml:space="preserve"> Zhao</w:t>
+            </w:r>
+          </w:p>
+          <w:p>
+            <w:pPr>
+              <w:pStyle w:val="TableParagraph"/>
+              <w:spacing w:before="8"/>
+              <w:ind w:left="109"/>
+              <w:rPr>
+                <w:rFonts w:eastAsiaTheme="minorEastAsia" w:hint="eastAsia"/>
+                <w:sz w:val="20"/>
+                <w:lang w:eastAsia="zh-CN"/>
+              </w:rPr>
+            </w:pPr>
+            <w:r>
+              <w:rPr>
+                <w:sz w:val="20"/>
+              </w:rPr>
+              <w:t>Weicheng Huang</w:t>
             </w:r>
           </w:p>
         </w:tc>
       </w:tr>
       <w:tr>
         <w:trPr>
-          <w:trHeight w:val="360" w:hRule="atLeast"/>
+          <w:trHeight w:val="360"/>
         </w:trPr>
         <w:tc>
           <w:tcPr>
@@ -700,7 +709,7 @@
       </w:tr>
       <w:tr>
         <w:trPr>
-          <w:trHeight w:val="359" w:hRule="atLeast"/>
+          <w:trHeight w:val="359"/>
         </w:trPr>
         <w:tc>
           <w:tcPr>
@@ -757,7 +766,7 @@
       </w:tr>
       <w:tr>
         <w:trPr>
-          <w:trHeight w:val="359" w:hRule="atLeast"/>
+          <w:trHeight w:val="359"/>
         </w:trPr>
         <w:tc>
           <w:tcPr>
@@ -815,16 +824,16 @@
     </w:tbl>
     <w:p>
       <w:pPr>
-        <w:spacing w:after="0"/>
         <w:rPr>
           <w:sz w:val="20"/>
         </w:rPr>
         <w:sectPr>
-          <w:headerReference w:type="default" r:id="rId5"/>
-          <w:footerReference w:type="default" r:id="rId6"/>
+          <w:headerReference w:type="default" r:id="rId7"/>
+          <w:footerReference w:type="default" r:id="rId8"/>
           <w:pgSz w:w="12240" w:h="15840"/>
-          <w:pgMar w:header="727" w:footer="1007" w:top="1520" w:bottom="1200" w:left="1220" w:right="1220"/>
+          <w:pgMar w:top="1520" w:right="1220" w:bottom="1200" w:left="1220" w:header="727" w:footer="1007" w:gutter="0"/>
           <w:pgNumType w:start="2"/>
+          <w:cols w:space="720"/>
         </w:sectPr>
       </w:pPr>
     </w:p>
@@ -843,7 +852,7 @@
     <w:p>
       <w:pPr>
         <w:spacing w:before="89"/>
-        <w:ind w:left="3360" w:right="3360" w:firstLine="0"/>
+        <w:ind w:left="3360" w:right="3360"/>
         <w:jc w:val="center"/>
         <w:rPr>
           <w:rFonts w:ascii="Arial"/>
@@ -862,6 +871,11 @@
     </w:p>
     <w:sdt>
       <w:sdtPr>
+        <w:rPr>
+          <w:sz w:val="22"/>
+          <w:szCs w:val="22"/>
+        </w:rPr>
+        <w:id w:val="-703410171"/>
         <w:docPartObj>
           <w:docPartGallery w:val="Table of Contents"/>
           <w:docPartUnique/>
@@ -874,30 +888,29 @@
             <w:pStyle w:val="TOC1"/>
             <w:numPr>
               <w:ilvl w:val="0"/>
-              <w:numId w:val="1"/>
+              <w:numId w:val="3"/>
             </w:numPr>
             <w:tabs>
-              <w:tab w:pos="651" w:val="left" w:leader="none"/>
-              <w:tab w:pos="652" w:val="left" w:leader="none"/>
-              <w:tab w:pos="9579" w:val="right" w:leader="none"/>
+              <w:tab w:val="left" w:pos="651"/>
+              <w:tab w:val="left" w:pos="652"/>
+              <w:tab w:val="right" w:pos="9579"/>
             </w:tabs>
-            <w:spacing w:line="240" w:lineRule="auto" w:before="249" w:after="0"/>
-            <w:ind w:left="652" w:right="0" w:hanging="432"/>
-            <w:jc w:val="left"/>
+            <w:spacing w:before="249"/>
           </w:pPr>
           <w:r>
             <w:fldChar w:fldCharType="begin"/>
           </w:r>
           <w:r>
-            <w:instrText>TOC \o "1-2" \h \z \u </w:instrText>
+            <w:instrText xml:space="preserve">TOC \o "1-2" \h \z \u </w:instrText>
           </w:r>
           <w:r>
             <w:fldChar w:fldCharType="separate"/>
           </w:r>
-          <w:hyperlink w:history="true" w:anchor="_TOC_250012">
+          <w:hyperlink w:anchor="_TOC_250012" w:history="1">
             <w:r>
-              <w:rPr/>
               <w:t>Introduction</w:t>
+            </w:r>
+            <w:r>
               <w:tab/>
               <w:t>4</w:t>
             </w:r>
@@ -908,21 +921,21 @@
             <w:pStyle w:val="TOC2"/>
             <w:numPr>
               <w:ilvl w:val="1"/>
-              <w:numId w:val="1"/>
+              <w:numId w:val="3"/>
             </w:numPr>
             <w:tabs>
-              <w:tab w:pos="1219" w:val="left" w:leader="none"/>
-              <w:tab w:pos="1220" w:val="left" w:leader="none"/>
-              <w:tab w:pos="9579" w:val="right" w:leader="none"/>
+              <w:tab w:val="left" w:pos="1219"/>
+              <w:tab w:val="left" w:pos="1220"/>
+              <w:tab w:val="right" w:pos="9579"/>
             </w:tabs>
-            <w:spacing w:line="240" w:lineRule="auto" w:before="70" w:after="0"/>
-            <w:ind w:left="1219" w:right="0" w:hanging="567"/>
-            <w:jc w:val="left"/>
+            <w:spacing w:before="70"/>
+            <w:ind w:hanging="567"/>
           </w:pPr>
-          <w:hyperlink w:history="true" w:anchor="_TOC_250011">
+          <w:hyperlink w:anchor="_TOC_250011" w:history="1">
             <w:r>
-              <w:rPr/>
               <w:t>Purpose</w:t>
+            </w:r>
+            <w:r>
               <w:tab/>
               <w:t>4</w:t>
             </w:r>
@@ -933,21 +946,20 @@
             <w:pStyle w:val="TOC2"/>
             <w:numPr>
               <w:ilvl w:val="1"/>
-              <w:numId w:val="1"/>
+              <w:numId w:val="3"/>
             </w:numPr>
             <w:tabs>
-              <w:tab w:pos="1219" w:val="left" w:leader="none"/>
-              <w:tab w:pos="1220" w:val="left" w:leader="none"/>
-              <w:tab w:pos="9579" w:val="right" w:leader="none"/>
+              <w:tab w:val="left" w:pos="1219"/>
+              <w:tab w:val="left" w:pos="1220"/>
+              <w:tab w:val="right" w:pos="9579"/>
             </w:tabs>
-            <w:spacing w:line="240" w:lineRule="auto" w:before="10" w:after="0"/>
-            <w:ind w:left="1219" w:right="0" w:hanging="567"/>
-            <w:jc w:val="left"/>
+            <w:ind w:hanging="567"/>
           </w:pPr>
-          <w:hyperlink w:history="true" w:anchor="_TOC_250010">
+          <w:hyperlink w:anchor="_TOC_250010" w:history="1">
             <w:r>
-              <w:rPr/>
               <w:t>Scope</w:t>
+            </w:r>
+            <w:r>
               <w:tab/>
               <w:t>4</w:t>
             </w:r>
@@ -958,41 +970,38 @@
             <w:pStyle w:val="TOC2"/>
             <w:numPr>
               <w:ilvl w:val="1"/>
-              <w:numId w:val="1"/>
+              <w:numId w:val="3"/>
             </w:numPr>
             <w:tabs>
-              <w:tab w:pos="1219" w:val="left" w:leader="none"/>
-              <w:tab w:pos="1220" w:val="left" w:leader="none"/>
-              <w:tab w:pos="9580" w:val="right" w:leader="none"/>
+              <w:tab w:val="left" w:pos="1219"/>
+              <w:tab w:val="left" w:pos="1220"/>
+              <w:tab w:val="right" w:pos="9580"/>
             </w:tabs>
-            <w:spacing w:line="240" w:lineRule="auto" w:before="10" w:after="0"/>
-            <w:ind w:left="1219" w:right="0" w:hanging="567"/>
-            <w:jc w:val="left"/>
+            <w:ind w:hanging="567"/>
           </w:pPr>
-          <w:hyperlink w:history="true" w:anchor="_TOC_250009">
+          <w:hyperlink w:anchor="_TOC_250009" w:history="1">
             <w:r>
-              <w:rPr/>
               <w:t>Definitions, Acronyms,</w:t>
             </w:r>
             <w:r>
               <w:rPr>
                 <w:spacing w:val="-2"/>
               </w:rPr>
-              <w:t> </w:t>
+              <w:t xml:space="preserve"> </w:t>
             </w:r>
             <w:r>
-              <w:rPr/>
               <w:t>and</w:t>
             </w:r>
             <w:r>
               <w:rPr>
                 <w:spacing w:val="-2"/>
               </w:rPr>
-              <w:t> </w:t>
+              <w:t xml:space="preserve"> </w:t>
             </w:r>
             <w:r>
-              <w:rPr/>
               <w:t>Abbreviations</w:t>
+            </w:r>
+            <w:r>
               <w:tab/>
               <w:t>4</w:t>
             </w:r>
@@ -1003,21 +1012,20 @@
             <w:pStyle w:val="TOC2"/>
             <w:numPr>
               <w:ilvl w:val="1"/>
-              <w:numId w:val="1"/>
+              <w:numId w:val="3"/>
             </w:numPr>
             <w:tabs>
-              <w:tab w:pos="1219" w:val="left" w:leader="none"/>
-              <w:tab w:pos="1220" w:val="left" w:leader="none"/>
-              <w:tab w:pos="9579" w:val="right" w:leader="none"/>
+              <w:tab w:val="left" w:pos="1219"/>
+              <w:tab w:val="left" w:pos="1220"/>
+              <w:tab w:val="right" w:pos="9579"/>
             </w:tabs>
-            <w:spacing w:line="240" w:lineRule="auto" w:before="10" w:after="0"/>
-            <w:ind w:left="1219" w:right="0" w:hanging="567"/>
-            <w:jc w:val="left"/>
+            <w:ind w:hanging="567"/>
           </w:pPr>
-          <w:hyperlink w:history="true" w:anchor="_TOC_250008">
+          <w:hyperlink w:anchor="_TOC_250008" w:history="1">
             <w:r>
-              <w:rPr/>
               <w:t>References</w:t>
+            </w:r>
+            <w:r>
               <w:tab/>
               <w:t>4</w:t>
             </w:r>
@@ -1028,21 +1036,20 @@
             <w:pStyle w:val="TOC2"/>
             <w:numPr>
               <w:ilvl w:val="1"/>
-              <w:numId w:val="1"/>
+              <w:numId w:val="3"/>
             </w:numPr>
             <w:tabs>
-              <w:tab w:pos="1219" w:val="left" w:leader="none"/>
-              <w:tab w:pos="1220" w:val="left" w:leader="none"/>
-              <w:tab w:pos="9579" w:val="right" w:leader="none"/>
+              <w:tab w:val="left" w:pos="1219"/>
+              <w:tab w:val="left" w:pos="1220"/>
+              <w:tab w:val="right" w:pos="9579"/>
             </w:tabs>
-            <w:spacing w:line="240" w:lineRule="auto" w:before="10" w:after="0"/>
-            <w:ind w:left="1219" w:right="0" w:hanging="567"/>
-            <w:jc w:val="left"/>
+            <w:ind w:hanging="567"/>
           </w:pPr>
-          <w:hyperlink w:history="true" w:anchor="_TOC_250007">
+          <w:hyperlink w:anchor="_TOC_250007" w:history="1">
             <w:r>
-              <w:rPr/>
               <w:t>Overview</w:t>
+            </w:r>
+            <w:r>
               <w:tab/>
               <w:t>4</w:t>
             </w:r>
@@ -1053,31 +1060,28 @@
             <w:pStyle w:val="TOC1"/>
             <w:numPr>
               <w:ilvl w:val="0"/>
-              <w:numId w:val="1"/>
+              <w:numId w:val="3"/>
             </w:numPr>
             <w:tabs>
-              <w:tab w:pos="651" w:val="left" w:leader="none"/>
-              <w:tab w:pos="652" w:val="left" w:leader="none"/>
-              <w:tab w:pos="9579" w:val="right" w:leader="none"/>
+              <w:tab w:val="left" w:pos="651"/>
+              <w:tab w:val="left" w:pos="652"/>
+              <w:tab w:val="right" w:pos="9579"/>
             </w:tabs>
-            <w:spacing w:line="240" w:lineRule="auto" w:before="250" w:after="0"/>
-            <w:ind w:left="652" w:right="0" w:hanging="432"/>
-            <w:jc w:val="left"/>
           </w:pPr>
-          <w:hyperlink w:history="true" w:anchor="_TOC_250006">
+          <w:hyperlink w:anchor="_TOC_250006" w:history="1">
             <w:r>
-              <w:rPr/>
               <w:t>Overall</w:t>
             </w:r>
             <w:r>
               <w:rPr>
                 <w:spacing w:val="-1"/>
               </w:rPr>
-              <w:t> </w:t>
+              <w:t xml:space="preserve"> </w:t>
             </w:r>
             <w:r>
-              <w:rPr/>
               <w:t>Description</w:t>
+            </w:r>
+            <w:r>
               <w:tab/>
               <w:t>4</w:t>
             </w:r>
@@ -1088,41 +1092,39 @@
             <w:pStyle w:val="TOC2"/>
             <w:numPr>
               <w:ilvl w:val="1"/>
-              <w:numId w:val="1"/>
+              <w:numId w:val="3"/>
             </w:numPr>
             <w:tabs>
-              <w:tab w:pos="1219" w:val="left" w:leader="none"/>
-              <w:tab w:pos="1220" w:val="left" w:leader="none"/>
-              <w:tab w:pos="9579" w:val="right" w:leader="none"/>
+              <w:tab w:val="left" w:pos="1219"/>
+              <w:tab w:val="left" w:pos="1220"/>
+              <w:tab w:val="right" w:pos="9579"/>
             </w:tabs>
-            <w:spacing w:line="240" w:lineRule="auto" w:before="70" w:after="0"/>
-            <w:ind w:left="1219" w:right="0" w:hanging="567"/>
-            <w:jc w:val="left"/>
+            <w:spacing w:before="70"/>
+            <w:ind w:hanging="567"/>
           </w:pPr>
-          <w:hyperlink w:history="true" w:anchor="_TOC_250005">
+          <w:hyperlink w:anchor="_TOC_250005" w:history="1">
             <w:r>
-              <w:rPr/>
               <w:t>Use-Case</w:t>
             </w:r>
             <w:r>
               <w:rPr>
                 <w:spacing w:val="-2"/>
               </w:rPr>
-              <w:t> </w:t>
+              <w:t xml:space="preserve"> </w:t>
             </w:r>
             <w:r>
-              <w:rPr/>
               <w:t>Model</w:t>
             </w:r>
             <w:r>
               <w:rPr>
                 <w:spacing w:val="-1"/>
               </w:rPr>
-              <w:t> </w:t>
+              <w:t xml:space="preserve"> </w:t>
             </w:r>
             <w:r>
-              <w:rPr/>
               <w:t>Survey</w:t>
+            </w:r>
+            <w:r>
               <w:tab/>
               <w:t>5</w:t>
             </w:r>
@@ -1133,41 +1135,38 @@
             <w:pStyle w:val="TOC2"/>
             <w:numPr>
               <w:ilvl w:val="1"/>
-              <w:numId w:val="1"/>
+              <w:numId w:val="3"/>
             </w:numPr>
             <w:tabs>
-              <w:tab w:pos="1219" w:val="left" w:leader="none"/>
-              <w:tab w:pos="1220" w:val="left" w:leader="none"/>
-              <w:tab w:pos="9579" w:val="right" w:leader="none"/>
+              <w:tab w:val="left" w:pos="1219"/>
+              <w:tab w:val="left" w:pos="1220"/>
+              <w:tab w:val="right" w:pos="9579"/>
             </w:tabs>
-            <w:spacing w:line="240" w:lineRule="auto" w:before="10" w:after="0"/>
-            <w:ind w:left="1219" w:right="0" w:hanging="567"/>
-            <w:jc w:val="left"/>
+            <w:ind w:hanging="567"/>
           </w:pPr>
-          <w:hyperlink w:history="true" w:anchor="_TOC_250004">
+          <w:hyperlink w:anchor="_TOC_250004" w:history="1">
             <w:r>
-              <w:rPr/>
               <w:t>Assumptions</w:t>
             </w:r>
             <w:r>
               <w:rPr>
                 <w:spacing w:val="-1"/>
               </w:rPr>
-              <w:t> </w:t>
+              <w:t xml:space="preserve"> </w:t>
             </w:r>
             <w:r>
-              <w:rPr/>
               <w:t>and</w:t>
             </w:r>
             <w:r>
               <w:rPr>
                 <w:spacing w:val="-2"/>
               </w:rPr>
-              <w:t> </w:t>
+              <w:t xml:space="preserve"> </w:t>
             </w:r>
             <w:r>
-              <w:rPr/>
               <w:t>Dependencies</w:t>
+            </w:r>
+            <w:r>
               <w:tab/>
               <w:t>5</w:t>
             </w:r>
@@ -1178,31 +1177,28 @@
             <w:pStyle w:val="TOC1"/>
             <w:numPr>
               <w:ilvl w:val="0"/>
-              <w:numId w:val="1"/>
+              <w:numId w:val="3"/>
             </w:numPr>
             <w:tabs>
-              <w:tab w:pos="651" w:val="left" w:leader="none"/>
-              <w:tab w:pos="652" w:val="left" w:leader="none"/>
-              <w:tab w:pos="9579" w:val="right" w:leader="none"/>
+              <w:tab w:val="left" w:pos="651"/>
+              <w:tab w:val="left" w:pos="652"/>
+              <w:tab w:val="right" w:pos="9579"/>
             </w:tabs>
-            <w:spacing w:line="240" w:lineRule="auto" w:before="250" w:after="0"/>
-            <w:ind w:left="652" w:right="0" w:hanging="432"/>
-            <w:jc w:val="left"/>
           </w:pPr>
-          <w:hyperlink w:history="true" w:anchor="_TOC_250003">
+          <w:hyperlink w:anchor="_TOC_250003" w:history="1">
             <w:r>
-              <w:rPr/>
               <w:t>Specific</w:t>
             </w:r>
             <w:r>
               <w:rPr>
                 <w:spacing w:val="-1"/>
               </w:rPr>
-              <w:t> </w:t>
+              <w:t xml:space="preserve"> </w:t>
             </w:r>
             <w:r>
-              <w:rPr/>
               <w:t>Requirements</w:t>
+            </w:r>
+            <w:r>
               <w:tab/>
               <w:t>5</w:t>
             </w:r>
@@ -1213,31 +1209,30 @@
             <w:pStyle w:val="TOC2"/>
             <w:numPr>
               <w:ilvl w:val="1"/>
-              <w:numId w:val="1"/>
+              <w:numId w:val="3"/>
             </w:numPr>
             <w:tabs>
-              <w:tab w:pos="1219" w:val="left" w:leader="none"/>
-              <w:tab w:pos="1220" w:val="left" w:leader="none"/>
-              <w:tab w:pos="9579" w:val="right" w:leader="none"/>
+              <w:tab w:val="left" w:pos="1219"/>
+              <w:tab w:val="left" w:pos="1220"/>
+              <w:tab w:val="right" w:pos="9579"/>
             </w:tabs>
-            <w:spacing w:line="240" w:lineRule="auto" w:before="70" w:after="0"/>
-            <w:ind w:left="1219" w:right="0" w:hanging="567"/>
-            <w:jc w:val="left"/>
+            <w:spacing w:before="70"/>
+            <w:ind w:hanging="567"/>
           </w:pPr>
-          <w:hyperlink w:history="true" w:anchor="_TOC_250002">
+          <w:hyperlink w:anchor="_TOC_250002" w:history="1">
             <w:r>
-              <w:rPr/>
               <w:t>Use-Case</w:t>
             </w:r>
             <w:r>
               <w:rPr>
                 <w:spacing w:val="-1"/>
               </w:rPr>
-              <w:t> </w:t>
+              <w:t xml:space="preserve"> </w:t>
             </w:r>
             <w:r>
-              <w:rPr/>
               <w:t>Reports</w:t>
+            </w:r>
+            <w:r>
               <w:tab/>
               <w:t>5</w:t>
             </w:r>
@@ -1248,31 +1243,29 @@
             <w:pStyle w:val="TOC2"/>
             <w:numPr>
               <w:ilvl w:val="1"/>
-              <w:numId w:val="1"/>
+              <w:numId w:val="3"/>
             </w:numPr>
             <w:tabs>
-              <w:tab w:pos="1219" w:val="left" w:leader="none"/>
-              <w:tab w:pos="1220" w:val="left" w:leader="none"/>
-              <w:tab w:pos="9579" w:val="right" w:leader="none"/>
+              <w:tab w:val="left" w:pos="1219"/>
+              <w:tab w:val="left" w:pos="1220"/>
+              <w:tab w:val="right" w:pos="9579"/>
             </w:tabs>
-            <w:spacing w:line="240" w:lineRule="auto" w:before="10" w:after="0"/>
-            <w:ind w:left="1219" w:right="0" w:hanging="567"/>
-            <w:jc w:val="left"/>
+            <w:ind w:hanging="567"/>
           </w:pPr>
-          <w:hyperlink w:history="true" w:anchor="_TOC_250001">
+          <w:hyperlink w:anchor="_TOC_250001" w:history="1">
             <w:r>
-              <w:rPr/>
               <w:t>Supplementary</w:t>
             </w:r>
             <w:r>
               <w:rPr>
                 <w:spacing w:val="-1"/>
               </w:rPr>
-              <w:t> </w:t>
+              <w:t xml:space="preserve"> </w:t>
             </w:r>
             <w:r>
-              <w:rPr/>
               <w:t>Requirements</w:t>
+            </w:r>
+            <w:r>
               <w:tab/>
               <w:t>5</w:t>
             </w:r>
@@ -1283,38 +1276,34 @@
             <w:pStyle w:val="TOC1"/>
             <w:numPr>
               <w:ilvl w:val="0"/>
-              <w:numId w:val="1"/>
+              <w:numId w:val="3"/>
             </w:numPr>
             <w:tabs>
-              <w:tab w:pos="651" w:val="left" w:leader="none"/>
-              <w:tab w:pos="652" w:val="left" w:leader="none"/>
-              <w:tab w:pos="9579" w:val="right" w:leader="none"/>
+              <w:tab w:val="left" w:pos="651"/>
+              <w:tab w:val="left" w:pos="652"/>
+              <w:tab w:val="right" w:pos="9579"/>
             </w:tabs>
-            <w:spacing w:line="240" w:lineRule="auto" w:before="250" w:after="0"/>
-            <w:ind w:left="652" w:right="0" w:hanging="432"/>
-            <w:jc w:val="left"/>
           </w:pPr>
-          <w:hyperlink w:history="true" w:anchor="_TOC_250000">
+          <w:hyperlink w:anchor="_TOC_250000" w:history="1">
             <w:r>
-              <w:rPr/>
               <w:t>Supporting</w:t>
             </w:r>
             <w:r>
               <w:rPr>
                 <w:spacing w:val="-2"/>
               </w:rPr>
-              <w:t> </w:t>
+              <w:t xml:space="preserve"> </w:t>
             </w:r>
             <w:r>
-              <w:rPr/>
               <w:t>Information</w:t>
+            </w:r>
+            <w:r>
               <w:tab/>
               <w:t>5</w:t>
             </w:r>
           </w:hyperlink>
         </w:p>
         <w:p>
-          <w:pPr/>
           <w:r>
             <w:fldChar w:fldCharType="end"/>
           </w:r>
@@ -1323,18 +1312,17 @@
     </w:sdt>
     <w:p>
       <w:pPr>
-        <w:spacing w:after="0"/>
         <w:sectPr>
           <w:pgSz w:w="12240" w:h="15840"/>
-          <w:pgMar w:header="727" w:footer="1007" w:top="1520" w:bottom="1200" w:left="1220" w:right="1220"/>
+          <w:pgMar w:top="1520" w:right="1220" w:bottom="1200" w:left="1220" w:header="727" w:footer="1007" w:gutter="0"/>
+          <w:cols w:space="720"/>
         </w:sectPr>
       </w:pPr>
     </w:p>
     <w:p>
       <w:pPr>
         <w:spacing w:before="245"/>
-        <w:ind w:left="1718" w:right="0" w:firstLine="0"/>
-        <w:jc w:val="left"/>
+        <w:ind w:left="1718"/>
         <w:rPr>
           <w:rFonts w:ascii="Arial"/>
           <w:b/>
@@ -1347,6 +1335,7 @@
           <w:b/>
           <w:sz w:val="36"/>
         </w:rPr>
+        <w:lastRenderedPageBreak/>
         <w:t>Software Requirements Specification</w:t>
       </w:r>
     </w:p>
@@ -1358,232 +1347,55 @@
           <w:numId w:val="2"/>
         </w:numPr>
         <w:tabs>
-          <w:tab w:pos="939" w:val="left" w:leader="none"/>
-          <w:tab w:pos="940" w:val="left" w:leader="none"/>
+          <w:tab w:val="left" w:pos="939"/>
+          <w:tab w:val="left" w:pos="940"/>
         </w:tabs>
-        <w:spacing w:line="240" w:lineRule="auto" w:before="120" w:after="0"/>
-        <w:ind w:left="939" w:right="0" w:hanging="719"/>
-        <w:jc w:val="left"/>
-      </w:pPr>
-      <w:bookmarkStart w:name="_TOC_250012" w:id="1"/>
-      <w:bookmarkEnd w:id="1"/>
-      <w:r>
-        <w:rPr/>
+        <w:spacing w:before="120"/>
+        <w:ind w:hanging="719"/>
+      </w:pPr>
+      <w:bookmarkStart w:id="0" w:name="_TOC_250012"/>
+      <w:bookmarkEnd w:id="0"/>
+      <w:r>
         <w:t>Introduction</w:t>
       </w:r>
     </w:p>
     <w:p>
       <w:pPr>
-        <w:spacing w:line="249" w:lineRule="auto" w:before="70"/>
-        <w:ind w:left="985" w:right="202" w:firstLine="0"/>
-        <w:jc w:val="left"/>
-        <w:rPr>
-          <w:i/>
-          <w:sz w:val="20"/>
-        </w:rPr>
-      </w:pPr>
-      <w:r>
-        <w:rPr>
-          <w:i/>
-          <w:color w:val="0000FF"/>
-          <w:sz w:val="20"/>
-        </w:rPr>
-        <w:t>[The introduction of the </w:t>
-      </w:r>
-      <w:r>
-        <w:rPr>
-          <w:b/>
-          <w:i/>
-          <w:color w:val="0000FF"/>
-          <w:sz w:val="20"/>
-        </w:rPr>
-        <w:t>Software Requirements Specification (SRS) </w:t>
-      </w:r>
-      <w:r>
-        <w:rPr>
-          <w:i/>
-          <w:color w:val="0000FF"/>
-          <w:sz w:val="20"/>
-        </w:rPr>
-        <w:t>provides an overview of the entire </w:t>
-      </w:r>
-      <w:r>
-        <w:rPr>
-          <w:i/>
-          <w:color w:val="0000FF"/>
-          <w:sz w:val="20"/>
-        </w:rPr>
-        <w:t>document. It includes the purpose, scope, definitions, acronyms, abbreviations, references, and overview of the </w:t>
-      </w:r>
-      <w:r>
-        <w:rPr>
-          <w:b/>
-          <w:i/>
-          <w:color w:val="0000FF"/>
-          <w:sz w:val="20"/>
-        </w:rPr>
-        <w:t>SRS</w:t>
-      </w:r>
-      <w:r>
-        <w:rPr>
-          <w:i/>
-          <w:color w:val="0000FF"/>
-          <w:sz w:val="20"/>
-        </w:rPr>
-        <w:t>.]</w:t>
-      </w:r>
-    </w:p>
-    <w:p>
-      <w:pPr>
-        <w:pStyle w:val="BodyText"/>
-        <w:spacing w:line="249" w:lineRule="auto" w:before="122"/>
-        <w:ind w:left="985" w:right="374"/>
-      </w:pPr>
-      <w:r>
-        <w:rPr>
-          <w:i/>
-          <w:color w:val="0000FF"/>
-        </w:rPr>
-        <w:t>[Note: The </w:t>
-      </w:r>
-      <w:r>
-        <w:rPr>
-          <w:b/>
-          <w:i/>
-          <w:color w:val="0000FF"/>
-        </w:rPr>
-        <w:t>SRS </w:t>
-      </w:r>
-      <w:r>
-        <w:rPr>
-          <w:i/>
-          <w:color w:val="0000FF"/>
-        </w:rPr>
-        <w:t>captures the complete software requirements for the system, or a portion of the system. </w:t>
-      </w:r>
-      <w:r>
-        <w:rPr>
-          <w:color w:val="0000FF"/>
-        </w:rPr>
-        <w:t>Following is a typical </w:t>
-      </w:r>
-      <w:r>
-        <w:rPr>
-          <w:b/>
-          <w:i/>
-          <w:color w:val="0000FF"/>
-        </w:rPr>
-        <w:t>SRS </w:t>
-      </w:r>
-      <w:r>
-        <w:rPr>
-          <w:i/>
-          <w:color w:val="0000FF"/>
-        </w:rPr>
-        <w:t>outline for a project </w:t>
-      </w:r>
-      <w:r>
-        <w:rPr>
-          <w:b/>
-          <w:i/>
-          <w:color w:val="0000FF"/>
-        </w:rPr>
-        <w:t>using use-case modeling</w:t>
-      </w:r>
-      <w:r>
-        <w:rPr>
-          <w:i/>
-          <w:color w:val="0000FF"/>
-        </w:rPr>
-        <w:t>. This artifact consists of a </w:t>
-      </w:r>
-      <w:r>
-        <w:rPr>
-          <w:color w:val="0000FF"/>
-        </w:rPr>
-        <w:t>package containing use cases of the use-case model and applicable Supplementary Specifications and other supporting information. For a template of an </w:t>
-      </w:r>
-      <w:r>
-        <w:rPr>
-          <w:b/>
-          <w:i/>
-          <w:color w:val="0000FF"/>
-        </w:rPr>
-        <w:t>SRS not </w:t>
-      </w:r>
-      <w:r>
-        <w:rPr>
-          <w:i/>
-          <w:color w:val="0000FF"/>
-        </w:rPr>
-        <w:t>using use-case modeling, which captures all </w:t>
-      </w:r>
-      <w:r>
-        <w:rPr>
-          <w:color w:val="0000FF"/>
-        </w:rPr>
-        <w:t>requirements in a single document, with applicable sections inserted from the Supplementary Specifications (which would no longer be needed), see the file titled rup_srs.dot.]</w:t>
-      </w:r>
-    </w:p>
-    <w:p>
-      <w:pPr>
-        <w:pStyle w:val="BodyText"/>
-        <w:spacing w:line="249" w:lineRule="auto" w:before="125"/>
-        <w:ind w:left="985" w:right="374" w:hanging="1"/>
-        <w:rPr>
-          <w:i/>
-        </w:rPr>
-      </w:pPr>
-      <w:r>
-        <w:rPr>
-          <w:i/>
-          <w:color w:val="0000FF"/>
-        </w:rPr>
-        <w:t>[Many different arrangements of an </w:t>
-      </w:r>
-      <w:r>
-        <w:rPr>
-          <w:b/>
-          <w:i/>
-          <w:color w:val="0000FF"/>
-        </w:rPr>
-        <w:t>SRS </w:t>
-      </w:r>
-      <w:r>
-        <w:rPr>
-          <w:i/>
-          <w:color w:val="0000FF"/>
-        </w:rPr>
-        <w:t>are possible. Refer to [IEEE93] for further elaboration of these </w:t>
-      </w:r>
-      <w:r>
-        <w:rPr>
-          <w:color w:val="0000FF"/>
-        </w:rPr>
-        <w:t>explanations, as well as other options for an </w:t>
-      </w:r>
-      <w:r>
-        <w:rPr>
-          <w:b/>
-          <w:i/>
-          <w:color w:val="0000FF"/>
-        </w:rPr>
-        <w:t>SRS </w:t>
-      </w:r>
-      <w:r>
-        <w:rPr>
-          <w:i/>
-          <w:color w:val="0000FF"/>
-        </w:rPr>
-        <w:t>organization.]</w:t>
-      </w:r>
-    </w:p>
-    <w:p>
-      <w:pPr>
         <w:pStyle w:val="BodyText"/>
         <w:spacing w:before="2"/>
-        <w:rPr>
-          <w:i/>
+        <w:ind w:left="939"/>
+        <w:rPr>
+          <w:rFonts w:ascii="Arial" w:hAnsi="Arial" w:cs="Arial"/>
+          <w:sz w:val="21"/>
+        </w:rPr>
+      </w:pPr>
+    </w:p>
+    <w:p>
+      <w:pPr>
+        <w:pStyle w:val="BodyText"/>
+        <w:spacing w:before="2"/>
+        <w:ind w:left="939"/>
+        <w:rPr>
+          <w:rFonts w:ascii="Arial" w:hAnsi="Arial" w:cs="Arial"/>
+          <w:i w:val="0"/>
+          <w:color w:val="000000"/>
+        </w:rPr>
+      </w:pPr>
+      <w:r>
+        <w:rPr>
+          <w:rFonts w:ascii="Arial" w:hAnsi="Arial" w:cs="Arial"/>
+          <w:i w:val="0"/>
+          <w:color w:val="000000"/>
+        </w:rPr>
+        <w:t>This section gives a scope description and overview of everything included in this SRS document. Also, the purpose for this document is described and a list of abbreviations and definitions is provided.</w:t>
+      </w:r>
+    </w:p>
+    <w:p>
+      <w:pPr>
+        <w:pStyle w:val="BodyText"/>
+        <w:spacing w:before="2"/>
+        <w:ind w:left="939"/>
+        <w:rPr>
           <w:sz w:val="21"/>
         </w:rPr>
       </w:pPr>
@@ -1596,76 +1408,103 @@
           <w:numId w:val="2"/>
         </w:numPr>
         <w:tabs>
-          <w:tab w:pos="940" w:val="left" w:leader="none"/>
-          <w:tab w:pos="941" w:val="left" w:leader="none"/>
+          <w:tab w:val="left" w:pos="940"/>
+          <w:tab w:val="left" w:pos="941"/>
         </w:tabs>
-        <w:spacing w:line="240" w:lineRule="auto" w:before="0" w:after="0"/>
-        <w:ind w:left="940" w:right="0" w:hanging="720"/>
-        <w:jc w:val="left"/>
-      </w:pPr>
-      <w:bookmarkStart w:name="_TOC_250011" w:id="2"/>
-      <w:bookmarkEnd w:id="2"/>
-      <w:r>
-        <w:rPr/>
-        <w:t>Purpose</w:t>
-      </w:r>
-    </w:p>
-    <w:p>
-      <w:pPr>
-        <w:pStyle w:val="BodyText"/>
-        <w:spacing w:line="249" w:lineRule="auto" w:before="68"/>
-        <w:ind w:left="985" w:right="429" w:hanging="1"/>
-      </w:pPr>
-      <w:r>
-        <w:rPr>
-          <w:i/>
+        <w:ind w:hanging="720"/>
+      </w:pPr>
+      <w:bookmarkStart w:id="1" w:name="_TOC_250011"/>
+      <w:bookmarkEnd w:id="1"/>
+      <w:r>
+        <w:t>P</w:t>
+      </w:r>
+      <w:r>
+        <w:t>urpose</w:t>
+      </w:r>
+    </w:p>
+    <w:p>
+      <w:pPr>
+        <w:pStyle w:val="BodyText"/>
+        <w:spacing w:before="3"/>
+        <w:rPr>
           <w:color w:val="0000FF"/>
         </w:rPr>
-        <w:t>[Specify the purpose of this </w:t>
-      </w:r>
-      <w:r>
-        <w:rPr>
-          <w:b/>
-          <w:i/>
+      </w:pPr>
+    </w:p>
+    <w:p>
+      <w:pPr>
+        <w:pStyle w:val="BodyText"/>
+        <w:spacing w:before="3"/>
+        <w:ind w:left="940"/>
+        <w:rPr>
+          <w:rFonts w:ascii="Arial" w:hAnsi="Arial" w:cs="Arial"/>
+          <w:i w:val="0"/>
           <w:color w:val="0000FF"/>
         </w:rPr>
-        <w:t>Software Requirements Specification</w:t>
-      </w:r>
-      <w:r>
-        <w:rPr>
-          <w:i/>
-          <w:color w:val="0000FF"/>
-        </w:rPr>
-        <w:t>. The </w:t>
-      </w:r>
-      <w:r>
-        <w:rPr>
-          <w:b/>
-          <w:i/>
-          <w:color w:val="0000FF"/>
-        </w:rPr>
-        <w:t>SRS </w:t>
-      </w:r>
-      <w:r>
-        <w:rPr>
-          <w:i/>
-          <w:color w:val="0000FF"/>
-        </w:rPr>
-        <w:t>fully describes the external </w:t>
-      </w:r>
-      <w:r>
-        <w:rPr>
-          <w:color w:val="0000FF"/>
-        </w:rPr>
-        <w:t>behavior of the application or subsystem identified. It also describes nonfunctional requirements, design constraints, and other factors necessary to provide a complete and comprehensive description of the requirements for the software.]</w:t>
+      </w:pPr>
+      <w:r>
+        <w:rPr>
+          <w:rFonts w:ascii="Arial" w:hAnsi="Arial" w:cs="Arial"/>
+          <w:i w:val="0"/>
+          <w:color w:val="000000"/>
+        </w:rPr>
+        <w:t xml:space="preserve">The purpose of this document is to give a detailed description of the requirements for the “Coding Turk </w:t>
+      </w:r>
+      <w:r>
+        <w:rPr>
+          <w:rFonts w:ascii="Arial" w:hAnsi="Arial" w:cs="Arial"/>
+          <w:i w:val="0"/>
+          <w:color w:val="000000"/>
+        </w:rPr>
+        <w:t>System” (CTS</w:t>
+      </w:r>
+      <w:r>
+        <w:rPr>
+          <w:rFonts w:ascii="Arial" w:hAnsi="Arial" w:cs="Arial"/>
+          <w:i w:val="0"/>
+          <w:color w:val="000000"/>
+        </w:rPr>
+        <w:t xml:space="preserve">) software. It will illustrate the purpose and complete declaration for the development of system. It contains an overview of the use-case model, description </w:t>
+      </w:r>
+      <w:r>
+        <w:rPr>
+          <w:rFonts w:ascii="Arial" w:hAnsi="Arial" w:cs="Arial"/>
+          <w:i w:val="0"/>
+          <w:color w:val="000000"/>
+        </w:rPr>
+        <w:t>of technical</w:t>
+      </w:r>
+      <w:r>
+        <w:rPr>
+          <w:rFonts w:ascii="Arial" w:hAnsi="Arial" w:cs="Arial"/>
+          <w:i w:val="0"/>
+          <w:color w:val="000000"/>
+        </w:rPr>
+        <w:t xml:space="preserve"> feasibility, specific </w:t>
+      </w:r>
+      <w:r>
+        <w:rPr>
+          <w:rFonts w:ascii="Arial" w:hAnsi="Arial" w:cs="Arial"/>
+          <w:i w:val="0"/>
+          <w:color w:val="000000"/>
+        </w:rPr>
+        <w:t>requirements, functional</w:t>
+      </w:r>
+      <w:r>
+        <w:rPr>
+          <w:rFonts w:ascii="Arial" w:hAnsi="Arial" w:cs="Arial"/>
+          <w:i w:val="0"/>
+          <w:color w:val="000000"/>
+        </w:rPr>
+        <w:t xml:space="preserve"> and nonfunctional requirements, and supplementary requirements.</w:t>
       </w:r>
     </w:p>
     <w:p>
       <w:pPr>
         <w:pStyle w:val="BodyText"/>
         <w:spacing w:before="3"/>
-        <w:rPr>
-          <w:i/>
+        <w:ind w:left="940"/>
+        <w:rPr>
           <w:sz w:val="21"/>
         </w:rPr>
       </w:pPr>
@@ -1678,62 +1517,264 @@
           <w:numId w:val="2"/>
         </w:numPr>
         <w:tabs>
-          <w:tab w:pos="940" w:val="left" w:leader="none"/>
-          <w:tab w:pos="941" w:val="left" w:leader="none"/>
+          <w:tab w:val="left" w:pos="940"/>
+          <w:tab w:val="left" w:pos="941"/>
         </w:tabs>
-        <w:spacing w:line="240" w:lineRule="auto" w:before="1" w:after="0"/>
-        <w:ind w:left="940" w:right="0" w:hanging="720"/>
-        <w:jc w:val="left"/>
-      </w:pPr>
-      <w:bookmarkStart w:name="_TOC_250010" w:id="3"/>
-      <w:bookmarkEnd w:id="3"/>
-      <w:r>
-        <w:rPr/>
+        <w:spacing w:before="1"/>
+        <w:ind w:hanging="720"/>
+      </w:pPr>
+      <w:bookmarkStart w:id="2" w:name="_TOC_250010"/>
+      <w:bookmarkEnd w:id="2"/>
+      <w:r>
         <w:t>Scope</w:t>
       </w:r>
     </w:p>
     <w:p>
       <w:pPr>
         <w:pStyle w:val="BodyText"/>
-        <w:spacing w:line="249" w:lineRule="auto" w:before="68"/>
-        <w:ind w:left="985" w:right="389"/>
-        <w:jc w:val="both"/>
-      </w:pPr>
-      <w:r>
-        <w:rPr>
-          <w:i/>
+        <w:spacing w:before="2"/>
+        <w:ind w:left="940"/>
+        <w:rPr>
           <w:color w:val="0000FF"/>
         </w:rPr>
-        <w:t>[A brief description of the software application that the </w:t>
-      </w:r>
-      <w:r>
-        <w:rPr>
-          <w:b/>
-          <w:i/>
+      </w:pPr>
+    </w:p>
+    <w:p>
+      <w:pPr>
+        <w:widowControl/>
+        <w:autoSpaceDE/>
+        <w:autoSpaceDN/>
+        <w:ind w:left="930" w:right="100"/>
+        <w:jc w:val="both"/>
+        <w:rPr>
+          <w:rFonts w:ascii="Arial" w:hAnsi="Arial" w:cs="Arial"/>
+          <w:sz w:val="24"/>
+          <w:szCs w:val="24"/>
+          <w:lang w:eastAsia="zh-CN"/>
+        </w:rPr>
+      </w:pPr>
+      <w:r>
+        <w:rPr>
+          <w:rFonts w:ascii="Arial" w:hAnsi="Arial" w:cs="Arial"/>
+          <w:color w:val="000000"/>
+          <w:sz w:val="20"/>
+          <w:szCs w:val="20"/>
+          <w:lang w:eastAsia="zh-CN"/>
+        </w:rPr>
+        <w:t>CTS</w:t>
+      </w:r>
+      <w:r>
+        <w:rPr>
+          <w:rFonts w:ascii="Arial" w:hAnsi="Arial" w:cs="Arial"/>
+          <w:color w:val="000000"/>
+          <w:sz w:val="20"/>
+          <w:szCs w:val="20"/>
+          <w:lang w:eastAsia="zh-CN"/>
+        </w:rPr>
+        <w:t xml:space="preserve"> is a desktop application which client can hire develops to implement applications. The application should </w:t>
+      </w:r>
+      <w:r>
+        <w:rPr>
+          <w:rFonts w:ascii="Arial" w:hAnsi="Arial" w:cs="Arial"/>
+          <w:color w:val="000000"/>
+          <w:sz w:val="20"/>
+          <w:szCs w:val="20"/>
+          <w:lang w:eastAsia="zh-CN"/>
+        </w:rPr>
+        <w:t>available</w:t>
+      </w:r>
+      <w:r>
+        <w:rPr>
+          <w:rFonts w:ascii="Arial" w:hAnsi="Arial" w:cs="Arial"/>
+          <w:color w:val="000000"/>
+          <w:sz w:val="20"/>
+          <w:szCs w:val="20"/>
+          <w:lang w:eastAsia="zh-CN"/>
+        </w:rPr>
+        <w:t xml:space="preserve"> in window, mac and </w:t>
+      </w:r>
+      <w:r>
+        <w:rPr>
+          <w:rFonts w:ascii="Arial" w:hAnsi="Arial" w:cs="Arial"/>
+          <w:color w:val="000000"/>
+          <w:sz w:val="20"/>
+          <w:szCs w:val="20"/>
+          <w:lang w:eastAsia="zh-CN"/>
+        </w:rPr>
+        <w:t>Linux</w:t>
+      </w:r>
+      <w:r>
+        <w:rPr>
+          <w:rFonts w:ascii="Arial" w:hAnsi="Arial" w:cs="Arial"/>
+          <w:color w:val="000000"/>
+          <w:sz w:val="20"/>
+          <w:szCs w:val="20"/>
+          <w:lang w:eastAsia="zh-CN"/>
+        </w:rPr>
+        <w:t xml:space="preserve"> system.</w:t>
+      </w:r>
+    </w:p>
+    <w:p>
+      <w:pPr>
+        <w:widowControl/>
+        <w:autoSpaceDE/>
+        <w:autoSpaceDN/>
+        <w:rPr>
+          <w:rFonts w:ascii="Arial" w:hAnsi="Arial" w:cs="Arial"/>
+          <w:sz w:val="24"/>
+          <w:szCs w:val="24"/>
+          <w:lang w:eastAsia="zh-CN"/>
+        </w:rPr>
+      </w:pPr>
+    </w:p>
+    <w:p>
+      <w:pPr>
+        <w:widowControl/>
+        <w:autoSpaceDE/>
+        <w:autoSpaceDN/>
+        <w:ind w:left="880" w:right="100"/>
+        <w:rPr>
+          <w:rFonts w:ascii="Arial" w:hAnsi="Arial" w:cs="Arial"/>
+          <w:sz w:val="24"/>
+          <w:szCs w:val="24"/>
+          <w:lang w:eastAsia="zh-CN"/>
+        </w:rPr>
+      </w:pPr>
+      <w:r>
+        <w:rPr>
+          <w:rFonts w:ascii="Arial" w:hAnsi="Arial" w:cs="Arial"/>
+          <w:color w:val="000000"/>
+          <w:sz w:val="20"/>
+          <w:szCs w:val="20"/>
+          <w:lang w:eastAsia="zh-CN"/>
+        </w:rPr>
+        <w:t>This is system where registered users can be either a client who posts system request or a developer who implements the system(s) a client posted. A super-user handles user accounts, money related issues and proctor user activities. The super-user’s id and password can be hardcoded. A client can post a project with the system requirements with the options to bid for the developers. The winning bidder will be chosen by the client and a portion of the fee will be collected by the super user.</w:t>
+      </w:r>
+    </w:p>
+    <w:p>
+      <w:pPr>
+        <w:widowControl/>
+        <w:autoSpaceDE/>
+        <w:autoSpaceDN/>
+        <w:rPr>
+          <w:rFonts w:ascii="Arial" w:hAnsi="Arial" w:cs="Arial"/>
+          <w:sz w:val="24"/>
+          <w:szCs w:val="24"/>
+          <w:lang w:eastAsia="zh-CN"/>
+        </w:rPr>
+      </w:pPr>
+    </w:p>
+    <w:p>
+      <w:pPr>
+        <w:widowControl/>
+        <w:autoSpaceDE/>
+        <w:autoSpaceDN/>
+        <w:ind w:left="880" w:right="100"/>
+        <w:rPr>
+          <w:rFonts w:ascii="Arial" w:hAnsi="Arial" w:cs="Arial"/>
+          <w:sz w:val="24"/>
+          <w:szCs w:val="24"/>
+          <w:lang w:eastAsia="zh-CN"/>
+        </w:rPr>
+      </w:pPr>
+      <w:r>
+        <w:rPr>
+          <w:rFonts w:ascii="Arial" w:hAnsi="Arial" w:cs="Arial"/>
+          <w:color w:val="000000"/>
+          <w:sz w:val="20"/>
+          <w:szCs w:val="20"/>
+          <w:lang w:eastAsia="zh-CN"/>
+        </w:rPr>
+        <w:t>Furthermore, this software is just a demo that help student to understand software engineering. Internet is not required for this software. All system information is maintained in a database, which is hard coded in the source code. With the source code, you can run the complete version of this software.</w:t>
+      </w:r>
+    </w:p>
+    <w:p>
+      <w:pPr>
+        <w:widowControl/>
+        <w:autoSpaceDE/>
+        <w:autoSpaceDN/>
+        <w:rPr>
+          <w:rFonts w:ascii="Arial" w:hAnsi="Arial" w:cs="Arial"/>
+          <w:sz w:val="24"/>
+          <w:szCs w:val="24"/>
+          <w:lang w:eastAsia="zh-CN"/>
+        </w:rPr>
+      </w:pPr>
+    </w:p>
+    <w:p>
+      <w:pPr>
+        <w:widowControl/>
+        <w:autoSpaceDE/>
+        <w:autoSpaceDN/>
+        <w:ind w:left="880" w:right="100"/>
+        <w:rPr>
+          <w:rFonts w:ascii="Arial" w:hAnsi="Arial" w:cs="Arial"/>
+          <w:sz w:val="24"/>
+          <w:szCs w:val="24"/>
+          <w:lang w:eastAsia="zh-CN"/>
+        </w:rPr>
+      </w:pPr>
+      <w:r>
+        <w:rPr>
+          <w:rFonts w:ascii="Arial" w:hAnsi="Arial" w:cs="Arial"/>
+          <w:color w:val="000000"/>
+          <w:sz w:val="20"/>
+          <w:szCs w:val="20"/>
+          <w:lang w:eastAsia="zh-CN"/>
+        </w:rPr>
+        <w:t>CTS</w:t>
+      </w:r>
+      <w:r>
+        <w:rPr>
+          <w:rFonts w:ascii="Arial" w:hAnsi="Arial" w:cs="Arial"/>
+          <w:color w:val="000000"/>
+          <w:sz w:val="20"/>
+          <w:szCs w:val="20"/>
+          <w:lang w:eastAsia="zh-CN"/>
+        </w:rPr>
+        <w:t xml:space="preserve"> is now </w:t>
+      </w:r>
+      <w:proofErr w:type="spellStart"/>
+      <w:proofErr w:type="gramStart"/>
+      <w:r>
+        <w:rPr>
+          <w:rFonts w:ascii="Arial" w:hAnsi="Arial" w:cs="Arial"/>
+          <w:color w:val="000000"/>
+          <w:sz w:val="20"/>
+          <w:szCs w:val="20"/>
+          <w:lang w:eastAsia="zh-CN"/>
+        </w:rPr>
+        <w:t>a</w:t>
+      </w:r>
+      <w:proofErr w:type="spellEnd"/>
+      <w:proofErr w:type="gramEnd"/>
+      <w:r>
+        <w:rPr>
+          <w:rFonts w:ascii="Arial" w:hAnsi="Arial" w:cs="Arial"/>
+          <w:color w:val="000000"/>
+          <w:sz w:val="20"/>
+          <w:szCs w:val="20"/>
+          <w:lang w:eastAsia="zh-CN"/>
+        </w:rPr>
+        <w:t xml:space="preserve"> open source software under MIT license. </w:t>
+      </w:r>
+    </w:p>
+    <w:p>
+      <w:pPr>
+        <w:pStyle w:val="BodyText"/>
+        <w:spacing w:before="2"/>
+        <w:ind w:left="940"/>
+        <w:rPr>
           <w:color w:val="0000FF"/>
         </w:rPr>
-        <w:t>Software Requirements Specification </w:t>
-      </w:r>
-      <w:r>
-        <w:rPr>
-          <w:i/>
-          <w:color w:val="0000FF"/>
-        </w:rPr>
-        <w:t>applies to, </w:t>
-      </w:r>
-      <w:r>
-        <w:rPr>
-          <w:color w:val="0000FF"/>
-        </w:rPr>
-        <w:t>the feature or other subsystem grouping, what Use-case model(s) it is associated with, and anything else that is affected or influenced by this document.]</w:t>
-      </w:r>
+      </w:pPr>
     </w:p>
     <w:p>
       <w:pPr>
         <w:pStyle w:val="BodyText"/>
         <w:spacing w:before="2"/>
-        <w:rPr>
-          <w:i/>
+        <w:ind w:left="940"/>
+        <w:rPr>
           <w:sz w:val="21"/>
         </w:rPr>
       </w:pPr>
@@ -1746,79 +1787,464 @@
           <w:numId w:val="2"/>
         </w:numPr>
         <w:tabs>
-          <w:tab w:pos="940" w:val="left" w:leader="none"/>
-          <w:tab w:pos="941" w:val="left" w:leader="none"/>
+          <w:tab w:val="left" w:pos="940"/>
+          <w:tab w:val="left" w:pos="941"/>
         </w:tabs>
-        <w:spacing w:line="240" w:lineRule="auto" w:before="1" w:after="0"/>
-        <w:ind w:left="940" w:right="0" w:hanging="720"/>
-        <w:jc w:val="left"/>
-      </w:pPr>
-      <w:bookmarkStart w:name="_TOC_250009" w:id="4"/>
-      <w:r>
-        <w:rPr/>
-        <w:t>Definitions, Acronyms, and</w:t>
+        <w:spacing w:before="1"/>
+        <w:ind w:hanging="720"/>
+      </w:pPr>
+      <w:bookmarkStart w:id="3" w:name="_TOC_250009"/>
+      <w:r>
+        <w:t>Defin</w:t>
+      </w:r>
+      <w:r>
+        <w:t>itions, Acronyms, and</w:t>
       </w:r>
       <w:r>
         <w:rPr>
           <w:spacing w:val="-4"/>
         </w:rPr>
-        <w:t> </w:t>
-      </w:r>
-      <w:bookmarkEnd w:id="4"/>
-      <w:r>
-        <w:rPr/>
+        <w:t xml:space="preserve"> </w:t>
+      </w:r>
+      <w:bookmarkEnd w:id="3"/>
+      <w:r>
         <w:t>Abbreviations</w:t>
       </w:r>
-    </w:p>
-    <w:p>
-      <w:pPr>
-        <w:pStyle w:val="BodyText"/>
-        <w:spacing w:line="249" w:lineRule="auto" w:before="68"/>
-        <w:ind w:left="985"/>
-      </w:pPr>
-      <w:r>
-        <w:rPr>
-          <w:i/>
-          <w:color w:val="0000FF"/>
-        </w:rPr>
-        <w:t>[This subsection provides the definitions of all terms, acronyms, and abbreviations required to properly </w:t>
-      </w:r>
-      <w:r>
-        <w:rPr>
-          <w:color w:val="0000FF"/>
-        </w:rPr>
-        <w:t>interpret the </w:t>
-      </w:r>
-      <w:r>
-        <w:rPr>
-          <w:b/>
-          <w:i/>
-          <w:color w:val="0000FF"/>
-        </w:rPr>
-        <w:t>Software Requirements Specification</w:t>
-      </w:r>
-      <w:r>
-        <w:rPr>
-          <w:i/>
-          <w:color w:val="0000FF"/>
-        </w:rPr>
-        <w:t>. This information may be provided by reference to the </w:t>
-      </w:r>
-      <w:r>
-        <w:rPr>
-          <w:color w:val="0000FF"/>
-        </w:rPr>
-        <w:t>project’s Glossary.]</w:t>
-      </w:r>
-    </w:p>
-    <w:p>
-      <w:pPr>
-        <w:pStyle w:val="BodyText"/>
-        <w:spacing w:before="2"/>
-        <w:rPr>
-          <w:i/>
-          <w:sz w:val="21"/>
-        </w:rPr>
+      <w:r>
+        <w:t xml:space="preserve"> </w:t>
+      </w:r>
+    </w:p>
+    <w:p>
+      <w:pPr>
+        <w:pStyle w:val="BodyText"/>
+      </w:pPr>
+    </w:p>
+    <w:tbl>
+      <w:tblPr>
+        <w:tblStyle w:val="TableGrid"/>
+        <w:tblW w:w="0" w:type="auto"/>
+        <w:tblInd w:w="939" w:type="dxa"/>
+        <w:tblLook w:val="04A0" w:firstRow="1" w:lastRow="0" w:firstColumn="1" w:lastColumn="0" w:noHBand="0" w:noVBand="1"/>
+      </w:tblPr>
+      <w:tblGrid>
+        <w:gridCol w:w="2049"/>
+        <w:gridCol w:w="6973"/>
+      </w:tblGrid>
+      <w:tr>
+        <w:trPr>
+          <w:trHeight w:val="387"/>
+        </w:trPr>
+        <w:tc>
+          <w:tcPr>
+            <w:tcW w:w="2049" w:type="dxa"/>
+          </w:tcPr>
+          <w:p>
+            <w:pPr>
+              <w:pStyle w:val="Heading2"/>
+              <w:tabs>
+                <w:tab w:val="left" w:pos="940"/>
+                <w:tab w:val="left" w:pos="941"/>
+              </w:tabs>
+              <w:spacing w:before="1"/>
+              <w:ind w:left="0" w:firstLine="0"/>
+              <w:jc w:val="both"/>
+            </w:pPr>
+            <w:r>
+              <w:t>Term</w:t>
+            </w:r>
+          </w:p>
+        </w:tc>
+        <w:tc>
+          <w:tcPr>
+            <w:tcW w:w="6973" w:type="dxa"/>
+          </w:tcPr>
+          <w:p>
+            <w:pPr>
+              <w:pStyle w:val="Heading2"/>
+              <w:tabs>
+                <w:tab w:val="left" w:pos="940"/>
+                <w:tab w:val="left" w:pos="941"/>
+              </w:tabs>
+              <w:spacing w:before="1"/>
+              <w:ind w:left="0" w:firstLine="0"/>
+              <w:jc w:val="both"/>
+            </w:pPr>
+            <w:r>
+              <w:t>Definition</w:t>
+            </w:r>
+          </w:p>
+        </w:tc>
+      </w:tr>
+      <w:tr>
+        <w:trPr>
+          <w:trHeight w:val="363"/>
+        </w:trPr>
+        <w:tc>
+          <w:tcPr>
+            <w:tcW w:w="2049" w:type="dxa"/>
+          </w:tcPr>
+          <w:p>
+            <w:pPr>
+              <w:pStyle w:val="Heading2"/>
+              <w:tabs>
+                <w:tab w:val="left" w:pos="940"/>
+                <w:tab w:val="left" w:pos="941"/>
+              </w:tabs>
+              <w:spacing w:before="1"/>
+              <w:ind w:left="0" w:firstLine="0"/>
+              <w:jc w:val="both"/>
+              <w:rPr>
+                <w:b w:val="0"/>
+              </w:rPr>
+            </w:pPr>
+            <w:r>
+              <w:rPr>
+                <w:b w:val="0"/>
+              </w:rPr>
+              <w:t>Visitor</w:t>
+            </w:r>
+          </w:p>
+        </w:tc>
+        <w:tc>
+          <w:tcPr>
+            <w:tcW w:w="6973" w:type="dxa"/>
+          </w:tcPr>
+          <w:p>
+            <w:pPr>
+              <w:pStyle w:val="Heading2"/>
+              <w:tabs>
+                <w:tab w:val="left" w:pos="940"/>
+                <w:tab w:val="left" w:pos="941"/>
+              </w:tabs>
+              <w:spacing w:before="1"/>
+              <w:ind w:left="0" w:firstLine="0"/>
+              <w:jc w:val="both"/>
+              <w:rPr>
+                <w:b w:val="0"/>
+              </w:rPr>
+            </w:pPr>
+            <w:r>
+              <w:rPr>
+                <w:b w:val="0"/>
+              </w:rPr>
+              <w:t>Software user who are not registered</w:t>
+            </w:r>
+          </w:p>
+        </w:tc>
+      </w:tr>
+      <w:tr>
+        <w:trPr>
+          <w:trHeight w:val="369"/>
+        </w:trPr>
+        <w:tc>
+          <w:tcPr>
+            <w:tcW w:w="2049" w:type="dxa"/>
+          </w:tcPr>
+          <w:p>
+            <w:pPr>
+              <w:pStyle w:val="Heading2"/>
+              <w:tabs>
+                <w:tab w:val="left" w:pos="940"/>
+                <w:tab w:val="left" w:pos="941"/>
+              </w:tabs>
+              <w:spacing w:before="1"/>
+              <w:ind w:left="0" w:firstLine="0"/>
+              <w:jc w:val="both"/>
+              <w:rPr>
+                <w:b w:val="0"/>
+              </w:rPr>
+            </w:pPr>
+            <w:r>
+              <w:rPr>
+                <w:b w:val="0"/>
+              </w:rPr>
+              <w:t>Client</w:t>
+            </w:r>
+          </w:p>
+        </w:tc>
+        <w:tc>
+          <w:tcPr>
+            <w:tcW w:w="6973" w:type="dxa"/>
+          </w:tcPr>
+          <w:p>
+            <w:pPr>
+              <w:pStyle w:val="Heading2"/>
+              <w:tabs>
+                <w:tab w:val="left" w:pos="940"/>
+                <w:tab w:val="left" w:pos="941"/>
+              </w:tabs>
+              <w:spacing w:before="1"/>
+              <w:ind w:left="0" w:firstLine="0"/>
+              <w:jc w:val="both"/>
+              <w:rPr>
+                <w:b w:val="0"/>
+              </w:rPr>
+            </w:pPr>
+            <w:r>
+              <w:rPr>
+                <w:b w:val="0"/>
+              </w:rPr>
+              <w:t>Registered software user, can post a system demand and hire developer</w:t>
+            </w:r>
+          </w:p>
+        </w:tc>
+      </w:tr>
+      <w:tr>
+        <w:trPr>
+          <w:trHeight w:val="774"/>
+        </w:trPr>
+        <w:tc>
+          <w:tcPr>
+            <w:tcW w:w="2049" w:type="dxa"/>
+          </w:tcPr>
+          <w:p>
+            <w:pPr>
+              <w:pStyle w:val="Heading2"/>
+              <w:tabs>
+                <w:tab w:val="left" w:pos="940"/>
+                <w:tab w:val="left" w:pos="941"/>
+              </w:tabs>
+              <w:spacing w:before="1"/>
+              <w:ind w:left="0" w:firstLine="0"/>
+              <w:jc w:val="both"/>
+              <w:rPr>
+                <w:b w:val="0"/>
+              </w:rPr>
+            </w:pPr>
+            <w:r>
+              <w:rPr>
+                <w:b w:val="0"/>
+              </w:rPr>
+              <w:t>Developer</w:t>
+            </w:r>
+          </w:p>
+        </w:tc>
+        <w:tc>
+          <w:tcPr>
+            <w:tcW w:w="6973" w:type="dxa"/>
+          </w:tcPr>
+          <w:p>
+            <w:pPr>
+              <w:pStyle w:val="Heading2"/>
+              <w:tabs>
+                <w:tab w:val="left" w:pos="940"/>
+                <w:tab w:val="left" w:pos="941"/>
+              </w:tabs>
+              <w:spacing w:before="1"/>
+              <w:ind w:left="0" w:firstLine="0"/>
+              <w:jc w:val="both"/>
+              <w:rPr>
+                <w:b w:val="0"/>
+              </w:rPr>
+            </w:pPr>
+            <w:r>
+              <w:rPr>
+                <w:b w:val="0"/>
+              </w:rPr>
+              <w:t>Registered software user, can bid on any demand with promised timeline and money</w:t>
+            </w:r>
+          </w:p>
+        </w:tc>
+      </w:tr>
+      <w:tr>
+        <w:trPr>
+          <w:trHeight w:val="738"/>
+        </w:trPr>
+        <w:tc>
+          <w:tcPr>
+            <w:tcW w:w="2049" w:type="dxa"/>
+          </w:tcPr>
+          <w:p>
+            <w:pPr>
+              <w:pStyle w:val="Heading2"/>
+              <w:tabs>
+                <w:tab w:val="left" w:pos="940"/>
+                <w:tab w:val="left" w:pos="941"/>
+              </w:tabs>
+              <w:spacing w:before="1"/>
+              <w:ind w:left="0" w:firstLine="0"/>
+              <w:jc w:val="both"/>
+              <w:rPr>
+                <w:b w:val="0"/>
+              </w:rPr>
+            </w:pPr>
+            <w:r>
+              <w:rPr>
+                <w:b w:val="0"/>
+              </w:rPr>
+              <w:t>Super-User</w:t>
+            </w:r>
+          </w:p>
+        </w:tc>
+        <w:tc>
+          <w:tcPr>
+            <w:tcW w:w="6973" w:type="dxa"/>
+          </w:tcPr>
+          <w:p>
+            <w:pPr>
+              <w:pStyle w:val="Heading2"/>
+              <w:tabs>
+                <w:tab w:val="left" w:pos="940"/>
+                <w:tab w:val="left" w:pos="941"/>
+              </w:tabs>
+              <w:spacing w:before="1"/>
+              <w:ind w:left="0" w:firstLine="0"/>
+              <w:jc w:val="both"/>
+              <w:rPr>
+                <w:b w:val="0"/>
+              </w:rPr>
+            </w:pPr>
+            <w:r>
+              <w:rPr>
+                <w:b w:val="0"/>
+              </w:rPr>
+              <w:t>System administrator who is given specific permission for managing and controlling the system</w:t>
+            </w:r>
+          </w:p>
+        </w:tc>
+      </w:tr>
+      <w:tr>
+        <w:trPr>
+          <w:trHeight w:val="387"/>
+        </w:trPr>
+        <w:tc>
+          <w:tcPr>
+            <w:tcW w:w="2049" w:type="dxa"/>
+          </w:tcPr>
+          <w:p>
+            <w:pPr>
+              <w:pStyle w:val="Heading2"/>
+              <w:tabs>
+                <w:tab w:val="left" w:pos="940"/>
+                <w:tab w:val="left" w:pos="941"/>
+              </w:tabs>
+              <w:spacing w:before="1"/>
+              <w:ind w:left="0" w:firstLine="0"/>
+              <w:jc w:val="both"/>
+              <w:rPr>
+                <w:b w:val="0"/>
+              </w:rPr>
+            </w:pPr>
+            <w:r>
+              <w:rPr>
+                <w:b w:val="0"/>
+              </w:rPr>
+              <w:t>CTS</w:t>
+            </w:r>
+          </w:p>
+        </w:tc>
+        <w:tc>
+          <w:tcPr>
+            <w:tcW w:w="6973" w:type="dxa"/>
+          </w:tcPr>
+          <w:p>
+            <w:pPr>
+              <w:pStyle w:val="Heading2"/>
+              <w:tabs>
+                <w:tab w:val="left" w:pos="940"/>
+                <w:tab w:val="left" w:pos="941"/>
+              </w:tabs>
+              <w:spacing w:before="1"/>
+              <w:ind w:left="0" w:firstLine="0"/>
+              <w:jc w:val="both"/>
+              <w:rPr>
+                <w:b w:val="0"/>
+              </w:rPr>
+            </w:pPr>
+            <w:r>
+              <w:rPr>
+                <w:b w:val="0"/>
+              </w:rPr>
+              <w:t>Coding Turk System</w:t>
+            </w:r>
+          </w:p>
+        </w:tc>
+      </w:tr>
+      <w:tr>
+        <w:trPr>
+          <w:trHeight w:val="558"/>
+        </w:trPr>
+        <w:tc>
+          <w:tcPr>
+            <w:tcW w:w="2049" w:type="dxa"/>
+          </w:tcPr>
+          <w:p>
+            <w:pPr>
+              <w:pStyle w:val="Heading2"/>
+              <w:tabs>
+                <w:tab w:val="left" w:pos="940"/>
+                <w:tab w:val="left" w:pos="941"/>
+              </w:tabs>
+              <w:spacing w:before="1"/>
+              <w:ind w:left="0" w:firstLine="0"/>
+              <w:jc w:val="both"/>
+              <w:rPr>
+                <w:b w:val="0"/>
+              </w:rPr>
+            </w:pPr>
+            <w:r>
+              <w:rPr>
+                <w:b w:val="0"/>
+              </w:rPr>
+              <w:t>Markdown</w:t>
+            </w:r>
+          </w:p>
+        </w:tc>
+        <w:tc>
+          <w:tcPr>
+            <w:tcW w:w="6973" w:type="dxa"/>
+          </w:tcPr>
+          <w:p>
+            <w:pPr>
+              <w:pStyle w:val="Heading2"/>
+              <w:tabs>
+                <w:tab w:val="left" w:pos="940"/>
+                <w:tab w:val="left" w:pos="941"/>
+              </w:tabs>
+              <w:spacing w:before="1"/>
+              <w:ind w:left="0" w:firstLine="0"/>
+              <w:jc w:val="both"/>
+              <w:rPr>
+                <w:b w:val="0"/>
+              </w:rPr>
+            </w:pPr>
+            <w:r>
+              <w:rPr>
+                <w:b w:val="0"/>
+              </w:rPr>
+              <w:t>Markdown is a lightweight markup language with plain text formatting syntax</w:t>
+            </w:r>
+          </w:p>
+        </w:tc>
+      </w:tr>
+    </w:tbl>
+    <w:p>
+      <w:pPr>
+        <w:pStyle w:val="Heading2"/>
+        <w:tabs>
+          <w:tab w:val="left" w:pos="940"/>
+          <w:tab w:val="left" w:pos="941"/>
+        </w:tabs>
+        <w:spacing w:before="1"/>
+        <w:ind w:left="939" w:firstLine="0"/>
+        <w:rPr>
+          <w:b w:val="0"/>
+        </w:rPr>
+      </w:pPr>
+    </w:p>
+    <w:p>
+      <w:pPr>
+        <w:pStyle w:val="BodyText"/>
+      </w:pPr>
+    </w:p>
+    <w:p>
+      <w:pPr>
+        <w:pStyle w:val="BodyText"/>
+      </w:pPr>
+    </w:p>
+    <w:p>
+      <w:pPr>
+        <w:pStyle w:val="BodyText"/>
       </w:pPr>
     </w:p>
     <w:p>
@@ -1829,68 +2255,82 @@
           <w:numId w:val="2"/>
         </w:numPr>
         <w:tabs>
-          <w:tab w:pos="940" w:val="left" w:leader="none"/>
-          <w:tab w:pos="941" w:val="left" w:leader="none"/>
+          <w:tab w:val="left" w:pos="940"/>
+          <w:tab w:val="left" w:pos="941"/>
         </w:tabs>
-        <w:spacing w:line="240" w:lineRule="auto" w:before="1" w:after="0"/>
-        <w:ind w:left="940" w:right="0" w:hanging="720"/>
-        <w:jc w:val="left"/>
-      </w:pPr>
-      <w:bookmarkStart w:name="_TOC_250008" w:id="5"/>
-      <w:bookmarkEnd w:id="5"/>
-      <w:r>
-        <w:rPr/>
-        <w:t>References</w:t>
-      </w:r>
-    </w:p>
-    <w:p>
-      <w:pPr>
-        <w:pStyle w:val="BodyText"/>
-        <w:spacing w:line="249" w:lineRule="auto" w:before="68"/>
-        <w:ind w:left="985" w:right="345"/>
-      </w:pPr>
-      <w:r>
-        <w:rPr>
-          <w:i/>
-          <w:color w:val="0000FF"/>
-        </w:rPr>
-        <w:t>[This subsection provides a complete list of all documents referenced elsewhere in the </w:t>
-      </w:r>
-      <w:r>
-        <w:rPr>
-          <w:b/>
-          <w:i/>
-          <w:color w:val="0000FF"/>
-        </w:rPr>
-        <w:t>Software </w:t>
-      </w:r>
-      <w:r>
-        <w:rPr>
-          <w:b/>
-          <w:color w:val="0000FF"/>
-        </w:rPr>
-        <w:t>Requirements Specification</w:t>
-      </w:r>
-      <w:r>
-        <w:rPr>
-          <w:i/>
-          <w:color w:val="0000FF"/>
-        </w:rPr>
-        <w:t>. Identify each document by title, report number (if applicable), date, and </w:t>
-      </w:r>
-      <w:r>
-        <w:rPr>
-          <w:color w:val="0000FF"/>
-        </w:rPr>
-        <w:t>publishing organization. Specify the sources from which the references can be obtained. This information may be provided by reference to an appendix or to another document.]</w:t>
+        <w:spacing w:before="1"/>
+        <w:ind w:hanging="720"/>
+      </w:pPr>
+      <w:bookmarkStart w:id="4" w:name="_TOC_250008"/>
+      <w:bookmarkEnd w:id="4"/>
+      <w:r>
+        <w:t>R</w:t>
+      </w:r>
+      <w:r>
+        <w:t>eferences</w:t>
       </w:r>
     </w:p>
     <w:p>
       <w:pPr>
         <w:pStyle w:val="BodyText"/>
         <w:spacing w:before="3"/>
-        <w:rPr>
-          <w:i/>
+        <w:ind w:left="940"/>
+        <w:rPr>
+          <w:color w:val="000000"/>
+        </w:rPr>
+      </w:pPr>
+    </w:p>
+    <w:p>
+      <w:pPr>
+        <w:pStyle w:val="BodyText"/>
+        <w:spacing w:before="3"/>
+        <w:ind w:left="940"/>
+        <w:jc w:val="both"/>
+        <w:rPr>
+          <w:rFonts w:ascii="Arial" w:hAnsi="Arial" w:cs="Arial"/>
+          <w:color w:val="000000"/>
+        </w:rPr>
+      </w:pPr>
+      <w:r>
+        <w:rPr>
+          <w:rFonts w:ascii="Arial" w:hAnsi="Arial" w:cs="Arial"/>
+          <w:color w:val="000000"/>
+        </w:rPr>
+        <w:t>[</w:t>
+      </w:r>
+      <w:r>
+        <w:rPr>
+          <w:rFonts w:ascii="Arial" w:hAnsi="Arial" w:cs="Arial"/>
+          <w:i w:val="0"/>
+          <w:color w:val="000000"/>
+        </w:rPr>
+        <w:t xml:space="preserve">1] IEEE Software Engineering Standards Committee, “IEEE </w:t>
+      </w:r>
+      <w:proofErr w:type="spellStart"/>
+      <w:r>
+        <w:rPr>
+          <w:rFonts w:ascii="Arial" w:hAnsi="Arial" w:cs="Arial"/>
+          <w:i w:val="0"/>
+          <w:color w:val="000000"/>
+        </w:rPr>
+        <w:t>Std</w:t>
+      </w:r>
+      <w:proofErr w:type="spellEnd"/>
+      <w:r>
+        <w:rPr>
+          <w:rFonts w:ascii="Arial" w:hAnsi="Arial" w:cs="Arial"/>
+          <w:i w:val="0"/>
+          <w:color w:val="000000"/>
+        </w:rPr>
+        <w:t xml:space="preserve"> 830-1998, IEEE Recommended Practice for Software Requirements Specifications”, October 20, 1998.</w:t>
+      </w:r>
+    </w:p>
+    <w:p>
+      <w:pPr>
+        <w:pStyle w:val="BodyText"/>
+        <w:spacing w:before="3"/>
+        <w:ind w:left="940"/>
+        <w:rPr>
           <w:sz w:val="21"/>
         </w:rPr>
       </w:pPr>
@@ -1903,71 +2343,560 @@
           <w:numId w:val="2"/>
         </w:numPr>
         <w:tabs>
-          <w:tab w:pos="940" w:val="left" w:leader="none"/>
-          <w:tab w:pos="941" w:val="left" w:leader="none"/>
+          <w:tab w:val="left" w:pos="940"/>
+          <w:tab w:val="left" w:pos="941"/>
         </w:tabs>
-        <w:spacing w:line="240" w:lineRule="auto" w:before="0" w:after="0"/>
-        <w:ind w:left="940" w:right="0" w:hanging="720"/>
-        <w:jc w:val="left"/>
-      </w:pPr>
-      <w:bookmarkStart w:name="_TOC_250007" w:id="6"/>
-      <w:bookmarkEnd w:id="6"/>
-      <w:r>
-        <w:rPr/>
+        <w:ind w:hanging="720"/>
+      </w:pPr>
+      <w:bookmarkStart w:id="5" w:name="_TOC_250007"/>
+      <w:bookmarkEnd w:id="5"/>
+      <w:r>
         <w:t>Overview</w:t>
       </w:r>
     </w:p>
     <w:p>
       <w:pPr>
-        <w:spacing w:line="249" w:lineRule="auto" w:before="69"/>
-        <w:ind w:left="985" w:right="906" w:firstLine="0"/>
-        <w:jc w:val="left"/>
-        <w:rPr>
-          <w:i/>
-          <w:sz w:val="20"/>
-        </w:rPr>
-      </w:pPr>
-      <w:r>
-        <w:rPr>
-          <w:i/>
-          <w:color w:val="0000FF"/>
-          <w:sz w:val="20"/>
-        </w:rPr>
-        <w:t>[This subsection describes what the rest of the </w:t>
-      </w:r>
-      <w:r>
-        <w:rPr>
-          <w:b/>
-          <w:i/>
-          <w:color w:val="0000FF"/>
-          <w:sz w:val="20"/>
-        </w:rPr>
-        <w:t>Software Requirements Specification </w:t>
-      </w:r>
-      <w:r>
-        <w:rPr>
-          <w:i/>
-          <w:color w:val="0000FF"/>
-          <w:sz w:val="20"/>
-        </w:rPr>
-        <w:t>contains and </w:t>
-      </w:r>
-      <w:r>
-        <w:rPr>
-          <w:i/>
-          <w:color w:val="0000FF"/>
-          <w:sz w:val="20"/>
-        </w:rPr>
-        <w:t>explains how the document is organized.]</w:t>
-      </w:r>
-    </w:p>
-    <w:p>
-      <w:pPr>
         <w:pStyle w:val="BodyText"/>
         <w:spacing w:before="2"/>
-        <w:rPr>
-          <w:i/>
-        </w:rPr>
+        <w:jc w:val="both"/>
+        <w:rPr>
+          <w:rFonts w:ascii="Arial" w:hAnsi="Arial" w:cs="Arial"/>
+        </w:rPr>
+      </w:pPr>
+    </w:p>
+    <w:p>
+      <w:pPr>
+        <w:widowControl/>
+        <w:autoSpaceDE/>
+        <w:autoSpaceDN/>
+        <w:ind w:left="940"/>
+        <w:jc w:val="both"/>
+        <w:rPr>
+          <w:rFonts w:ascii="Arial" w:hAnsi="Arial" w:cs="Arial"/>
+          <w:sz w:val="20"/>
+          <w:szCs w:val="20"/>
+          <w:lang w:eastAsia="zh-CN"/>
+        </w:rPr>
+      </w:pPr>
+      <w:r>
+        <w:rPr>
+          <w:rFonts w:ascii="Arial" w:hAnsi="Arial" w:cs="Arial"/>
+          <w:color w:val="000000"/>
+          <w:sz w:val="20"/>
+          <w:szCs w:val="20"/>
+          <w:lang w:eastAsia="zh-CN"/>
+        </w:rPr>
+        <w:t>The rest of this document includes three chapters. The second one provides an overview of the system functionality and system interaction with other systems. This chapter also introduces different types of user and their interaction with the system. Further, the chapter also mentions the system constraints and assumptions about the product.</w:t>
+      </w:r>
+    </w:p>
+    <w:p>
+      <w:pPr>
+        <w:widowControl/>
+        <w:autoSpaceDE/>
+        <w:autoSpaceDN/>
+        <w:jc w:val="both"/>
+        <w:rPr>
+          <w:rFonts w:ascii="Arial" w:hAnsi="Arial" w:cs="Arial"/>
+          <w:sz w:val="20"/>
+          <w:szCs w:val="20"/>
+          <w:lang w:eastAsia="zh-CN"/>
+        </w:rPr>
+      </w:pPr>
+    </w:p>
+    <w:p>
+      <w:pPr>
+        <w:widowControl/>
+        <w:autoSpaceDE/>
+        <w:autoSpaceDN/>
+        <w:ind w:left="940"/>
+        <w:jc w:val="both"/>
+        <w:rPr>
+          <w:rFonts w:ascii="Arial" w:hAnsi="Arial" w:cs="Arial"/>
+          <w:sz w:val="20"/>
+          <w:szCs w:val="20"/>
+          <w:lang w:eastAsia="zh-CN"/>
+        </w:rPr>
+      </w:pPr>
+      <w:r>
+        <w:rPr>
+          <w:rFonts w:ascii="Arial" w:hAnsi="Arial" w:cs="Arial"/>
+          <w:color w:val="000000"/>
+          <w:sz w:val="20"/>
+          <w:szCs w:val="20"/>
+          <w:lang w:eastAsia="zh-CN"/>
+        </w:rPr>
+        <w:t>The third chapter provides the requirements specification in detailed term and a description of the different system interfaces. Different specification techniques are used in order to specify the requirements more precisely for different audiences.</w:t>
+      </w:r>
+    </w:p>
+    <w:p>
+      <w:pPr>
+        <w:widowControl/>
+        <w:autoSpaceDE/>
+        <w:autoSpaceDN/>
+        <w:jc w:val="both"/>
+        <w:rPr>
+          <w:rFonts w:ascii="Arial" w:hAnsi="Arial" w:cs="Arial"/>
+          <w:sz w:val="20"/>
+          <w:szCs w:val="20"/>
+          <w:lang w:eastAsia="zh-CN"/>
+        </w:rPr>
+      </w:pPr>
+    </w:p>
+    <w:p>
+      <w:pPr>
+        <w:widowControl/>
+        <w:autoSpaceDE/>
+        <w:autoSpaceDN/>
+        <w:ind w:left="720" w:firstLine="219"/>
+        <w:jc w:val="both"/>
+        <w:rPr>
+          <w:rFonts w:ascii="Arial" w:hAnsi="Arial" w:cs="Arial"/>
+          <w:color w:val="000000"/>
+          <w:sz w:val="20"/>
+          <w:szCs w:val="20"/>
+          <w:lang w:eastAsia="zh-CN"/>
+        </w:rPr>
+      </w:pPr>
+      <w:r>
+        <w:rPr>
+          <w:rFonts w:ascii="Arial" w:hAnsi="Arial" w:cs="Arial"/>
+          <w:color w:val="000000"/>
+          <w:sz w:val="20"/>
+          <w:szCs w:val="20"/>
+          <w:lang w:eastAsia="zh-CN"/>
+        </w:rPr>
+        <w:t xml:space="preserve">The fourth chapter provides supporting information for </w:t>
+      </w:r>
+      <w:r>
+        <w:rPr>
+          <w:rFonts w:ascii="Arial" w:hAnsi="Arial" w:cs="Arial"/>
+          <w:color w:val="000000"/>
+          <w:sz w:val="20"/>
+          <w:szCs w:val="20"/>
+          <w:lang w:eastAsia="zh-CN"/>
+        </w:rPr>
+        <w:t>this document</w:t>
+      </w:r>
+      <w:r>
+        <w:rPr>
+          <w:rFonts w:ascii="Arial" w:hAnsi="Arial" w:cs="Arial"/>
+          <w:color w:val="000000"/>
+          <w:sz w:val="20"/>
+          <w:szCs w:val="20"/>
+          <w:lang w:eastAsia="zh-CN"/>
+        </w:rPr>
+        <w:t>.</w:t>
+      </w:r>
+    </w:p>
+    <w:p>
+      <w:pPr>
+        <w:widowControl/>
+        <w:autoSpaceDE/>
+        <w:autoSpaceDN/>
+        <w:ind w:left="720" w:firstLine="219"/>
+        <w:jc w:val="both"/>
+        <w:rPr>
+          <w:color w:val="000000"/>
+          <w:sz w:val="20"/>
+          <w:szCs w:val="20"/>
+          <w:lang w:eastAsia="zh-CN"/>
+        </w:rPr>
+      </w:pPr>
+    </w:p>
+    <w:p>
+      <w:pPr>
+        <w:widowControl/>
+        <w:autoSpaceDE/>
+        <w:autoSpaceDN/>
+        <w:ind w:left="720" w:firstLine="219"/>
+        <w:jc w:val="both"/>
+        <w:rPr>
+          <w:color w:val="000000"/>
+          <w:sz w:val="20"/>
+          <w:szCs w:val="20"/>
+          <w:lang w:eastAsia="zh-CN"/>
+        </w:rPr>
+      </w:pPr>
+    </w:p>
+    <w:p>
+      <w:pPr>
+        <w:widowControl/>
+        <w:autoSpaceDE/>
+        <w:autoSpaceDN/>
+        <w:ind w:left="720" w:firstLine="219"/>
+        <w:jc w:val="both"/>
+        <w:rPr>
+          <w:color w:val="000000"/>
+          <w:sz w:val="20"/>
+          <w:szCs w:val="20"/>
+          <w:lang w:eastAsia="zh-CN"/>
+        </w:rPr>
+      </w:pPr>
+    </w:p>
+    <w:p>
+      <w:pPr>
+        <w:widowControl/>
+        <w:autoSpaceDE/>
+        <w:autoSpaceDN/>
+        <w:ind w:left="720" w:firstLine="219"/>
+        <w:jc w:val="both"/>
+        <w:rPr>
+          <w:color w:val="000000"/>
+          <w:sz w:val="20"/>
+          <w:szCs w:val="20"/>
+          <w:lang w:eastAsia="zh-CN"/>
+        </w:rPr>
+      </w:pPr>
+    </w:p>
+    <w:p>
+      <w:pPr>
+        <w:widowControl/>
+        <w:autoSpaceDE/>
+        <w:autoSpaceDN/>
+        <w:ind w:left="720" w:firstLine="219"/>
+        <w:jc w:val="both"/>
+        <w:rPr>
+          <w:color w:val="000000"/>
+          <w:sz w:val="20"/>
+          <w:szCs w:val="20"/>
+          <w:lang w:eastAsia="zh-CN"/>
+        </w:rPr>
+      </w:pPr>
+    </w:p>
+    <w:p>
+      <w:pPr>
+        <w:widowControl/>
+        <w:autoSpaceDE/>
+        <w:autoSpaceDN/>
+        <w:ind w:left="720" w:firstLine="219"/>
+        <w:jc w:val="both"/>
+        <w:rPr>
+          <w:color w:val="000000"/>
+          <w:sz w:val="20"/>
+          <w:szCs w:val="20"/>
+          <w:lang w:eastAsia="zh-CN"/>
+        </w:rPr>
+      </w:pPr>
+    </w:p>
+    <w:p>
+      <w:pPr>
+        <w:widowControl/>
+        <w:autoSpaceDE/>
+        <w:autoSpaceDN/>
+        <w:ind w:left="720" w:firstLine="219"/>
+        <w:jc w:val="both"/>
+        <w:rPr>
+          <w:color w:val="000000"/>
+          <w:sz w:val="20"/>
+          <w:szCs w:val="20"/>
+          <w:lang w:eastAsia="zh-CN"/>
+        </w:rPr>
+      </w:pPr>
+    </w:p>
+    <w:p>
+      <w:pPr>
+        <w:widowControl/>
+        <w:autoSpaceDE/>
+        <w:autoSpaceDN/>
+        <w:ind w:left="720" w:firstLine="219"/>
+        <w:jc w:val="both"/>
+        <w:rPr>
+          <w:color w:val="000000"/>
+          <w:sz w:val="20"/>
+          <w:szCs w:val="20"/>
+          <w:lang w:eastAsia="zh-CN"/>
+        </w:rPr>
+      </w:pPr>
+    </w:p>
+    <w:p>
+      <w:pPr>
+        <w:widowControl/>
+        <w:autoSpaceDE/>
+        <w:autoSpaceDN/>
+        <w:ind w:left="720" w:firstLine="219"/>
+        <w:jc w:val="both"/>
+        <w:rPr>
+          <w:color w:val="000000"/>
+          <w:sz w:val="20"/>
+          <w:szCs w:val="20"/>
+          <w:lang w:eastAsia="zh-CN"/>
+        </w:rPr>
+      </w:pPr>
+    </w:p>
+    <w:p>
+      <w:pPr>
+        <w:widowControl/>
+        <w:autoSpaceDE/>
+        <w:autoSpaceDN/>
+        <w:ind w:left="720" w:firstLine="219"/>
+        <w:jc w:val="both"/>
+        <w:rPr>
+          <w:color w:val="000000"/>
+          <w:sz w:val="20"/>
+          <w:szCs w:val="20"/>
+          <w:lang w:eastAsia="zh-CN"/>
+        </w:rPr>
+      </w:pPr>
+    </w:p>
+    <w:p>
+      <w:pPr>
+        <w:widowControl/>
+        <w:autoSpaceDE/>
+        <w:autoSpaceDN/>
+        <w:ind w:left="720" w:firstLine="219"/>
+        <w:jc w:val="both"/>
+        <w:rPr>
+          <w:color w:val="000000"/>
+          <w:sz w:val="20"/>
+          <w:szCs w:val="20"/>
+          <w:lang w:eastAsia="zh-CN"/>
+        </w:rPr>
+      </w:pPr>
+    </w:p>
+    <w:p>
+      <w:pPr>
+        <w:widowControl/>
+        <w:autoSpaceDE/>
+        <w:autoSpaceDN/>
+        <w:ind w:left="720" w:firstLine="219"/>
+        <w:jc w:val="both"/>
+        <w:rPr>
+          <w:color w:val="000000"/>
+          <w:sz w:val="20"/>
+          <w:szCs w:val="20"/>
+          <w:lang w:eastAsia="zh-CN"/>
+        </w:rPr>
+      </w:pPr>
+    </w:p>
+    <w:p>
+      <w:pPr>
+        <w:widowControl/>
+        <w:autoSpaceDE/>
+        <w:autoSpaceDN/>
+        <w:ind w:left="720" w:firstLine="219"/>
+        <w:jc w:val="both"/>
+        <w:rPr>
+          <w:color w:val="000000"/>
+          <w:sz w:val="20"/>
+          <w:szCs w:val="20"/>
+          <w:lang w:eastAsia="zh-CN"/>
+        </w:rPr>
+      </w:pPr>
+    </w:p>
+    <w:p>
+      <w:pPr>
+        <w:widowControl/>
+        <w:autoSpaceDE/>
+        <w:autoSpaceDN/>
+        <w:ind w:left="720" w:firstLine="219"/>
+        <w:jc w:val="both"/>
+        <w:rPr>
+          <w:color w:val="000000"/>
+          <w:sz w:val="20"/>
+          <w:szCs w:val="20"/>
+          <w:lang w:eastAsia="zh-CN"/>
+        </w:rPr>
+      </w:pPr>
+    </w:p>
+    <w:p>
+      <w:pPr>
+        <w:widowControl/>
+        <w:autoSpaceDE/>
+        <w:autoSpaceDN/>
+        <w:ind w:left="720" w:firstLine="219"/>
+        <w:jc w:val="both"/>
+        <w:rPr>
+          <w:color w:val="000000"/>
+          <w:sz w:val="20"/>
+          <w:szCs w:val="20"/>
+          <w:lang w:eastAsia="zh-CN"/>
+        </w:rPr>
+      </w:pPr>
+    </w:p>
+    <w:p>
+      <w:pPr>
+        <w:widowControl/>
+        <w:autoSpaceDE/>
+        <w:autoSpaceDN/>
+        <w:ind w:left="720" w:firstLine="219"/>
+        <w:jc w:val="both"/>
+        <w:rPr>
+          <w:color w:val="000000"/>
+          <w:sz w:val="20"/>
+          <w:szCs w:val="20"/>
+          <w:lang w:eastAsia="zh-CN"/>
+        </w:rPr>
+      </w:pPr>
+    </w:p>
+    <w:p>
+      <w:pPr>
+        <w:widowControl/>
+        <w:autoSpaceDE/>
+        <w:autoSpaceDN/>
+        <w:ind w:left="720" w:firstLine="219"/>
+        <w:jc w:val="both"/>
+        <w:rPr>
+          <w:color w:val="000000"/>
+          <w:sz w:val="20"/>
+          <w:szCs w:val="20"/>
+          <w:lang w:eastAsia="zh-CN"/>
+        </w:rPr>
+      </w:pPr>
+    </w:p>
+    <w:p>
+      <w:pPr>
+        <w:widowControl/>
+        <w:autoSpaceDE/>
+        <w:autoSpaceDN/>
+        <w:ind w:left="720" w:firstLine="219"/>
+        <w:jc w:val="both"/>
+        <w:rPr>
+          <w:color w:val="000000"/>
+          <w:sz w:val="20"/>
+          <w:szCs w:val="20"/>
+          <w:lang w:eastAsia="zh-CN"/>
+        </w:rPr>
+      </w:pPr>
+    </w:p>
+    <w:p>
+      <w:pPr>
+        <w:widowControl/>
+        <w:autoSpaceDE/>
+        <w:autoSpaceDN/>
+        <w:ind w:left="720" w:firstLine="219"/>
+        <w:jc w:val="both"/>
+        <w:rPr>
+          <w:color w:val="000000"/>
+          <w:sz w:val="20"/>
+          <w:szCs w:val="20"/>
+          <w:lang w:eastAsia="zh-CN"/>
+        </w:rPr>
+      </w:pPr>
+    </w:p>
+    <w:p>
+      <w:pPr>
+        <w:widowControl/>
+        <w:autoSpaceDE/>
+        <w:autoSpaceDN/>
+        <w:ind w:left="720" w:firstLine="219"/>
+        <w:jc w:val="both"/>
+        <w:rPr>
+          <w:color w:val="000000"/>
+          <w:sz w:val="20"/>
+          <w:szCs w:val="20"/>
+          <w:lang w:eastAsia="zh-CN"/>
+        </w:rPr>
+      </w:pPr>
+    </w:p>
+    <w:p>
+      <w:pPr>
+        <w:widowControl/>
+        <w:autoSpaceDE/>
+        <w:autoSpaceDN/>
+        <w:ind w:left="720" w:firstLine="219"/>
+        <w:jc w:val="both"/>
+        <w:rPr>
+          <w:color w:val="000000"/>
+          <w:sz w:val="20"/>
+          <w:szCs w:val="20"/>
+          <w:lang w:eastAsia="zh-CN"/>
+        </w:rPr>
+      </w:pPr>
+    </w:p>
+    <w:p>
+      <w:pPr>
+        <w:widowControl/>
+        <w:autoSpaceDE/>
+        <w:autoSpaceDN/>
+        <w:ind w:left="720" w:firstLine="219"/>
+        <w:jc w:val="both"/>
+        <w:rPr>
+          <w:color w:val="000000"/>
+          <w:sz w:val="20"/>
+          <w:szCs w:val="20"/>
+          <w:lang w:eastAsia="zh-CN"/>
+        </w:rPr>
+      </w:pPr>
+    </w:p>
+    <w:p>
+      <w:pPr>
+        <w:widowControl/>
+        <w:autoSpaceDE/>
+        <w:autoSpaceDN/>
+        <w:ind w:left="720" w:firstLine="219"/>
+        <w:jc w:val="both"/>
+        <w:rPr>
+          <w:color w:val="000000"/>
+          <w:sz w:val="20"/>
+          <w:szCs w:val="20"/>
+          <w:lang w:eastAsia="zh-CN"/>
+        </w:rPr>
+      </w:pPr>
+    </w:p>
+    <w:p>
+      <w:pPr>
+        <w:widowControl/>
+        <w:autoSpaceDE/>
+        <w:autoSpaceDN/>
+        <w:ind w:left="720" w:firstLine="219"/>
+        <w:jc w:val="both"/>
+        <w:rPr>
+          <w:color w:val="000000"/>
+          <w:sz w:val="20"/>
+          <w:szCs w:val="20"/>
+          <w:lang w:eastAsia="zh-CN"/>
+        </w:rPr>
+      </w:pPr>
+    </w:p>
+    <w:p>
+      <w:pPr>
+        <w:widowControl/>
+        <w:autoSpaceDE/>
+        <w:autoSpaceDN/>
+        <w:jc w:val="both"/>
+        <w:rPr>
+          <w:color w:val="000000"/>
+          <w:sz w:val="20"/>
+          <w:szCs w:val="20"/>
+          <w:lang w:eastAsia="zh-CN"/>
+        </w:rPr>
+      </w:pPr>
+    </w:p>
+    <w:p>
+      <w:pPr>
+        <w:widowControl/>
+        <w:autoSpaceDE/>
+        <w:autoSpaceDN/>
+        <w:ind w:left="720" w:firstLine="219"/>
+        <w:jc w:val="both"/>
+        <w:rPr>
+          <w:color w:val="000000"/>
+          <w:sz w:val="20"/>
+          <w:szCs w:val="20"/>
+          <w:lang w:eastAsia="zh-CN"/>
+        </w:rPr>
+      </w:pPr>
+    </w:p>
+    <w:p>
+      <w:pPr>
+        <w:widowControl/>
+        <w:autoSpaceDE/>
+        <w:autoSpaceDN/>
+        <w:ind w:left="720" w:firstLine="219"/>
+        <w:jc w:val="both"/>
+        <w:rPr>
+          <w:color w:val="000000"/>
+          <w:sz w:val="20"/>
+          <w:szCs w:val="20"/>
+          <w:lang w:eastAsia="zh-CN"/>
+        </w:rPr>
+      </w:pPr>
+    </w:p>
+    <w:p>
+      <w:pPr>
+        <w:pStyle w:val="BodyText"/>
+        <w:spacing w:before="2"/>
+        <w:ind w:left="940"/>
       </w:pPr>
     </w:p>
     <w:p>
@@ -1978,61 +2907,51 @@
           <w:numId w:val="2"/>
         </w:numPr>
         <w:tabs>
-          <w:tab w:pos="939" w:val="left" w:leader="none"/>
-          <w:tab w:pos="940" w:val="left" w:leader="none"/>
+          <w:tab w:val="left" w:pos="939"/>
+          <w:tab w:val="left" w:pos="940"/>
         </w:tabs>
-        <w:spacing w:line="240" w:lineRule="auto" w:before="0" w:after="0"/>
-        <w:ind w:left="939" w:right="0" w:hanging="719"/>
-        <w:jc w:val="left"/>
-      </w:pPr>
-      <w:bookmarkStart w:name="_TOC_250006" w:id="7"/>
-      <w:bookmarkEnd w:id="7"/>
-      <w:r>
-        <w:rPr/>
+        <w:ind w:hanging="719"/>
+      </w:pPr>
+      <w:bookmarkStart w:id="6" w:name="_TOC_250006"/>
+      <w:bookmarkEnd w:id="6"/>
+      <w:r>
         <w:t>Overall Description</w:t>
       </w:r>
     </w:p>
     <w:p>
       <w:pPr>
-        <w:pStyle w:val="BodyText"/>
-        <w:spacing w:line="249" w:lineRule="auto" w:before="70"/>
-        <w:ind w:left="985" w:right="218"/>
-      </w:pPr>
-      <w:r>
-        <w:rPr>
-          <w:i/>
-          <w:color w:val="0000FF"/>
-        </w:rPr>
-        <w:t>[This section of the </w:t>
-      </w:r>
-      <w:r>
-        <w:rPr>
-          <w:b/>
-          <w:i/>
-          <w:color w:val="0000FF"/>
-        </w:rPr>
-        <w:t>Software Requirements Specification </w:t>
-      </w:r>
-      <w:r>
-        <w:rPr>
-          <w:i/>
-          <w:color w:val="0000FF"/>
-        </w:rPr>
-        <w:t>describes the general factors that affect the </w:t>
-      </w:r>
-      <w:r>
-        <w:rPr>
-          <w:color w:val="0000FF"/>
-        </w:rPr>
-        <w:t>product and its requirements. This section does not state specific requirements. Instead, it provides a background for those requirements, which are defined in detail in Section 3, and makes them easier to understand. Include such items as product perspective, product functions, user characteristics, constraints, assumptions and dependencies, and requirements subsets.]</w:t>
-      </w:r>
-    </w:p>
-    <w:p>
-      <w:pPr>
-        <w:spacing w:after="0" w:line="249" w:lineRule="auto"/>
+        <w:spacing w:line="249" w:lineRule="auto"/>
+      </w:pPr>
+    </w:p>
+    <w:p>
+      <w:pPr>
+        <w:pStyle w:val="NormalWeb"/>
+        <w:spacing w:before="0" w:beforeAutospacing="0" w:after="0" w:afterAutospacing="0"/>
+        <w:ind w:left="720"/>
+        <w:jc w:val="both"/>
+        <w:rPr>
+          <w:rFonts w:ascii="Arial" w:hAnsi="Arial" w:cs="Arial"/>
+          <w:sz w:val="20"/>
+          <w:szCs w:val="20"/>
+        </w:rPr>
+      </w:pPr>
+      <w:r>
+        <w:rPr>
+          <w:rFonts w:ascii="Arial" w:hAnsi="Arial" w:cs="Arial"/>
+          <w:color w:val="000000"/>
+          <w:sz w:val="20"/>
+          <w:szCs w:val="20"/>
+        </w:rPr>
+        <w:t xml:space="preserve">This section will give an overview of the whole system. The system will be explained in its context to show how the system interacts with other systems and introduce the basic functionality of it. It will also describe what type of user that will use the system and what functionality is available for each type. At last, the constraints and assumptions for the system will be presented. </w:t>
+      </w:r>
+    </w:p>
+    <w:p>
+      <w:pPr>
+        <w:spacing w:line="249" w:lineRule="auto"/>
         <w:sectPr>
           <w:pgSz w:w="12240" w:h="15840"/>
-          <w:pgMar w:header="727" w:footer="1007" w:top="1520" w:bottom="1200" w:left="1220" w:right="1220"/>
+          <w:pgMar w:top="1520" w:right="1220" w:bottom="1200" w:left="1220" w:header="727" w:footer="1007" w:gutter="0"/>
+          <w:cols w:space="720"/>
         </w:sectPr>
       </w:pPr>
     </w:p>
@@ -2041,7 +2960,6 @@
         <w:pStyle w:val="BodyText"/>
         <w:spacing w:before="1"/>
         <w:rPr>
-          <w:i/>
           <w:sz w:val="14"/>
         </w:rPr>
       </w:pPr>
@@ -2054,74 +2972,143 @@
           <w:numId w:val="2"/>
         </w:numPr>
         <w:tabs>
-          <w:tab w:pos="939" w:val="left" w:leader="none"/>
-          <w:tab w:pos="941" w:val="left" w:leader="none"/>
+          <w:tab w:val="left" w:pos="939"/>
+          <w:tab w:val="left" w:pos="941"/>
         </w:tabs>
-        <w:spacing w:line="240" w:lineRule="auto" w:before="94" w:after="0"/>
-        <w:ind w:left="940" w:right="0" w:hanging="720"/>
-        <w:jc w:val="left"/>
-      </w:pPr>
-      <w:bookmarkStart w:name="_TOC_250005" w:id="8"/>
-      <w:r>
-        <w:rPr/>
+        <w:spacing w:before="94"/>
+        <w:ind w:hanging="720"/>
+      </w:pPr>
+      <w:bookmarkStart w:id="7" w:name="_TOC_250005"/>
+      <w:r>
         <w:t>Use-Case Model</w:t>
       </w:r>
       <w:r>
         <w:rPr>
           <w:spacing w:val="-3"/>
         </w:rPr>
-        <w:t> </w:t>
-      </w:r>
-      <w:bookmarkEnd w:id="8"/>
-      <w:r>
-        <w:rPr/>
+        <w:t xml:space="preserve"> </w:t>
+      </w:r>
+      <w:bookmarkEnd w:id="7"/>
+      <w:r>
         <w:t>Survey</w:t>
       </w:r>
     </w:p>
     <w:p>
       <w:pPr>
         <w:pStyle w:val="BodyText"/>
-        <w:spacing w:line="249" w:lineRule="auto" w:before="69"/>
-        <w:ind w:left="985" w:right="440" w:firstLine="50"/>
-        <w:rPr>
-          <w:i/>
-        </w:rPr>
-      </w:pPr>
-      <w:r>
-        <w:rPr>
-          <w:i/>
+        <w:spacing w:before="3"/>
+        <w:rPr>
           <w:color w:val="0000FF"/>
         </w:rPr>
-        <w:t>[If using use-case modeling, this section contains an overview of the use-case model or the subset of the </w:t>
-      </w:r>
-      <w:r>
-        <w:rPr>
+      </w:pPr>
+    </w:p>
+    <w:p>
+      <w:pPr>
+        <w:pStyle w:val="BodyText"/>
+        <w:spacing w:before="3"/>
+        <w:ind w:left="940"/>
+        <w:jc w:val="both"/>
+        <w:rPr>
+          <w:rFonts w:ascii="Arial" w:hAnsi="Arial" w:cs="Arial"/>
+          <w:i w:val="0"/>
+          <w:color w:val="000000"/>
+        </w:rPr>
+      </w:pPr>
+      <w:r>
+        <w:rPr>
+          <w:rFonts w:ascii="Arial" w:hAnsi="Arial" w:cs="Arial"/>
+          <w:i w:val="0"/>
+          <w:color w:val="000000"/>
+        </w:rPr>
+        <w:t>The users we have are the Super-User, Clients, Developers and Visitor. The use case diagram below shows the relations and capabilities of all users. The Super-User is able to manage users such as process/approve application, transaction management and proctor user activity. Visitors are able to see top developers, clients and apply to become either a developer or a client.</w:t>
+      </w:r>
+    </w:p>
+    <w:p>
+      <w:pPr>
+        <w:pStyle w:val="BodyText"/>
+        <w:spacing w:before="3"/>
+        <w:ind w:left="940"/>
+        <w:rPr>
+          <w:i w:val="0"/>
+          <w:color w:val="000000"/>
+          <w:sz w:val="22"/>
+          <w:szCs w:val="22"/>
+        </w:rPr>
+      </w:pPr>
+    </w:p>
+    <w:p>
+      <w:pPr>
+        <w:pStyle w:val="BodyText"/>
+        <w:spacing w:before="3"/>
+        <w:ind w:left="940"/>
+        <w:rPr>
+          <w:i w:val="0"/>
           <w:color w:val="0000FF"/>
         </w:rPr>
-        <w:t>use-case model that is applicable for this subsystem or feature. This includes a list of names and brief descriptions of all use cases and actors, along with applicable diagrams and relationships. Refer to the </w:t>
-      </w:r>
-      <w:r>
-        <w:rPr>
-          <w:b/>
-          <w:i/>
-          <w:color w:val="0000FF"/>
-        </w:rPr>
-        <w:t>Use-Case-Model Survey Report</w:t>
-      </w:r>
-      <w:r>
-        <w:rPr>
-          <w:i/>
-          <w:color w:val="0000FF"/>
-        </w:rPr>
-        <w:t>, which may be used as an enclosure at this point.]</w:t>
+      </w:pPr>
+      <w:r>
+        <w:rPr>
+          <w:noProof/>
+        </w:rPr>
+        <w:drawing>
+          <wp:inline distT="0" distB="0" distL="0" distR="0" wp14:anchorId="7C779BD6" wp14:editId="506B18C9">
+            <wp:extent cx="6223000" cy="4465320"/>
+            <wp:effectExtent l="0" t="0" r="0" b="0"/>
+            <wp:docPr id="1" name="Picture 1"/>
+            <wp:cNvGraphicFramePr>
+              <a:graphicFrameLocks xmlns:a="http://schemas.openxmlformats.org/drawingml/2006/main" noChangeAspect="1"/>
+            </wp:cNvGraphicFramePr>
+            <a:graphic xmlns:a="http://schemas.openxmlformats.org/drawingml/2006/main">
+              <a:graphicData uri="http://schemas.openxmlformats.org/drawingml/2006/picture">
+                <pic:pic xmlns:pic="http://schemas.openxmlformats.org/drawingml/2006/picture">
+                  <pic:nvPicPr>
+                    <pic:cNvPr id="1" name=""/>
+                    <pic:cNvPicPr/>
+                  </pic:nvPicPr>
+                  <pic:blipFill>
+                    <a:blip r:embed="rId9"/>
+                    <a:stretch>
+                      <a:fillRect/>
+                    </a:stretch>
+                  </pic:blipFill>
+                  <pic:spPr>
+                    <a:xfrm>
+                      <a:off x="0" y="0"/>
+                      <a:ext cx="6223000" cy="4465320"/>
+                    </a:xfrm>
+                    <a:prstGeom prst="rect">
+                      <a:avLst/>
+                    </a:prstGeom>
+                  </pic:spPr>
+                </pic:pic>
+              </a:graphicData>
+            </a:graphic>
+          </wp:inline>
+        </w:drawing>
       </w:r>
     </w:p>
     <w:p>
       <w:pPr>
         <w:pStyle w:val="BodyText"/>
         <w:spacing w:before="3"/>
-        <w:rPr>
-          <w:i/>
+        <w:ind w:left="940"/>
+        <w:jc w:val="center"/>
+        <w:rPr>
+          <w:color w:val="000000" w:themeColor="text1"/>
+        </w:rPr>
+      </w:pPr>
+      <w:r>
+        <w:rPr>
+          <w:color w:val="000000" w:themeColor="text1"/>
+        </w:rPr>
+        <w:t>Figure 1. The Use-Case Diagram for the System</w:t>
+      </w:r>
+    </w:p>
+    <w:p>
+      <w:pPr>
+        <w:pStyle w:val="BodyText"/>
+        <w:spacing w:before="3"/>
+        <w:rPr>
           <w:sz w:val="21"/>
         </w:rPr>
       </w:pPr>
@@ -2134,82 +3121,165 @@
           <w:numId w:val="2"/>
         </w:numPr>
         <w:tabs>
-          <w:tab w:pos="940" w:val="left" w:leader="none"/>
-          <w:tab w:pos="941" w:val="left" w:leader="none"/>
+          <w:tab w:val="left" w:pos="940"/>
+          <w:tab w:val="left" w:pos="941"/>
         </w:tabs>
-        <w:spacing w:line="240" w:lineRule="auto" w:before="0" w:after="0"/>
-        <w:ind w:left="940" w:right="0" w:hanging="720"/>
-        <w:jc w:val="left"/>
-      </w:pPr>
-      <w:bookmarkStart w:name="_TOC_250004" w:id="9"/>
-      <w:r>
-        <w:rPr/>
+        <w:ind w:hanging="720"/>
+      </w:pPr>
+      <w:bookmarkStart w:id="8" w:name="_TOC_250004"/>
+      <w:r>
         <w:t>Assumptions and</w:t>
       </w:r>
       <w:r>
         <w:rPr>
           <w:spacing w:val="-3"/>
         </w:rPr>
-        <w:t> </w:t>
-      </w:r>
-      <w:bookmarkEnd w:id="9"/>
-      <w:r>
-        <w:rPr/>
+        <w:t xml:space="preserve"> </w:t>
+      </w:r>
+      <w:bookmarkEnd w:id="8"/>
+      <w:r>
         <w:t>Dependencies</w:t>
       </w:r>
     </w:p>
     <w:p>
       <w:pPr>
         <w:pStyle w:val="BodyText"/>
-        <w:spacing w:line="249" w:lineRule="auto" w:before="68"/>
-        <w:ind w:left="985" w:right="279"/>
-        <w:rPr>
-          <w:i/>
-        </w:rPr>
-      </w:pPr>
-      <w:r>
-        <w:rPr>
-          <w:i/>
-          <w:color w:val="0000FF"/>
-        </w:rPr>
-        <w:t>[This section describes any key technical feasibility, subsystem or component availability, or other project </w:t>
-      </w:r>
-      <w:r>
-        <w:rPr>
-          <w:color w:val="0000FF"/>
-        </w:rPr>
-        <w:t>related assumptions on which the viability of the software described by this </w:t>
-      </w:r>
-      <w:r>
-        <w:rPr>
-          <w:b/>
-          <w:i/>
-          <w:color w:val="0000FF"/>
-        </w:rPr>
-        <w:t>Software Requirements </w:t>
-      </w:r>
-      <w:r>
-        <w:rPr>
-          <w:b/>
-          <w:color w:val="0000FF"/>
-        </w:rPr>
-        <w:t>Specification </w:t>
-      </w:r>
-      <w:r>
-        <w:rPr>
-          <w:i/>
-          <w:color w:val="0000FF"/>
-        </w:rPr>
-        <w:t>may be based.]</w:t>
-      </w:r>
-    </w:p>
-    <w:p>
-      <w:pPr>
-        <w:pStyle w:val="BodyText"/>
         <w:spacing w:before="3"/>
-        <w:rPr>
-          <w:i/>
-        </w:rPr>
+        <w:ind w:left="939"/>
+      </w:pPr>
+    </w:p>
+    <w:p>
+      <w:pPr>
+        <w:pStyle w:val="BodyText"/>
+        <w:spacing w:before="3"/>
+        <w:ind w:left="939"/>
+        <w:jc w:val="both"/>
+        <w:rPr>
+          <w:rFonts w:ascii="Arial" w:hAnsi="Arial" w:cs="Arial"/>
+          <w:i w:val="0"/>
+        </w:rPr>
+      </w:pPr>
+      <w:r>
+        <w:rPr>
+          <w:rFonts w:ascii="Arial" w:hAnsi="Arial" w:cs="Arial"/>
+          <w:i w:val="0"/>
+        </w:rPr>
+        <w:t>CTS depend on the MariaDB database system.</w:t>
+      </w:r>
+    </w:p>
+    <w:p>
+      <w:pPr>
+        <w:pStyle w:val="BodyText"/>
+        <w:spacing w:before="3"/>
+        <w:ind w:left="939"/>
+        <w:jc w:val="both"/>
+        <w:rPr>
+          <w:rFonts w:ascii="Arial" w:hAnsi="Arial" w:cs="Arial"/>
+          <w:i w:val="0"/>
+        </w:rPr>
+      </w:pPr>
+      <w:r>
+        <w:rPr>
+          <w:rFonts w:ascii="Arial" w:hAnsi="Arial" w:cs="Arial"/>
+          <w:i w:val="0"/>
+        </w:rPr>
+        <w:t>CTS is an open source software for study purpose, we do not deal with security problem, all user id and password is stored in</w:t>
+      </w:r>
+      <w:r>
+        <w:rPr>
+          <w:rFonts w:ascii="Arial" w:hAnsi="Arial" w:cs="Arial"/>
+          <w:i w:val="0"/>
+        </w:rPr>
+        <w:t xml:space="preserve"> MariaDB database, super user’s id and password is hardcode in the source code.</w:t>
+      </w:r>
+    </w:p>
+    <w:p>
+      <w:pPr>
+        <w:pStyle w:val="BodyText"/>
+        <w:spacing w:before="3"/>
+        <w:ind w:left="939"/>
+        <w:jc w:val="both"/>
+        <w:rPr>
+          <w:rFonts w:ascii="Arial" w:hAnsi="Arial" w:cs="Arial"/>
+          <w:i w:val="0"/>
+        </w:rPr>
+      </w:pPr>
+      <w:r>
+        <w:rPr>
+          <w:rFonts w:ascii="Arial" w:hAnsi="Arial" w:cs="Arial"/>
+          <w:i w:val="0"/>
+        </w:rPr>
+        <w:t>CTS is a local deskto</w:t>
+      </w:r>
+      <w:r>
+        <w:rPr>
+          <w:rFonts w:ascii="Arial" w:hAnsi="Arial" w:cs="Arial"/>
+          <w:i w:val="0"/>
+        </w:rPr>
+        <w:t>p application, all information will download and stored in the machine. We assumed that there is enough hard drive space to store all information’s.</w:t>
+      </w:r>
+    </w:p>
+    <w:p>
+      <w:pPr>
+        <w:pStyle w:val="BodyText"/>
+        <w:spacing w:before="3"/>
+        <w:ind w:left="939"/>
+      </w:pPr>
+    </w:p>
+    <w:p>
+      <w:pPr>
+        <w:pStyle w:val="BodyText"/>
+        <w:spacing w:before="3"/>
+        <w:ind w:left="939"/>
+      </w:pPr>
+    </w:p>
+    <w:p>
+      <w:pPr>
+        <w:pStyle w:val="BodyText"/>
+        <w:spacing w:before="3"/>
+        <w:ind w:left="939"/>
+      </w:pPr>
+    </w:p>
+    <w:p>
+      <w:pPr>
+        <w:pStyle w:val="BodyText"/>
+        <w:spacing w:before="3"/>
+        <w:ind w:left="939"/>
+      </w:pPr>
+    </w:p>
+    <w:p>
+      <w:pPr>
+        <w:pStyle w:val="BodyText"/>
+        <w:spacing w:before="3"/>
+        <w:ind w:left="939"/>
+      </w:pPr>
+    </w:p>
+    <w:p>
+      <w:pPr>
+        <w:pStyle w:val="BodyText"/>
+        <w:spacing w:before="3"/>
+        <w:ind w:left="939"/>
+      </w:pPr>
+    </w:p>
+    <w:p>
+      <w:pPr>
+        <w:pStyle w:val="BodyText"/>
+        <w:spacing w:before="3"/>
+        <w:ind w:left="939"/>
+      </w:pPr>
+    </w:p>
+    <w:p>
+      <w:pPr>
+        <w:pStyle w:val="BodyText"/>
+        <w:spacing w:before="3"/>
+        <w:ind w:left="939"/>
+      </w:pPr>
+    </w:p>
+    <w:p>
+      <w:pPr>
+        <w:pStyle w:val="BodyText"/>
+        <w:spacing w:before="3"/>
+        <w:ind w:left="939"/>
       </w:pPr>
     </w:p>
     <w:p>
@@ -2220,64 +3290,70 @@
           <w:numId w:val="2"/>
         </w:numPr>
         <w:tabs>
-          <w:tab w:pos="939" w:val="left" w:leader="none"/>
-          <w:tab w:pos="940" w:val="left" w:leader="none"/>
+          <w:tab w:val="left" w:pos="939"/>
+          <w:tab w:val="left" w:pos="940"/>
         </w:tabs>
-        <w:spacing w:line="240" w:lineRule="auto" w:before="0" w:after="0"/>
-        <w:ind w:left="939" w:right="0" w:hanging="719"/>
-        <w:jc w:val="left"/>
-      </w:pPr>
-      <w:bookmarkStart w:name="_TOC_250003" w:id="10"/>
-      <w:r>
-        <w:rPr/>
+        <w:ind w:hanging="719"/>
+      </w:pPr>
+      <w:bookmarkStart w:id="9" w:name="_TOC_250003"/>
+      <w:r>
         <w:t>Specific</w:t>
       </w:r>
       <w:r>
         <w:rPr>
           <w:spacing w:val="-1"/>
         </w:rPr>
-        <w:t> </w:t>
-      </w:r>
-      <w:bookmarkEnd w:id="10"/>
-      <w:r>
-        <w:rPr/>
+        <w:t xml:space="preserve"> </w:t>
+      </w:r>
+      <w:bookmarkEnd w:id="9"/>
+      <w:r>
         <w:t>Requirements</w:t>
       </w:r>
     </w:p>
     <w:p>
       <w:pPr>
         <w:pStyle w:val="BodyText"/>
-        <w:spacing w:line="249" w:lineRule="auto" w:before="70"/>
-        <w:ind w:left="985" w:right="239"/>
-        <w:jc w:val="both"/>
-      </w:pPr>
-      <w:r>
-        <w:rPr>
-          <w:i/>
-          <w:color w:val="0000FF"/>
-        </w:rPr>
-        <w:t>[This section of the </w:t>
-      </w:r>
-      <w:r>
-        <w:rPr>
-          <w:b/>
-          <w:i/>
-          <w:color w:val="0000FF"/>
-        </w:rPr>
-        <w:t>Software Requirements Specification </w:t>
-      </w:r>
-      <w:r>
-        <w:rPr>
-          <w:i/>
-          <w:color w:val="0000FF"/>
-        </w:rPr>
-        <w:t>contains all software requirements to a level of </w:t>
-      </w:r>
-      <w:r>
-        <w:rPr>
-          <w:color w:val="0000FF"/>
-        </w:rPr>
-        <w:t>detail sufficient to enable designers to design a system to satisfy those requirements and testers to test that the system satisfies those requirements. When using use-case modeling, these requirements are captured in the use cases and the applicable supplementary specifications. If use-case modeling is not used, the outline for supplementary specifications may be inserted directly into this section.]</w:t>
+      </w:pPr>
+    </w:p>
+    <w:p>
+      <w:pPr>
+        <w:pStyle w:val="BodyText"/>
+        <w:ind w:left="939"/>
+        <w:jc w:val="both"/>
+        <w:rPr>
+          <w:rFonts w:ascii="Arial" w:hAnsi="Arial" w:cs="Arial"/>
+          <w:i w:val="0"/>
+        </w:rPr>
+      </w:pPr>
+      <w:r>
+        <w:rPr>
+          <w:rFonts w:ascii="Arial" w:hAnsi="Arial" w:cs="Arial"/>
+          <w:i w:val="0"/>
+        </w:rPr>
+        <w:t>The system will be</w:t>
+      </w:r>
+      <w:r>
+        <w:rPr>
+          <w:rFonts w:ascii="Arial" w:hAnsi="Arial" w:cs="Arial"/>
+          <w:i w:val="0"/>
+        </w:rPr>
+        <w:t xml:space="preserve"> using local hosting desktop application. There is no need for internet and our platform will rely on python and PYQT5. Our database will be built using MariaDB database system. MYSQL might be required as well. There </w:t>
+      </w:r>
+      <w:proofErr w:type="gramStart"/>
+      <w:r>
+        <w:rPr>
+          <w:rFonts w:ascii="Arial" w:hAnsi="Arial" w:cs="Arial"/>
+          <w:i w:val="0"/>
+        </w:rPr>
+        <w:t>is</w:t>
+      </w:r>
+      <w:proofErr w:type="gramEnd"/>
+      <w:r>
+        <w:rPr>
+          <w:rFonts w:ascii="Arial" w:hAnsi="Arial" w:cs="Arial"/>
+          <w:i w:val="0"/>
+        </w:rPr>
+        <w:t xml:space="preserve"> no other requirements for testers.</w:t>
       </w:r>
     </w:p>
     <w:p>
@@ -2285,7 +3361,6 @@
         <w:pStyle w:val="BodyText"/>
         <w:spacing w:before="4"/>
         <w:rPr>
-          <w:i/>
           <w:sz w:val="21"/>
         </w:rPr>
       </w:pPr>
@@ -2298,59 +3373,2242 @@
           <w:numId w:val="2"/>
         </w:numPr>
         <w:tabs>
-          <w:tab w:pos="940" w:val="left" w:leader="none"/>
-          <w:tab w:pos="941" w:val="left" w:leader="none"/>
+          <w:tab w:val="left" w:pos="940"/>
+          <w:tab w:val="left" w:pos="941"/>
         </w:tabs>
-        <w:spacing w:line="240" w:lineRule="auto" w:before="0" w:after="0"/>
-        <w:ind w:left="940" w:right="0" w:hanging="721"/>
-        <w:jc w:val="left"/>
-      </w:pPr>
-      <w:bookmarkStart w:name="_TOC_250002" w:id="11"/>
-      <w:r>
-        <w:rPr/>
+      </w:pPr>
+      <w:bookmarkStart w:id="10" w:name="_TOC_250002"/>
+      <w:r>
         <w:t>Use-Case</w:t>
       </w:r>
       <w:r>
         <w:rPr>
           <w:spacing w:val="-2"/>
         </w:rPr>
-        <w:t> </w:t>
-      </w:r>
+        <w:t xml:space="preserve"> </w:t>
+      </w:r>
+      <w:bookmarkEnd w:id="10"/>
+      <w:r>
+        <w:t>Reports</w:t>
+      </w:r>
+    </w:p>
+    <w:p>
+      <w:pPr>
+        <w:pStyle w:val="BodyText"/>
+        <w:spacing w:before="3"/>
+        <w:rPr>
+          <w:color w:val="0000FF"/>
+        </w:rPr>
+      </w:pPr>
+    </w:p>
+    <w:p>
+      <w:pPr>
+        <w:pStyle w:val="NormalWeb"/>
+        <w:spacing w:before="0" w:beforeAutospacing="0" w:after="0" w:afterAutospacing="0"/>
+        <w:ind w:left="220" w:firstLine="720"/>
+        <w:jc w:val="both"/>
+      </w:pPr>
+      <w:r>
+        <w:rPr>
+          <w:rFonts w:ascii="Arial" w:hAnsi="Arial" w:cs="Arial"/>
+          <w:color w:val="000000"/>
+          <w:sz w:val="20"/>
+          <w:szCs w:val="20"/>
+        </w:rPr>
+        <w:t>Use Case: Apply for an account</w:t>
+      </w:r>
+    </w:p>
+    <w:p>
+      <w:pPr>
+        <w:pStyle w:val="NormalWeb"/>
+        <w:spacing w:before="0" w:beforeAutospacing="0" w:after="0" w:afterAutospacing="0"/>
+        <w:jc w:val="both"/>
+        <w:rPr>
+          <w:rFonts w:ascii="Arial" w:hAnsi="Arial" w:cs="Arial"/>
+          <w:color w:val="000000"/>
+          <w:sz w:val="20"/>
+          <w:szCs w:val="20"/>
+        </w:rPr>
+      </w:pPr>
+      <w:r>
+        <w:rPr>
+          <w:rStyle w:val="apple-tab-span"/>
+          <w:rFonts w:ascii="Arial" w:hAnsi="Arial" w:cs="Arial"/>
+          <w:color w:val="000000"/>
+          <w:sz w:val="20"/>
+          <w:szCs w:val="20"/>
+        </w:rPr>
+        <w:tab/>
+      </w:r>
+      <w:r>
+        <w:rPr>
+          <w:rStyle w:val="apple-tab-span"/>
+          <w:rFonts w:ascii="Arial" w:hAnsi="Arial" w:cs="Arial"/>
+          <w:color w:val="000000"/>
+          <w:sz w:val="20"/>
+          <w:szCs w:val="20"/>
+        </w:rPr>
+        <w:t xml:space="preserve">    </w:t>
+      </w:r>
+      <w:r>
+        <w:rPr>
+          <w:rFonts w:ascii="Arial" w:hAnsi="Arial" w:cs="Arial"/>
+          <w:color w:val="000000"/>
+          <w:sz w:val="20"/>
+          <w:szCs w:val="20"/>
+        </w:rPr>
+        <w:t>Diagram:</w:t>
+      </w:r>
+    </w:p>
+    <w:p>
+      <w:pPr>
+        <w:pStyle w:val="NormalWeb"/>
+        <w:spacing w:before="0" w:beforeAutospacing="0" w:after="0" w:afterAutospacing="0"/>
+        <w:jc w:val="both"/>
+      </w:pPr>
+    </w:p>
+    <w:p>
+      <w:pPr>
+        <w:pStyle w:val="BodyText"/>
+        <w:spacing w:before="3"/>
+        <w:ind w:left="939"/>
+        <w:rPr>
+          <w:i w:val="0"/>
+          <w:color w:val="0000FF"/>
+        </w:rPr>
+      </w:pPr>
+      <w:r>
+        <w:rPr>
+          <w:rFonts w:ascii="Arial" w:hAnsi="Arial" w:cs="Arial"/>
+          <w:b/>
+          <w:bCs/>
+          <w:noProof/>
+          <w:color w:val="000000"/>
+        </w:rPr>
+        <w:drawing>
+          <wp:inline distT="0" distB="0" distL="0" distR="0">
+            <wp:extent cx="4317365" cy="1812925"/>
+            <wp:effectExtent l="0" t="0" r="0" b="0"/>
+            <wp:docPr id="3" name="Picture 3" descr="Screen Shot 2017-10-12 at 8.46.53 PM.png"/>
+            <wp:cNvGraphicFramePr>
+              <a:graphicFrameLocks xmlns:a="http://schemas.openxmlformats.org/drawingml/2006/main" noChangeAspect="1"/>
+            </wp:cNvGraphicFramePr>
+            <a:graphic xmlns:a="http://schemas.openxmlformats.org/drawingml/2006/main">
+              <a:graphicData uri="http://schemas.openxmlformats.org/drawingml/2006/picture">
+                <pic:pic xmlns:pic="http://schemas.openxmlformats.org/drawingml/2006/picture">
+                  <pic:nvPicPr>
+                    <pic:cNvPr id="0" name="Picture 7" descr="Screen Shot 2017-10-12 at 8.46.53 PM.png"/>
+                    <pic:cNvPicPr>
+                      <a:picLocks noChangeAspect="1" noChangeArrowheads="1"/>
+                    </pic:cNvPicPr>
+                  </pic:nvPicPr>
+                  <pic:blipFill>
+                    <a:blip r:embed="rId10">
+                      <a:extLst>
+                        <a:ext uri="{28A0092B-C50C-407E-A947-70E740481C1C}">
+                          <a14:useLocalDpi xmlns:a14="http://schemas.microsoft.com/office/drawing/2010/main" val="0"/>
+                        </a:ext>
+                      </a:extLst>
+                    </a:blip>
+                    <a:srcRect/>
+                    <a:stretch>
+                      <a:fillRect/>
+                    </a:stretch>
+                  </pic:blipFill>
+                  <pic:spPr bwMode="auto">
+                    <a:xfrm>
+                      <a:off x="0" y="0"/>
+                      <a:ext cx="4317365" cy="1812925"/>
+                    </a:xfrm>
+                    <a:prstGeom prst="rect">
+                      <a:avLst/>
+                    </a:prstGeom>
+                    <a:noFill/>
+                    <a:ln>
+                      <a:noFill/>
+                    </a:ln>
+                  </pic:spPr>
+                </pic:pic>
+              </a:graphicData>
+            </a:graphic>
+          </wp:inline>
+        </w:drawing>
+      </w:r>
+    </w:p>
+    <w:p>
+      <w:pPr>
+        <w:pStyle w:val="BodyText"/>
+        <w:spacing w:before="3"/>
+        <w:ind w:left="940"/>
+        <w:jc w:val="center"/>
+        <w:rPr>
+          <w:color w:val="000000" w:themeColor="text1"/>
+        </w:rPr>
+      </w:pPr>
+      <w:r>
+        <w:rPr>
+          <w:color w:val="000000" w:themeColor="text1"/>
+        </w:rPr>
+        <w:t>Figure 2. Apply for an account Use-Case</w:t>
+      </w:r>
+    </w:p>
+    <w:p>
+      <w:pPr>
+        <w:pStyle w:val="BodyText"/>
+        <w:spacing w:before="3"/>
+        <w:ind w:left="939"/>
+        <w:rPr>
+          <w:i w:val="0"/>
+          <w:color w:val="0000FF"/>
+        </w:rPr>
+      </w:pPr>
+    </w:p>
+    <w:p>
+      <w:pPr>
+        <w:pStyle w:val="BodyText"/>
+        <w:spacing w:before="3"/>
+        <w:ind w:left="939"/>
+        <w:rPr>
+          <w:i w:val="0"/>
+          <w:color w:val="0000FF"/>
+        </w:rPr>
+      </w:pPr>
+    </w:p>
+    <w:p>
+      <w:pPr>
+        <w:widowControl/>
+        <w:autoSpaceDE/>
+        <w:autoSpaceDN/>
+        <w:ind w:left="219" w:firstLine="720"/>
+        <w:jc w:val="both"/>
+        <w:rPr>
+          <w:sz w:val="24"/>
+          <w:szCs w:val="24"/>
+          <w:lang w:eastAsia="zh-CN"/>
+        </w:rPr>
+      </w:pPr>
+      <w:r>
+        <w:rPr>
+          <w:rFonts w:ascii="Arial" w:hAnsi="Arial" w:cs="Arial"/>
+          <w:color w:val="000000"/>
+          <w:sz w:val="20"/>
+          <w:szCs w:val="20"/>
+          <w:lang w:eastAsia="zh-CN"/>
+        </w:rPr>
+        <w:t>Brief Description: Only a visitor can apply to be a client or developer.</w:t>
+      </w:r>
+    </w:p>
+    <w:p>
+      <w:pPr>
+        <w:widowControl/>
+        <w:autoSpaceDE/>
+        <w:autoSpaceDN/>
+        <w:jc w:val="both"/>
+        <w:rPr>
+          <w:sz w:val="24"/>
+          <w:szCs w:val="24"/>
+          <w:lang w:eastAsia="zh-CN"/>
+        </w:rPr>
+      </w:pPr>
+      <w:r>
+        <w:rPr>
+          <w:rFonts w:ascii="Arial" w:hAnsi="Arial" w:cs="Arial"/>
+          <w:color w:val="000000"/>
+          <w:sz w:val="20"/>
+          <w:szCs w:val="20"/>
+          <w:lang w:eastAsia="zh-CN"/>
+        </w:rPr>
+        <w:tab/>
+      </w:r>
+      <w:r>
+        <w:rPr>
+          <w:rFonts w:ascii="Arial" w:hAnsi="Arial" w:cs="Arial"/>
+          <w:color w:val="000000"/>
+          <w:sz w:val="20"/>
+          <w:szCs w:val="20"/>
+          <w:lang w:eastAsia="zh-CN"/>
+        </w:rPr>
+        <w:t xml:space="preserve">    </w:t>
+      </w:r>
+      <w:r>
+        <w:rPr>
+          <w:rFonts w:ascii="Arial" w:hAnsi="Arial" w:cs="Arial"/>
+          <w:color w:val="000000"/>
+          <w:sz w:val="20"/>
+          <w:szCs w:val="20"/>
+          <w:lang w:eastAsia="zh-CN"/>
+        </w:rPr>
+        <w:t>Initial Step-By-Step Description:</w:t>
+      </w:r>
+    </w:p>
+    <w:p>
+      <w:pPr>
+        <w:widowControl/>
+        <w:numPr>
+          <w:ilvl w:val="0"/>
+          <w:numId w:val="4"/>
+        </w:numPr>
+        <w:autoSpaceDE/>
+        <w:autoSpaceDN/>
+        <w:ind w:left="1440"/>
+        <w:jc w:val="both"/>
+        <w:textAlignment w:val="baseline"/>
+        <w:rPr>
+          <w:rFonts w:ascii="Arial" w:hAnsi="Arial" w:cs="Arial"/>
+          <w:color w:val="000000"/>
+          <w:sz w:val="20"/>
+          <w:szCs w:val="20"/>
+          <w:lang w:eastAsia="zh-CN"/>
+        </w:rPr>
+      </w:pPr>
+      <w:r>
+        <w:rPr>
+          <w:rFonts w:ascii="Arial" w:hAnsi="Arial" w:cs="Arial"/>
+          <w:color w:val="000000"/>
+          <w:sz w:val="20"/>
+          <w:szCs w:val="20"/>
+          <w:lang w:eastAsia="zh-CN"/>
+        </w:rPr>
+        <w:t>The visitor must choose to apply as a client or developer.</w:t>
+      </w:r>
+    </w:p>
+    <w:p>
+      <w:pPr>
+        <w:widowControl/>
+        <w:numPr>
+          <w:ilvl w:val="0"/>
+          <w:numId w:val="4"/>
+        </w:numPr>
+        <w:autoSpaceDE/>
+        <w:autoSpaceDN/>
+        <w:ind w:left="1440"/>
+        <w:jc w:val="both"/>
+        <w:textAlignment w:val="baseline"/>
+        <w:rPr>
+          <w:rFonts w:ascii="Arial" w:hAnsi="Arial" w:cs="Arial"/>
+          <w:color w:val="000000"/>
+          <w:sz w:val="20"/>
+          <w:szCs w:val="20"/>
+          <w:lang w:eastAsia="zh-CN"/>
+        </w:rPr>
+      </w:pPr>
+      <w:r>
+        <w:rPr>
+          <w:rFonts w:ascii="Arial" w:hAnsi="Arial" w:cs="Arial"/>
+          <w:color w:val="000000"/>
+          <w:sz w:val="20"/>
+          <w:szCs w:val="20"/>
+          <w:lang w:eastAsia="zh-CN"/>
+        </w:rPr>
+        <w:t>The visitor must enter basic information, choose a unique user id and a password, and deposit money.</w:t>
+      </w:r>
+    </w:p>
+    <w:p>
+      <w:pPr>
+        <w:widowControl/>
+        <w:numPr>
+          <w:ilvl w:val="0"/>
+          <w:numId w:val="4"/>
+        </w:numPr>
+        <w:autoSpaceDE/>
+        <w:autoSpaceDN/>
+        <w:ind w:left="1440"/>
+        <w:jc w:val="both"/>
+        <w:textAlignment w:val="baseline"/>
+        <w:rPr>
+          <w:rFonts w:ascii="Arial" w:hAnsi="Arial" w:cs="Arial"/>
+          <w:color w:val="000000"/>
+          <w:sz w:val="20"/>
+          <w:szCs w:val="20"/>
+          <w:lang w:eastAsia="zh-CN"/>
+        </w:rPr>
+      </w:pPr>
+      <w:r>
+        <w:rPr>
+          <w:rFonts w:ascii="Arial" w:hAnsi="Arial" w:cs="Arial"/>
+          <w:color w:val="000000"/>
+          <w:sz w:val="20"/>
+          <w:szCs w:val="20"/>
+          <w:lang w:eastAsia="zh-CN"/>
+        </w:rPr>
+        <w:t>If the super-user denies the application, the visitor will be blocked from logging in with a reason why he/she was rejected.</w:t>
+      </w:r>
+    </w:p>
+    <w:p>
+      <w:pPr>
+        <w:widowControl/>
+        <w:numPr>
+          <w:ilvl w:val="0"/>
+          <w:numId w:val="4"/>
+        </w:numPr>
+        <w:autoSpaceDE/>
+        <w:autoSpaceDN/>
+        <w:ind w:left="1440"/>
+        <w:jc w:val="both"/>
+        <w:textAlignment w:val="baseline"/>
+        <w:rPr>
+          <w:rFonts w:ascii="Arial" w:hAnsi="Arial" w:cs="Arial"/>
+          <w:color w:val="000000"/>
+          <w:sz w:val="20"/>
+          <w:szCs w:val="20"/>
+          <w:lang w:eastAsia="zh-CN"/>
+        </w:rPr>
+      </w:pPr>
+      <w:r>
+        <w:rPr>
+          <w:rFonts w:ascii="Arial" w:hAnsi="Arial" w:cs="Arial"/>
+          <w:color w:val="000000"/>
+          <w:sz w:val="20"/>
+          <w:szCs w:val="20"/>
+          <w:lang w:eastAsia="zh-CN"/>
+        </w:rPr>
+        <w:t>If the super-user accepts the application, the visitor will be shown a welcome screen and prompted to add more information about him/herself. This information will be visible to all visitors, clients, and developers.</w:t>
+      </w:r>
+    </w:p>
+    <w:p>
+      <w:pPr>
+        <w:pStyle w:val="BodyText"/>
+        <w:spacing w:before="3"/>
+        <w:ind w:left="939"/>
+        <w:rPr>
+          <w:i w:val="0"/>
+          <w:color w:val="0000FF"/>
+        </w:rPr>
+      </w:pPr>
+    </w:p>
+    <w:p>
+      <w:pPr>
+        <w:pStyle w:val="BodyText"/>
+        <w:spacing w:before="3"/>
+        <w:ind w:left="939"/>
+        <w:rPr>
+          <w:i w:val="0"/>
+          <w:color w:val="0000FF"/>
+        </w:rPr>
+      </w:pPr>
+    </w:p>
+    <w:p>
+      <w:pPr>
+        <w:pStyle w:val="BodyText"/>
+        <w:spacing w:before="3"/>
+        <w:ind w:left="939"/>
+        <w:rPr>
+          <w:i w:val="0"/>
+          <w:color w:val="0000FF"/>
+        </w:rPr>
+      </w:pPr>
+    </w:p>
+    <w:p>
+      <w:pPr>
+        <w:pStyle w:val="BodyText"/>
+        <w:spacing w:before="3"/>
+        <w:ind w:left="939"/>
+        <w:rPr>
+          <w:i w:val="0"/>
+          <w:color w:val="0000FF"/>
+        </w:rPr>
+      </w:pPr>
+    </w:p>
+    <w:p>
+      <w:pPr>
+        <w:pStyle w:val="BodyText"/>
+        <w:spacing w:before="3"/>
+        <w:ind w:left="939"/>
+        <w:rPr>
+          <w:i w:val="0"/>
+          <w:color w:val="0000FF"/>
+        </w:rPr>
+      </w:pPr>
+    </w:p>
+    <w:p>
+      <w:pPr>
+        <w:pStyle w:val="BodyText"/>
+        <w:spacing w:before="3"/>
+        <w:ind w:left="939"/>
+        <w:rPr>
+          <w:i w:val="0"/>
+          <w:color w:val="0000FF"/>
+        </w:rPr>
+      </w:pPr>
+    </w:p>
+    <w:p>
+      <w:pPr>
+        <w:pStyle w:val="BodyText"/>
+        <w:spacing w:before="3"/>
+        <w:ind w:left="939"/>
+        <w:rPr>
+          <w:i w:val="0"/>
+          <w:color w:val="0000FF"/>
+        </w:rPr>
+      </w:pPr>
+    </w:p>
+    <w:p>
+      <w:pPr>
+        <w:pStyle w:val="BodyText"/>
+        <w:spacing w:before="3"/>
+        <w:ind w:left="939"/>
+        <w:rPr>
+          <w:i w:val="0"/>
+          <w:color w:val="0000FF"/>
+        </w:rPr>
+      </w:pPr>
+    </w:p>
+    <w:p>
+      <w:pPr>
+        <w:pStyle w:val="BodyText"/>
+        <w:spacing w:before="3"/>
+        <w:ind w:left="939"/>
+        <w:rPr>
+          <w:i w:val="0"/>
+          <w:color w:val="0000FF"/>
+        </w:rPr>
+      </w:pPr>
+    </w:p>
+    <w:p>
+      <w:pPr>
+        <w:pStyle w:val="BodyText"/>
+        <w:spacing w:before="3"/>
+        <w:ind w:left="939"/>
+        <w:rPr>
+          <w:i w:val="0"/>
+          <w:color w:val="0000FF"/>
+        </w:rPr>
+      </w:pPr>
+    </w:p>
+    <w:p>
+      <w:pPr>
+        <w:pStyle w:val="BodyText"/>
+        <w:spacing w:before="3"/>
+        <w:ind w:left="939"/>
+        <w:rPr>
+          <w:i w:val="0"/>
+          <w:color w:val="0000FF"/>
+        </w:rPr>
+      </w:pPr>
+    </w:p>
+    <w:p>
+      <w:pPr>
+        <w:pStyle w:val="BodyText"/>
+        <w:spacing w:before="3"/>
+        <w:ind w:left="939"/>
+        <w:rPr>
+          <w:i w:val="0"/>
+          <w:color w:val="0000FF"/>
+        </w:rPr>
+      </w:pPr>
+    </w:p>
+    <w:p>
+      <w:pPr>
+        <w:pStyle w:val="BodyText"/>
+        <w:spacing w:before="3"/>
+        <w:ind w:left="939"/>
+        <w:rPr>
+          <w:i w:val="0"/>
+          <w:color w:val="0000FF"/>
+        </w:rPr>
+      </w:pPr>
+    </w:p>
+    <w:p>
+      <w:pPr>
+        <w:pStyle w:val="BodyText"/>
+        <w:spacing w:before="3"/>
+        <w:ind w:left="939"/>
+        <w:rPr>
+          <w:i w:val="0"/>
+          <w:color w:val="0000FF"/>
+        </w:rPr>
+      </w:pPr>
+    </w:p>
+    <w:p>
+      <w:pPr>
+        <w:pStyle w:val="BodyText"/>
+        <w:spacing w:before="3"/>
+        <w:ind w:left="939"/>
+        <w:rPr>
+          <w:i w:val="0"/>
+          <w:color w:val="0000FF"/>
+        </w:rPr>
+      </w:pPr>
+    </w:p>
+    <w:p>
+      <w:pPr>
+        <w:pStyle w:val="BodyText"/>
+        <w:spacing w:before="3"/>
+        <w:ind w:left="939"/>
+        <w:rPr>
+          <w:i w:val="0"/>
+          <w:color w:val="0000FF"/>
+        </w:rPr>
+      </w:pPr>
+    </w:p>
+    <w:p>
+      <w:pPr>
+        <w:pStyle w:val="BodyText"/>
+        <w:spacing w:before="3"/>
+        <w:rPr>
+          <w:i w:val="0"/>
+          <w:color w:val="0000FF"/>
+        </w:rPr>
+      </w:pPr>
+    </w:p>
+    <w:p>
+      <w:pPr>
+        <w:pStyle w:val="BodyText"/>
+        <w:spacing w:before="3"/>
+        <w:ind w:left="939"/>
+        <w:rPr>
+          <w:i w:val="0"/>
+          <w:color w:val="0000FF"/>
+        </w:rPr>
+      </w:pPr>
+    </w:p>
+    <w:p>
+      <w:pPr>
+        <w:pStyle w:val="NormalWeb"/>
+        <w:spacing w:before="0" w:beforeAutospacing="0" w:after="0" w:afterAutospacing="0"/>
+        <w:ind w:left="360" w:firstLine="360"/>
+        <w:jc w:val="both"/>
+      </w:pPr>
+      <w:r>
+        <w:rPr>
+          <w:rFonts w:ascii="Arial" w:hAnsi="Arial" w:cs="Arial"/>
+          <w:color w:val="000000"/>
+          <w:sz w:val="20"/>
+          <w:szCs w:val="20"/>
+        </w:rPr>
+        <w:t xml:space="preserve">    </w:t>
+      </w:r>
+      <w:r>
+        <w:rPr>
+          <w:rFonts w:ascii="Arial" w:hAnsi="Arial" w:cs="Arial"/>
+          <w:color w:val="000000"/>
+          <w:sz w:val="20"/>
+          <w:szCs w:val="20"/>
+        </w:rPr>
+        <w:t>Use Case: View/Search Client/Developer Information</w:t>
+      </w:r>
+    </w:p>
+    <w:p>
+      <w:pPr>
+        <w:pStyle w:val="NormalWeb"/>
+        <w:spacing w:before="0" w:beforeAutospacing="0" w:after="0" w:afterAutospacing="0"/>
+        <w:jc w:val="both"/>
+        <w:rPr>
+          <w:rFonts w:ascii="Arial" w:hAnsi="Arial" w:cs="Arial"/>
+          <w:color w:val="000000"/>
+          <w:sz w:val="20"/>
+          <w:szCs w:val="20"/>
+        </w:rPr>
+      </w:pPr>
+      <w:r>
+        <w:rPr>
+          <w:rStyle w:val="apple-tab-span"/>
+          <w:rFonts w:ascii="Arial" w:hAnsi="Arial" w:cs="Arial"/>
+          <w:color w:val="000000"/>
+          <w:sz w:val="20"/>
+          <w:szCs w:val="20"/>
+        </w:rPr>
+        <w:tab/>
+      </w:r>
+      <w:r>
+        <w:rPr>
+          <w:rStyle w:val="apple-tab-span"/>
+          <w:rFonts w:ascii="Arial" w:hAnsi="Arial" w:cs="Arial"/>
+          <w:color w:val="000000"/>
+          <w:sz w:val="20"/>
+          <w:szCs w:val="20"/>
+        </w:rPr>
+        <w:t xml:space="preserve">    </w:t>
+      </w:r>
+      <w:r>
+        <w:rPr>
+          <w:rFonts w:ascii="Arial" w:hAnsi="Arial" w:cs="Arial"/>
+          <w:color w:val="000000"/>
+          <w:sz w:val="20"/>
+          <w:szCs w:val="20"/>
+        </w:rPr>
+        <w:t>Diagram:</w:t>
+      </w:r>
+    </w:p>
+    <w:p>
+      <w:pPr>
+        <w:pStyle w:val="NormalWeb"/>
+        <w:spacing w:before="0" w:beforeAutospacing="0" w:after="0" w:afterAutospacing="0"/>
+        <w:jc w:val="both"/>
+        <w:rPr>
+          <w:rFonts w:ascii="Arial" w:hAnsi="Arial" w:cs="Arial"/>
+          <w:color w:val="000000"/>
+          <w:sz w:val="20"/>
+          <w:szCs w:val="20"/>
+        </w:rPr>
+      </w:pPr>
+    </w:p>
+    <w:p>
+      <w:pPr>
+        <w:pStyle w:val="NormalWeb"/>
+        <w:spacing w:before="0" w:beforeAutospacing="0" w:after="0" w:afterAutospacing="0"/>
+        <w:jc w:val="center"/>
+      </w:pPr>
+      <w:r>
+        <w:rPr>
+          <w:rFonts w:ascii="Arial" w:hAnsi="Arial" w:cs="Arial"/>
+          <w:noProof/>
+          <w:color w:val="000000"/>
+          <w:sz w:val="20"/>
+          <w:szCs w:val="20"/>
+        </w:rPr>
+        <w:drawing>
+          <wp:inline distT="0" distB="0" distL="0" distR="0">
+            <wp:extent cx="5049079" cy="3009456"/>
+            <wp:effectExtent l="0" t="0" r="0" b="0"/>
+            <wp:docPr id="5" name="Picture 5" descr="Screen Shot 2017-10-12 at 9.12.50 PM.png"/>
+            <wp:cNvGraphicFramePr>
+              <a:graphicFrameLocks xmlns:a="http://schemas.openxmlformats.org/drawingml/2006/main" noChangeAspect="1"/>
+            </wp:cNvGraphicFramePr>
+            <a:graphic xmlns:a="http://schemas.openxmlformats.org/drawingml/2006/main">
+              <a:graphicData uri="http://schemas.openxmlformats.org/drawingml/2006/picture">
+                <pic:pic xmlns:pic="http://schemas.openxmlformats.org/drawingml/2006/picture">
+                  <pic:nvPicPr>
+                    <pic:cNvPr id="0" name="Picture 14" descr="Screen Shot 2017-10-12 at 9.12.50 PM.png"/>
+                    <pic:cNvPicPr>
+                      <a:picLocks noChangeAspect="1" noChangeArrowheads="1"/>
+                    </pic:cNvPicPr>
+                  </pic:nvPicPr>
+                  <pic:blipFill>
+                    <a:blip r:embed="rId11">
+                      <a:extLst>
+                        <a:ext uri="{28A0092B-C50C-407E-A947-70E740481C1C}">
+                          <a14:useLocalDpi xmlns:a14="http://schemas.microsoft.com/office/drawing/2010/main" val="0"/>
+                        </a:ext>
+                      </a:extLst>
+                    </a:blip>
+                    <a:srcRect/>
+                    <a:stretch>
+                      <a:fillRect/>
+                    </a:stretch>
+                  </pic:blipFill>
+                  <pic:spPr bwMode="auto">
+                    <a:xfrm>
+                      <a:off x="0" y="0"/>
+                      <a:ext cx="5079837" cy="3027789"/>
+                    </a:xfrm>
+                    <a:prstGeom prst="rect">
+                      <a:avLst/>
+                    </a:prstGeom>
+                    <a:noFill/>
+                    <a:ln>
+                      <a:noFill/>
+                    </a:ln>
+                  </pic:spPr>
+                </pic:pic>
+              </a:graphicData>
+            </a:graphic>
+          </wp:inline>
+        </w:drawing>
+      </w:r>
+    </w:p>
+    <w:p>
+      <w:pPr>
+        <w:pStyle w:val="BodyText"/>
+        <w:spacing w:before="3"/>
+        <w:ind w:left="940"/>
+        <w:jc w:val="center"/>
+        <w:rPr>
+          <w:color w:val="000000" w:themeColor="text1"/>
+        </w:rPr>
+      </w:pPr>
+      <w:r>
+        <w:rPr>
+          <w:color w:val="000000" w:themeColor="text1"/>
+        </w:rPr>
+        <w:t>Figure 3</w:t>
+      </w:r>
+      <w:r>
+        <w:rPr>
+          <w:color w:val="000000" w:themeColor="text1"/>
+        </w:rPr>
+        <w:t xml:space="preserve">. The </w:t>
+      </w:r>
+      <w:r>
+        <w:rPr>
+          <w:color w:val="000000" w:themeColor="text1"/>
+        </w:rPr>
+        <w:t>View/Search User-Case</w:t>
+      </w:r>
+    </w:p>
+    <w:p>
+      <w:pPr>
+        <w:pStyle w:val="BodyText"/>
+        <w:spacing w:before="3"/>
+        <w:ind w:left="940"/>
+        <w:jc w:val="both"/>
+        <w:rPr>
+          <w:color w:val="000000" w:themeColor="text1"/>
+        </w:rPr>
+      </w:pPr>
+    </w:p>
+    <w:p>
+      <w:pPr>
+        <w:widowControl/>
+        <w:autoSpaceDE/>
+        <w:autoSpaceDN/>
+        <w:ind w:left="720"/>
+        <w:jc w:val="both"/>
+        <w:rPr>
+          <w:sz w:val="24"/>
+          <w:szCs w:val="24"/>
+          <w:lang w:eastAsia="zh-CN"/>
+        </w:rPr>
+      </w:pPr>
+      <w:r>
+        <w:rPr>
+          <w:rFonts w:ascii="Arial" w:hAnsi="Arial" w:cs="Arial"/>
+          <w:color w:val="000000"/>
+          <w:sz w:val="20"/>
+          <w:szCs w:val="20"/>
+          <w:lang w:eastAsia="zh-CN"/>
+        </w:rPr>
+        <w:t>Brief Description: Visitors, Clients, and Developers can view public information of other clients and developers and search by client, developer, or project.</w:t>
+      </w:r>
+    </w:p>
+    <w:p>
+      <w:pPr>
+        <w:widowControl/>
+        <w:autoSpaceDE/>
+        <w:autoSpaceDN/>
+        <w:ind w:left="720"/>
+        <w:jc w:val="both"/>
+        <w:rPr>
+          <w:sz w:val="24"/>
+          <w:szCs w:val="24"/>
+          <w:lang w:eastAsia="zh-CN"/>
+        </w:rPr>
+      </w:pPr>
+      <w:r>
+        <w:rPr>
+          <w:rFonts w:ascii="Arial" w:hAnsi="Arial" w:cs="Arial"/>
+          <w:color w:val="000000"/>
+          <w:sz w:val="20"/>
+          <w:szCs w:val="20"/>
+          <w:lang w:eastAsia="zh-CN"/>
+        </w:rPr>
+        <w:t>Step-By-Step Description:</w:t>
+      </w:r>
+    </w:p>
+    <w:p>
+      <w:pPr>
+        <w:widowControl/>
+        <w:numPr>
+          <w:ilvl w:val="0"/>
+          <w:numId w:val="5"/>
+        </w:numPr>
+        <w:autoSpaceDE/>
+        <w:autoSpaceDN/>
+        <w:ind w:left="1440"/>
+        <w:jc w:val="both"/>
+        <w:textAlignment w:val="baseline"/>
+        <w:rPr>
+          <w:rFonts w:ascii="Arial" w:hAnsi="Arial" w:cs="Arial"/>
+          <w:color w:val="000000"/>
+          <w:sz w:val="20"/>
+          <w:szCs w:val="20"/>
+          <w:lang w:eastAsia="zh-CN"/>
+        </w:rPr>
+      </w:pPr>
+      <w:r>
+        <w:rPr>
+          <w:rFonts w:ascii="Arial" w:hAnsi="Arial" w:cs="Arial"/>
+          <w:color w:val="000000"/>
+          <w:sz w:val="20"/>
+          <w:szCs w:val="20"/>
+          <w:lang w:eastAsia="zh-CN"/>
+        </w:rPr>
+        <w:t>A visitor, client, or developer can view the system’s statistics. This includes the number of clients and developers, clients with the most projects, and developers making the most money.</w:t>
+      </w:r>
+    </w:p>
+    <w:p>
+      <w:pPr>
+        <w:widowControl/>
+        <w:numPr>
+          <w:ilvl w:val="0"/>
+          <w:numId w:val="5"/>
+        </w:numPr>
+        <w:autoSpaceDE/>
+        <w:autoSpaceDN/>
+        <w:ind w:left="1440"/>
+        <w:jc w:val="both"/>
+        <w:textAlignment w:val="baseline"/>
+        <w:rPr>
+          <w:rFonts w:ascii="Arial" w:hAnsi="Arial" w:cs="Arial"/>
+          <w:color w:val="000000"/>
+          <w:sz w:val="20"/>
+          <w:szCs w:val="20"/>
+          <w:lang w:eastAsia="zh-CN"/>
+        </w:rPr>
+      </w:pPr>
+      <w:r>
+        <w:rPr>
+          <w:rFonts w:ascii="Arial" w:hAnsi="Arial" w:cs="Arial"/>
+          <w:color w:val="000000"/>
+          <w:sz w:val="20"/>
+          <w:szCs w:val="20"/>
+          <w:lang w:eastAsia="zh-CN"/>
+        </w:rPr>
+        <w:t>A visitor, client, or developer can view public information. A client or developer is shown the top 3 developers and clients by default if their account is new, or clients and developers with common interests if they have a project history.</w:t>
+      </w:r>
+    </w:p>
+    <w:p>
+      <w:pPr>
+        <w:widowControl/>
+        <w:numPr>
+          <w:ilvl w:val="0"/>
+          <w:numId w:val="5"/>
+        </w:numPr>
+        <w:autoSpaceDE/>
+        <w:autoSpaceDN/>
+        <w:ind w:left="1440"/>
+        <w:jc w:val="both"/>
+        <w:textAlignment w:val="baseline"/>
+        <w:rPr>
+          <w:rFonts w:ascii="Arial" w:hAnsi="Arial" w:cs="Arial"/>
+          <w:color w:val="000000"/>
+          <w:sz w:val="20"/>
+          <w:szCs w:val="20"/>
+          <w:lang w:eastAsia="zh-CN"/>
+        </w:rPr>
+      </w:pPr>
+      <w:r>
+        <w:rPr>
+          <w:rFonts w:ascii="Arial" w:hAnsi="Arial" w:cs="Arial"/>
+          <w:color w:val="000000"/>
+          <w:sz w:val="20"/>
+          <w:szCs w:val="20"/>
+          <w:lang w:eastAsia="zh-CN"/>
+        </w:rPr>
+        <w:t>A visitor, client, or developer can search for client information, developer information, or project information by selecting one of the three and entering a keyword such as name to search for.</w:t>
+      </w:r>
+    </w:p>
+    <w:p>
+      <w:pPr>
+        <w:pStyle w:val="BodyText"/>
+        <w:spacing w:before="3"/>
+        <w:ind w:left="940"/>
+        <w:jc w:val="both"/>
+        <w:rPr>
+          <w:i w:val="0"/>
+          <w:color w:val="000000" w:themeColor="text1"/>
+        </w:rPr>
+      </w:pPr>
+    </w:p>
+    <w:p>
+      <w:pPr>
+        <w:pStyle w:val="NormalWeb"/>
+        <w:spacing w:before="0" w:beforeAutospacing="0" w:after="0" w:afterAutospacing="0"/>
+        <w:jc w:val="center"/>
+      </w:pPr>
+    </w:p>
+    <w:p>
+      <w:pPr>
+        <w:pStyle w:val="BodyText"/>
+        <w:ind w:left="939"/>
+        <w:rPr>
+          <w:i w:val="0"/>
+        </w:rPr>
+      </w:pPr>
+    </w:p>
+    <w:p>
+      <w:pPr>
+        <w:pStyle w:val="BodyText"/>
+        <w:ind w:left="939"/>
+        <w:rPr>
+          <w:i w:val="0"/>
+        </w:rPr>
+      </w:pPr>
+    </w:p>
+    <w:p>
+      <w:pPr>
+        <w:pStyle w:val="BodyText"/>
+        <w:ind w:left="939"/>
+        <w:rPr>
+          <w:i w:val="0"/>
+        </w:rPr>
+      </w:pPr>
+    </w:p>
+    <w:p>
+      <w:pPr>
+        <w:pStyle w:val="BodyText"/>
+        <w:ind w:left="939"/>
+        <w:rPr>
+          <w:i w:val="0"/>
+        </w:rPr>
+      </w:pPr>
+    </w:p>
+    <w:p>
+      <w:pPr>
+        <w:pStyle w:val="BodyText"/>
+        <w:ind w:left="939"/>
+        <w:rPr>
+          <w:i w:val="0"/>
+        </w:rPr>
+      </w:pPr>
+    </w:p>
+    <w:p>
+      <w:pPr>
+        <w:pStyle w:val="BodyText"/>
+        <w:ind w:left="939"/>
+        <w:rPr>
+          <w:i w:val="0"/>
+        </w:rPr>
+      </w:pPr>
+    </w:p>
+    <w:p>
+      <w:pPr>
+        <w:pStyle w:val="BodyText"/>
+        <w:ind w:left="939"/>
+        <w:rPr>
+          <w:i w:val="0"/>
+        </w:rPr>
+      </w:pPr>
+    </w:p>
+    <w:p>
+      <w:pPr>
+        <w:pStyle w:val="BodyText"/>
+        <w:ind w:left="939"/>
+        <w:rPr>
+          <w:i w:val="0"/>
+        </w:rPr>
+      </w:pPr>
+    </w:p>
+    <w:p>
+      <w:pPr>
+        <w:pStyle w:val="BodyText"/>
+        <w:ind w:left="939"/>
+        <w:rPr>
+          <w:i w:val="0"/>
+        </w:rPr>
+      </w:pPr>
+    </w:p>
+    <w:p>
+      <w:pPr>
+        <w:pStyle w:val="BodyText"/>
+        <w:ind w:left="939"/>
+        <w:rPr>
+          <w:i w:val="0"/>
+        </w:rPr>
+      </w:pPr>
+    </w:p>
+    <w:p>
+      <w:pPr>
+        <w:pStyle w:val="BodyText"/>
+        <w:ind w:left="939"/>
+        <w:rPr>
+          <w:i w:val="0"/>
+        </w:rPr>
+      </w:pPr>
+    </w:p>
+    <w:p>
+      <w:pPr>
+        <w:pStyle w:val="BodyText"/>
+        <w:ind w:left="939"/>
+        <w:rPr>
+          <w:i w:val="0"/>
+        </w:rPr>
+      </w:pPr>
+    </w:p>
+    <w:p>
+      <w:pPr>
+        <w:pStyle w:val="BodyText"/>
+        <w:ind w:left="939"/>
+        <w:rPr>
+          <w:i w:val="0"/>
+        </w:rPr>
+      </w:pPr>
+    </w:p>
+    <w:p>
+      <w:pPr>
+        <w:pStyle w:val="BodyText"/>
+        <w:ind w:left="939"/>
+        <w:rPr>
+          <w:i w:val="0"/>
+        </w:rPr>
+      </w:pPr>
+    </w:p>
+    <w:p>
+      <w:pPr>
+        <w:pStyle w:val="BodyText"/>
+        <w:ind w:left="939"/>
+        <w:rPr>
+          <w:i w:val="0"/>
+        </w:rPr>
+      </w:pPr>
+    </w:p>
+    <w:p>
+      <w:pPr>
+        <w:pStyle w:val="BodyText"/>
+        <w:ind w:left="939"/>
+        <w:rPr>
+          <w:i w:val="0"/>
+        </w:rPr>
+      </w:pPr>
+    </w:p>
+    <w:p>
+      <w:pPr>
+        <w:pStyle w:val="BodyText"/>
+        <w:ind w:left="939"/>
+        <w:rPr>
+          <w:i w:val="0"/>
+        </w:rPr>
+      </w:pPr>
+    </w:p>
+    <w:p>
+      <w:pPr>
+        <w:pStyle w:val="BodyText"/>
+        <w:rPr>
+          <w:i w:val="0"/>
+        </w:rPr>
+      </w:pPr>
+    </w:p>
+    <w:p>
+      <w:pPr>
+        <w:pStyle w:val="NormalWeb"/>
+        <w:spacing w:before="0" w:beforeAutospacing="0" w:after="0" w:afterAutospacing="0"/>
+        <w:ind w:left="720"/>
+      </w:pPr>
+      <w:r>
+        <w:rPr>
+          <w:rFonts w:ascii="Arial" w:hAnsi="Arial" w:cs="Arial"/>
+          <w:color w:val="000000"/>
+          <w:sz w:val="20"/>
+          <w:szCs w:val="20"/>
+        </w:rPr>
+        <w:t xml:space="preserve">    </w:t>
+      </w:r>
+      <w:r>
+        <w:rPr>
+          <w:rFonts w:ascii="Arial" w:hAnsi="Arial" w:cs="Arial"/>
+          <w:color w:val="000000"/>
+          <w:sz w:val="20"/>
+          <w:szCs w:val="20"/>
+        </w:rPr>
+        <w:t>Use Case: Completing a Project</w:t>
+      </w:r>
+    </w:p>
+    <w:p>
+      <w:pPr>
+        <w:pStyle w:val="NormalWeb"/>
+        <w:spacing w:before="0" w:beforeAutospacing="0" w:after="0" w:afterAutospacing="0"/>
+        <w:ind w:firstLine="720"/>
+      </w:pPr>
+      <w:r>
+        <w:rPr>
+          <w:rFonts w:ascii="Arial" w:hAnsi="Arial" w:cs="Arial"/>
+          <w:color w:val="000000"/>
+          <w:sz w:val="20"/>
+          <w:szCs w:val="20"/>
+        </w:rPr>
+        <w:t xml:space="preserve">    </w:t>
+      </w:r>
+      <w:r>
+        <w:rPr>
+          <w:rFonts w:ascii="Arial" w:hAnsi="Arial" w:cs="Arial"/>
+          <w:color w:val="000000"/>
+          <w:sz w:val="20"/>
+          <w:szCs w:val="20"/>
+        </w:rPr>
+        <w:t>Diagram:</w:t>
+      </w:r>
+    </w:p>
+    <w:p>
+      <w:pPr>
+        <w:pStyle w:val="BodyText"/>
+        <w:ind w:left="939"/>
+        <w:rPr>
+          <w:i w:val="0"/>
+        </w:rPr>
+      </w:pPr>
+    </w:p>
+    <w:p>
+      <w:pPr>
+        <w:pStyle w:val="BodyText"/>
+        <w:ind w:left="939"/>
+        <w:rPr>
+          <w:i w:val="0"/>
+        </w:rPr>
+      </w:pPr>
+      <w:r>
+        <w:rPr>
+          <w:rFonts w:ascii="Arial" w:hAnsi="Arial" w:cs="Arial"/>
+          <w:b/>
+          <w:bCs/>
+          <w:noProof/>
+          <w:color w:val="000000"/>
+        </w:rPr>
+        <w:drawing>
+          <wp:inline distT="0" distB="0" distL="0" distR="0">
+            <wp:extent cx="5327650" cy="2377440"/>
+            <wp:effectExtent l="0" t="0" r="0" b="0"/>
+            <wp:docPr id="6" name="Picture 6" descr="Screen Shot 2017-10-12 at 9.47.18 PM.png"/>
+            <wp:cNvGraphicFramePr>
+              <a:graphicFrameLocks xmlns:a="http://schemas.openxmlformats.org/drawingml/2006/main" noChangeAspect="1"/>
+            </wp:cNvGraphicFramePr>
+            <a:graphic xmlns:a="http://schemas.openxmlformats.org/drawingml/2006/main">
+              <a:graphicData uri="http://schemas.openxmlformats.org/drawingml/2006/picture">
+                <pic:pic xmlns:pic="http://schemas.openxmlformats.org/drawingml/2006/picture">
+                  <pic:nvPicPr>
+                    <pic:cNvPr id="0" name="Picture 16" descr="Screen Shot 2017-10-12 at 9.47.18 PM.png"/>
+                    <pic:cNvPicPr>
+                      <a:picLocks noChangeAspect="1" noChangeArrowheads="1"/>
+                    </pic:cNvPicPr>
+                  </pic:nvPicPr>
+                  <pic:blipFill>
+                    <a:blip r:embed="rId12">
+                      <a:extLst>
+                        <a:ext uri="{28A0092B-C50C-407E-A947-70E740481C1C}">
+                          <a14:useLocalDpi xmlns:a14="http://schemas.microsoft.com/office/drawing/2010/main" val="0"/>
+                        </a:ext>
+                      </a:extLst>
+                    </a:blip>
+                    <a:srcRect/>
+                    <a:stretch>
+                      <a:fillRect/>
+                    </a:stretch>
+                  </pic:blipFill>
+                  <pic:spPr bwMode="auto">
+                    <a:xfrm>
+                      <a:off x="0" y="0"/>
+                      <a:ext cx="5327650" cy="2377440"/>
+                    </a:xfrm>
+                    <a:prstGeom prst="rect">
+                      <a:avLst/>
+                    </a:prstGeom>
+                    <a:noFill/>
+                    <a:ln>
+                      <a:noFill/>
+                    </a:ln>
+                  </pic:spPr>
+                </pic:pic>
+              </a:graphicData>
+            </a:graphic>
+          </wp:inline>
+        </w:drawing>
+      </w:r>
+    </w:p>
+    <w:p>
+      <w:pPr>
+        <w:pStyle w:val="BodyText"/>
+        <w:spacing w:before="3"/>
+        <w:ind w:left="940"/>
+        <w:jc w:val="center"/>
+        <w:rPr>
+          <w:color w:val="000000" w:themeColor="text1"/>
+        </w:rPr>
+      </w:pPr>
+      <w:r>
+        <w:rPr>
+          <w:color w:val="000000" w:themeColor="text1"/>
+        </w:rPr>
+        <w:t>Figure 4</w:t>
+      </w:r>
+      <w:r>
+        <w:rPr>
+          <w:color w:val="000000" w:themeColor="text1"/>
+        </w:rPr>
+        <w:t xml:space="preserve">. The </w:t>
+      </w:r>
+      <w:r>
+        <w:rPr>
+          <w:color w:val="000000" w:themeColor="text1"/>
+        </w:rPr>
+        <w:t>Completing a Project</w:t>
+      </w:r>
+      <w:r>
+        <w:rPr>
+          <w:color w:val="000000" w:themeColor="text1"/>
+        </w:rPr>
+        <w:t xml:space="preserve"> User-Case</w:t>
+      </w:r>
+    </w:p>
+    <w:p>
+      <w:pPr>
+        <w:pStyle w:val="BodyText"/>
+        <w:spacing w:before="3"/>
+        <w:ind w:left="940"/>
+        <w:jc w:val="center"/>
+        <w:rPr>
+          <w:color w:val="000000" w:themeColor="text1"/>
+        </w:rPr>
+      </w:pPr>
+    </w:p>
+    <w:p>
+      <w:pPr>
+        <w:widowControl/>
+        <w:autoSpaceDE/>
+        <w:autoSpaceDN/>
+        <w:ind w:firstLine="720"/>
+        <w:jc w:val="both"/>
+        <w:rPr>
+          <w:sz w:val="24"/>
+          <w:szCs w:val="24"/>
+          <w:lang w:eastAsia="zh-CN"/>
+        </w:rPr>
+      </w:pPr>
+      <w:r>
+        <w:rPr>
+          <w:rFonts w:ascii="Arial" w:hAnsi="Arial" w:cs="Arial"/>
+          <w:color w:val="000000"/>
+          <w:sz w:val="20"/>
+          <w:szCs w:val="20"/>
+          <w:lang w:eastAsia="zh-CN"/>
+        </w:rPr>
+        <w:t>Brief Description: A developer can bid to complete a project, and get paid in return for completing it.</w:t>
+      </w:r>
+    </w:p>
+    <w:p>
+      <w:pPr>
+        <w:widowControl/>
+        <w:autoSpaceDE/>
+        <w:autoSpaceDN/>
+        <w:jc w:val="both"/>
+        <w:rPr>
+          <w:sz w:val="24"/>
+          <w:szCs w:val="24"/>
+          <w:lang w:eastAsia="zh-CN"/>
+        </w:rPr>
+      </w:pPr>
+      <w:r>
+        <w:rPr>
+          <w:rFonts w:ascii="Arial" w:hAnsi="Arial" w:cs="Arial"/>
+          <w:color w:val="000000"/>
+          <w:sz w:val="20"/>
+          <w:szCs w:val="20"/>
+          <w:lang w:eastAsia="zh-CN"/>
+        </w:rPr>
+        <w:tab/>
+        <w:t>Step-By-Step Description:</w:t>
+      </w:r>
+    </w:p>
+    <w:p>
+      <w:pPr>
+        <w:widowControl/>
+        <w:numPr>
+          <w:ilvl w:val="0"/>
+          <w:numId w:val="6"/>
+        </w:numPr>
+        <w:autoSpaceDE/>
+        <w:autoSpaceDN/>
+        <w:ind w:left="1440"/>
+        <w:jc w:val="both"/>
+        <w:textAlignment w:val="baseline"/>
+        <w:rPr>
+          <w:rFonts w:ascii="Arial" w:hAnsi="Arial" w:cs="Arial"/>
+          <w:color w:val="000000"/>
+          <w:sz w:val="20"/>
+          <w:szCs w:val="20"/>
+          <w:lang w:eastAsia="zh-CN"/>
+        </w:rPr>
+      </w:pPr>
+      <w:r>
+        <w:rPr>
+          <w:rFonts w:ascii="Arial" w:hAnsi="Arial" w:cs="Arial"/>
+          <w:color w:val="000000"/>
+          <w:sz w:val="20"/>
+          <w:szCs w:val="20"/>
+          <w:lang w:eastAsia="zh-CN"/>
+        </w:rPr>
+        <w:t>A developer can search for projects to bid on from the search page.</w:t>
+      </w:r>
+    </w:p>
+    <w:p>
+      <w:pPr>
+        <w:widowControl/>
+        <w:numPr>
+          <w:ilvl w:val="0"/>
+          <w:numId w:val="6"/>
+        </w:numPr>
+        <w:autoSpaceDE/>
+        <w:autoSpaceDN/>
+        <w:ind w:left="1440"/>
+        <w:jc w:val="both"/>
+        <w:textAlignment w:val="baseline"/>
+        <w:rPr>
+          <w:rFonts w:ascii="Arial" w:hAnsi="Arial" w:cs="Arial"/>
+          <w:color w:val="000000"/>
+          <w:sz w:val="20"/>
+          <w:szCs w:val="20"/>
+          <w:lang w:eastAsia="zh-CN"/>
+        </w:rPr>
+      </w:pPr>
+      <w:r>
+        <w:rPr>
+          <w:rFonts w:ascii="Arial" w:hAnsi="Arial" w:cs="Arial"/>
+          <w:color w:val="000000"/>
+          <w:sz w:val="20"/>
+          <w:szCs w:val="20"/>
+          <w:lang w:eastAsia="zh-CN"/>
+        </w:rPr>
+        <w:t>A developer can bid on any project. The developer must bid a price.</w:t>
+      </w:r>
+    </w:p>
+    <w:p>
+      <w:pPr>
+        <w:widowControl/>
+        <w:numPr>
+          <w:ilvl w:val="0"/>
+          <w:numId w:val="6"/>
+        </w:numPr>
+        <w:autoSpaceDE/>
+        <w:autoSpaceDN/>
+        <w:ind w:left="1440"/>
+        <w:jc w:val="both"/>
+        <w:textAlignment w:val="baseline"/>
+        <w:rPr>
+          <w:rFonts w:ascii="Arial" w:hAnsi="Arial" w:cs="Arial"/>
+          <w:color w:val="000000"/>
+          <w:sz w:val="20"/>
+          <w:szCs w:val="20"/>
+          <w:lang w:eastAsia="zh-CN"/>
+        </w:rPr>
+      </w:pPr>
+      <w:r>
+        <w:rPr>
+          <w:rFonts w:ascii="Arial" w:hAnsi="Arial" w:cs="Arial"/>
+          <w:color w:val="000000"/>
+          <w:sz w:val="20"/>
+          <w:szCs w:val="20"/>
+          <w:lang w:eastAsia="zh-CN"/>
+        </w:rPr>
+        <w:t>If the developer is selected, then the developer is paid half of the bid from the client up front. The developer should complete and submit the project by the deadline specified by the client.</w:t>
+      </w:r>
+    </w:p>
+    <w:p>
+      <w:pPr>
+        <w:widowControl/>
+        <w:numPr>
+          <w:ilvl w:val="0"/>
+          <w:numId w:val="6"/>
+        </w:numPr>
+        <w:autoSpaceDE/>
+        <w:autoSpaceDN/>
+        <w:ind w:left="1440"/>
+        <w:jc w:val="both"/>
+        <w:textAlignment w:val="baseline"/>
+        <w:rPr>
+          <w:rFonts w:ascii="Arial" w:hAnsi="Arial" w:cs="Arial"/>
+          <w:color w:val="000000"/>
+          <w:sz w:val="20"/>
+          <w:szCs w:val="20"/>
+          <w:lang w:eastAsia="zh-CN"/>
+        </w:rPr>
+      </w:pPr>
+      <w:r>
+        <w:rPr>
+          <w:rFonts w:ascii="Arial" w:hAnsi="Arial" w:cs="Arial"/>
+          <w:color w:val="000000"/>
+          <w:sz w:val="20"/>
+          <w:szCs w:val="20"/>
+          <w:lang w:eastAsia="zh-CN"/>
+        </w:rPr>
+        <w:t>After submitting the project, the developer may rate the client from 1 to 5.</w:t>
+      </w:r>
+    </w:p>
+    <w:p>
+      <w:pPr>
+        <w:widowControl/>
+        <w:numPr>
+          <w:ilvl w:val="0"/>
+          <w:numId w:val="6"/>
+        </w:numPr>
+        <w:autoSpaceDE/>
+        <w:autoSpaceDN/>
+        <w:ind w:left="1440"/>
+        <w:jc w:val="both"/>
+        <w:textAlignment w:val="baseline"/>
+        <w:rPr>
+          <w:rFonts w:ascii="Arial" w:hAnsi="Arial" w:cs="Arial"/>
+          <w:color w:val="000000"/>
+          <w:sz w:val="20"/>
+          <w:szCs w:val="20"/>
+          <w:lang w:eastAsia="zh-CN"/>
+        </w:rPr>
+      </w:pPr>
+      <w:r>
+        <w:rPr>
+          <w:rFonts w:ascii="Arial" w:hAnsi="Arial" w:cs="Arial"/>
+          <w:color w:val="000000"/>
+          <w:sz w:val="20"/>
+          <w:szCs w:val="20"/>
+          <w:lang w:eastAsia="zh-CN"/>
+        </w:rPr>
+        <w:t>The developer will be paid the remainder of the bid as specified in the client’s use case.</w:t>
+      </w:r>
+    </w:p>
+    <w:p>
+      <w:pPr>
+        <w:widowControl/>
+        <w:autoSpaceDE/>
+        <w:autoSpaceDN/>
+        <w:jc w:val="both"/>
+        <w:textAlignment w:val="baseline"/>
+        <w:rPr>
+          <w:rFonts w:ascii="Arial" w:hAnsi="Arial" w:cs="Arial"/>
+          <w:color w:val="000000"/>
+          <w:sz w:val="20"/>
+          <w:szCs w:val="20"/>
+          <w:lang w:eastAsia="zh-CN"/>
+        </w:rPr>
+      </w:pPr>
+    </w:p>
+    <w:p>
+      <w:pPr>
+        <w:widowControl/>
+        <w:autoSpaceDE/>
+        <w:autoSpaceDN/>
+        <w:jc w:val="both"/>
+        <w:textAlignment w:val="baseline"/>
+        <w:rPr>
+          <w:rFonts w:ascii="Arial" w:hAnsi="Arial" w:cs="Arial"/>
+          <w:color w:val="000000"/>
+          <w:sz w:val="20"/>
+          <w:szCs w:val="20"/>
+          <w:lang w:eastAsia="zh-CN"/>
+        </w:rPr>
+      </w:pPr>
+    </w:p>
+    <w:p>
+      <w:pPr>
+        <w:widowControl/>
+        <w:autoSpaceDE/>
+        <w:autoSpaceDN/>
+        <w:jc w:val="both"/>
+        <w:textAlignment w:val="baseline"/>
+        <w:rPr>
+          <w:rFonts w:ascii="Arial" w:hAnsi="Arial" w:cs="Arial"/>
+          <w:color w:val="000000"/>
+          <w:sz w:val="20"/>
+          <w:szCs w:val="20"/>
+          <w:lang w:eastAsia="zh-CN"/>
+        </w:rPr>
+      </w:pPr>
+    </w:p>
+    <w:p>
+      <w:pPr>
+        <w:widowControl/>
+        <w:autoSpaceDE/>
+        <w:autoSpaceDN/>
+        <w:jc w:val="both"/>
+        <w:textAlignment w:val="baseline"/>
+        <w:rPr>
+          <w:rFonts w:ascii="Arial" w:hAnsi="Arial" w:cs="Arial"/>
+          <w:color w:val="000000"/>
+          <w:sz w:val="20"/>
+          <w:szCs w:val="20"/>
+          <w:lang w:eastAsia="zh-CN"/>
+        </w:rPr>
+      </w:pPr>
+    </w:p>
+    <w:p>
+      <w:pPr>
+        <w:widowControl/>
+        <w:autoSpaceDE/>
+        <w:autoSpaceDN/>
+        <w:jc w:val="both"/>
+        <w:textAlignment w:val="baseline"/>
+        <w:rPr>
+          <w:rFonts w:ascii="Arial" w:hAnsi="Arial" w:cs="Arial"/>
+          <w:color w:val="000000"/>
+          <w:sz w:val="20"/>
+          <w:szCs w:val="20"/>
+          <w:lang w:eastAsia="zh-CN"/>
+        </w:rPr>
+      </w:pPr>
+    </w:p>
+    <w:p>
+      <w:pPr>
+        <w:widowControl/>
+        <w:autoSpaceDE/>
+        <w:autoSpaceDN/>
+        <w:jc w:val="both"/>
+        <w:textAlignment w:val="baseline"/>
+        <w:rPr>
+          <w:rFonts w:ascii="Arial" w:hAnsi="Arial" w:cs="Arial"/>
+          <w:color w:val="000000"/>
+          <w:sz w:val="20"/>
+          <w:szCs w:val="20"/>
+          <w:lang w:eastAsia="zh-CN"/>
+        </w:rPr>
+      </w:pPr>
+    </w:p>
+    <w:p>
+      <w:pPr>
+        <w:widowControl/>
+        <w:autoSpaceDE/>
+        <w:autoSpaceDN/>
+        <w:jc w:val="both"/>
+        <w:textAlignment w:val="baseline"/>
+        <w:rPr>
+          <w:rFonts w:ascii="Arial" w:hAnsi="Arial" w:cs="Arial"/>
+          <w:color w:val="000000"/>
+          <w:sz w:val="20"/>
+          <w:szCs w:val="20"/>
+          <w:lang w:eastAsia="zh-CN"/>
+        </w:rPr>
+      </w:pPr>
+    </w:p>
+    <w:p>
+      <w:pPr>
+        <w:widowControl/>
+        <w:autoSpaceDE/>
+        <w:autoSpaceDN/>
+        <w:jc w:val="both"/>
+        <w:textAlignment w:val="baseline"/>
+        <w:rPr>
+          <w:rFonts w:ascii="Arial" w:hAnsi="Arial" w:cs="Arial"/>
+          <w:color w:val="000000"/>
+          <w:sz w:val="20"/>
+          <w:szCs w:val="20"/>
+          <w:lang w:eastAsia="zh-CN"/>
+        </w:rPr>
+      </w:pPr>
+    </w:p>
+    <w:p>
+      <w:pPr>
+        <w:widowControl/>
+        <w:autoSpaceDE/>
+        <w:autoSpaceDN/>
+        <w:jc w:val="both"/>
+        <w:textAlignment w:val="baseline"/>
+        <w:rPr>
+          <w:rFonts w:ascii="Arial" w:hAnsi="Arial" w:cs="Arial"/>
+          <w:color w:val="000000"/>
+          <w:sz w:val="20"/>
+          <w:szCs w:val="20"/>
+          <w:lang w:eastAsia="zh-CN"/>
+        </w:rPr>
+      </w:pPr>
+    </w:p>
+    <w:p>
+      <w:pPr>
+        <w:widowControl/>
+        <w:autoSpaceDE/>
+        <w:autoSpaceDN/>
+        <w:jc w:val="both"/>
+        <w:textAlignment w:val="baseline"/>
+        <w:rPr>
+          <w:rFonts w:ascii="Arial" w:hAnsi="Arial" w:cs="Arial"/>
+          <w:color w:val="000000"/>
+          <w:sz w:val="20"/>
+          <w:szCs w:val="20"/>
+          <w:lang w:eastAsia="zh-CN"/>
+        </w:rPr>
+      </w:pPr>
+    </w:p>
+    <w:p>
+      <w:pPr>
+        <w:widowControl/>
+        <w:autoSpaceDE/>
+        <w:autoSpaceDN/>
+        <w:jc w:val="both"/>
+        <w:textAlignment w:val="baseline"/>
+        <w:rPr>
+          <w:rFonts w:ascii="Arial" w:hAnsi="Arial" w:cs="Arial"/>
+          <w:color w:val="000000"/>
+          <w:sz w:val="20"/>
+          <w:szCs w:val="20"/>
+          <w:lang w:eastAsia="zh-CN"/>
+        </w:rPr>
+      </w:pPr>
+    </w:p>
+    <w:p>
+      <w:pPr>
+        <w:widowControl/>
+        <w:autoSpaceDE/>
+        <w:autoSpaceDN/>
+        <w:jc w:val="both"/>
+        <w:textAlignment w:val="baseline"/>
+        <w:rPr>
+          <w:rFonts w:ascii="Arial" w:hAnsi="Arial" w:cs="Arial"/>
+          <w:color w:val="000000"/>
+          <w:sz w:val="20"/>
+          <w:szCs w:val="20"/>
+          <w:lang w:eastAsia="zh-CN"/>
+        </w:rPr>
+      </w:pPr>
+    </w:p>
+    <w:p>
+      <w:pPr>
+        <w:widowControl/>
+        <w:autoSpaceDE/>
+        <w:autoSpaceDN/>
+        <w:jc w:val="both"/>
+        <w:textAlignment w:val="baseline"/>
+        <w:rPr>
+          <w:rFonts w:ascii="Arial" w:hAnsi="Arial" w:cs="Arial"/>
+          <w:color w:val="000000"/>
+          <w:sz w:val="20"/>
+          <w:szCs w:val="20"/>
+          <w:lang w:eastAsia="zh-CN"/>
+        </w:rPr>
+      </w:pPr>
+    </w:p>
+    <w:p>
+      <w:pPr>
+        <w:widowControl/>
+        <w:autoSpaceDE/>
+        <w:autoSpaceDN/>
+        <w:jc w:val="both"/>
+        <w:textAlignment w:val="baseline"/>
+        <w:rPr>
+          <w:rFonts w:ascii="Arial" w:hAnsi="Arial" w:cs="Arial"/>
+          <w:color w:val="000000"/>
+          <w:sz w:val="20"/>
+          <w:szCs w:val="20"/>
+          <w:lang w:eastAsia="zh-CN"/>
+        </w:rPr>
+      </w:pPr>
+    </w:p>
+    <w:p>
+      <w:pPr>
+        <w:widowControl/>
+        <w:autoSpaceDE/>
+        <w:autoSpaceDN/>
+        <w:jc w:val="both"/>
+        <w:textAlignment w:val="baseline"/>
+        <w:rPr>
+          <w:rFonts w:ascii="Arial" w:hAnsi="Arial" w:cs="Arial"/>
+          <w:color w:val="000000"/>
+          <w:sz w:val="20"/>
+          <w:szCs w:val="20"/>
+          <w:lang w:eastAsia="zh-CN"/>
+        </w:rPr>
+      </w:pPr>
+    </w:p>
+    <w:p>
+      <w:pPr>
+        <w:widowControl/>
+        <w:autoSpaceDE/>
+        <w:autoSpaceDN/>
+        <w:jc w:val="both"/>
+        <w:textAlignment w:val="baseline"/>
+        <w:rPr>
+          <w:rFonts w:ascii="Arial" w:hAnsi="Arial" w:cs="Arial"/>
+          <w:color w:val="000000"/>
+          <w:sz w:val="20"/>
+          <w:szCs w:val="20"/>
+          <w:lang w:eastAsia="zh-CN"/>
+        </w:rPr>
+      </w:pPr>
+    </w:p>
+    <w:p>
+      <w:pPr>
+        <w:widowControl/>
+        <w:autoSpaceDE/>
+        <w:autoSpaceDN/>
+        <w:jc w:val="both"/>
+        <w:textAlignment w:val="baseline"/>
+        <w:rPr>
+          <w:rFonts w:ascii="Arial" w:hAnsi="Arial" w:cs="Arial"/>
+          <w:color w:val="000000"/>
+          <w:sz w:val="20"/>
+          <w:szCs w:val="20"/>
+          <w:lang w:eastAsia="zh-CN"/>
+        </w:rPr>
+      </w:pPr>
+    </w:p>
+    <w:p>
+      <w:pPr>
+        <w:widowControl/>
+        <w:autoSpaceDE/>
+        <w:autoSpaceDN/>
+        <w:jc w:val="both"/>
+        <w:textAlignment w:val="baseline"/>
+        <w:rPr>
+          <w:rFonts w:ascii="Arial" w:hAnsi="Arial" w:cs="Arial"/>
+          <w:color w:val="000000"/>
+          <w:sz w:val="20"/>
+          <w:szCs w:val="20"/>
+          <w:lang w:eastAsia="zh-CN"/>
+        </w:rPr>
+      </w:pPr>
+    </w:p>
+    <w:p>
+      <w:pPr>
+        <w:widowControl/>
+        <w:autoSpaceDE/>
+        <w:autoSpaceDN/>
+        <w:jc w:val="both"/>
+        <w:textAlignment w:val="baseline"/>
+        <w:rPr>
+          <w:rFonts w:ascii="Arial" w:hAnsi="Arial" w:cs="Arial"/>
+          <w:color w:val="000000"/>
+          <w:sz w:val="20"/>
+          <w:szCs w:val="20"/>
+          <w:lang w:eastAsia="zh-CN"/>
+        </w:rPr>
+      </w:pPr>
+    </w:p>
+    <w:p>
+      <w:pPr>
+        <w:widowControl/>
+        <w:autoSpaceDE/>
+        <w:autoSpaceDN/>
+        <w:jc w:val="both"/>
+        <w:textAlignment w:val="baseline"/>
+        <w:rPr>
+          <w:rFonts w:ascii="Arial" w:hAnsi="Arial" w:cs="Arial"/>
+          <w:color w:val="000000"/>
+          <w:sz w:val="20"/>
+          <w:szCs w:val="20"/>
+          <w:lang w:eastAsia="zh-CN"/>
+        </w:rPr>
+      </w:pPr>
+    </w:p>
+    <w:p>
+      <w:pPr>
+        <w:widowControl/>
+        <w:autoSpaceDE/>
+        <w:autoSpaceDN/>
+        <w:jc w:val="both"/>
+        <w:textAlignment w:val="baseline"/>
+        <w:rPr>
+          <w:rFonts w:ascii="Arial" w:hAnsi="Arial" w:cs="Arial"/>
+          <w:color w:val="000000"/>
+          <w:sz w:val="20"/>
+          <w:szCs w:val="20"/>
+          <w:lang w:eastAsia="zh-CN"/>
+        </w:rPr>
+      </w:pPr>
+    </w:p>
+    <w:p>
+      <w:pPr>
+        <w:widowControl/>
+        <w:autoSpaceDE/>
+        <w:autoSpaceDN/>
+        <w:jc w:val="both"/>
+        <w:textAlignment w:val="baseline"/>
+        <w:rPr>
+          <w:rFonts w:ascii="Arial" w:hAnsi="Arial" w:cs="Arial"/>
+          <w:color w:val="000000"/>
+          <w:sz w:val="20"/>
+          <w:szCs w:val="20"/>
+          <w:lang w:eastAsia="zh-CN"/>
+        </w:rPr>
+      </w:pPr>
+    </w:p>
+    <w:p>
+      <w:pPr>
+        <w:widowControl/>
+        <w:autoSpaceDE/>
+        <w:autoSpaceDN/>
+        <w:jc w:val="both"/>
+        <w:textAlignment w:val="baseline"/>
+        <w:rPr>
+          <w:rFonts w:ascii="Arial" w:hAnsi="Arial" w:cs="Arial"/>
+          <w:color w:val="000000"/>
+          <w:sz w:val="20"/>
+          <w:szCs w:val="20"/>
+          <w:lang w:eastAsia="zh-CN"/>
+        </w:rPr>
+      </w:pPr>
+    </w:p>
+    <w:p>
+      <w:pPr>
+        <w:widowControl/>
+        <w:autoSpaceDE/>
+        <w:autoSpaceDN/>
+        <w:jc w:val="both"/>
+        <w:textAlignment w:val="baseline"/>
+        <w:rPr>
+          <w:rFonts w:ascii="Arial" w:hAnsi="Arial" w:cs="Arial"/>
+          <w:color w:val="000000"/>
+          <w:sz w:val="20"/>
+          <w:szCs w:val="20"/>
+          <w:lang w:eastAsia="zh-CN"/>
+        </w:rPr>
+      </w:pPr>
+    </w:p>
+    <w:p>
+      <w:pPr>
+        <w:widowControl/>
+        <w:autoSpaceDE/>
+        <w:autoSpaceDN/>
+        <w:jc w:val="both"/>
+        <w:textAlignment w:val="baseline"/>
+        <w:rPr>
+          <w:rFonts w:ascii="Arial" w:hAnsi="Arial" w:cs="Arial"/>
+          <w:color w:val="000000"/>
+          <w:sz w:val="20"/>
+          <w:szCs w:val="20"/>
+          <w:lang w:eastAsia="zh-CN"/>
+        </w:rPr>
+      </w:pPr>
+    </w:p>
+    <w:p>
+      <w:pPr>
+        <w:widowControl/>
+        <w:autoSpaceDE/>
+        <w:autoSpaceDN/>
+        <w:jc w:val="both"/>
+        <w:textAlignment w:val="baseline"/>
+        <w:rPr>
+          <w:rFonts w:ascii="Arial" w:hAnsi="Arial" w:cs="Arial"/>
+          <w:color w:val="000000"/>
+          <w:sz w:val="20"/>
+          <w:szCs w:val="20"/>
+          <w:lang w:eastAsia="zh-CN"/>
+        </w:rPr>
+      </w:pPr>
+    </w:p>
+    <w:p>
+      <w:pPr>
+        <w:widowControl/>
+        <w:autoSpaceDE/>
+        <w:autoSpaceDN/>
+        <w:jc w:val="both"/>
+        <w:textAlignment w:val="baseline"/>
+        <w:rPr>
+          <w:rFonts w:ascii="Arial" w:hAnsi="Arial" w:cs="Arial"/>
+          <w:color w:val="000000"/>
+          <w:sz w:val="20"/>
+          <w:szCs w:val="20"/>
+          <w:lang w:eastAsia="zh-CN"/>
+        </w:rPr>
+      </w:pPr>
+    </w:p>
+    <w:p>
+      <w:pPr>
+        <w:pStyle w:val="NormalWeb"/>
+        <w:spacing w:before="0" w:beforeAutospacing="0" w:after="0" w:afterAutospacing="0"/>
+        <w:ind w:firstLine="720"/>
+      </w:pPr>
+      <w:r>
+        <w:rPr>
+          <w:rFonts w:ascii="Arial" w:hAnsi="Arial" w:cs="Arial"/>
+          <w:color w:val="000000"/>
+          <w:sz w:val="20"/>
+          <w:szCs w:val="20"/>
+        </w:rPr>
+        <w:t>Use case: Manage User</w:t>
+      </w:r>
+    </w:p>
+    <w:p>
+      <w:pPr>
+        <w:pStyle w:val="NormalWeb"/>
+        <w:spacing w:before="0" w:beforeAutospacing="0" w:after="0" w:afterAutospacing="0"/>
+        <w:ind w:firstLine="720"/>
+        <w:rPr>
+          <w:rFonts w:ascii="Arial" w:hAnsi="Arial" w:cs="Arial"/>
+          <w:color w:val="000000"/>
+          <w:sz w:val="20"/>
+          <w:szCs w:val="20"/>
+        </w:rPr>
+      </w:pPr>
+      <w:r>
+        <w:rPr>
+          <w:rFonts w:ascii="Arial" w:hAnsi="Arial" w:cs="Arial"/>
+          <w:color w:val="000000"/>
+          <w:sz w:val="20"/>
+          <w:szCs w:val="20"/>
+        </w:rPr>
+        <w:t>Diagram:</w:t>
+      </w:r>
+    </w:p>
+    <w:p>
+      <w:pPr>
+        <w:pStyle w:val="NormalWeb"/>
+        <w:spacing w:before="0" w:beforeAutospacing="0" w:after="0" w:afterAutospacing="0"/>
+        <w:ind w:firstLine="720"/>
+        <w:rPr>
+          <w:rFonts w:ascii="Arial" w:hAnsi="Arial" w:cs="Arial"/>
+          <w:color w:val="000000"/>
+          <w:sz w:val="20"/>
+          <w:szCs w:val="20"/>
+        </w:rPr>
+      </w:pPr>
+    </w:p>
+    <w:p>
+      <w:pPr>
+        <w:pStyle w:val="NormalWeb"/>
+        <w:spacing w:before="0" w:beforeAutospacing="0" w:after="0" w:afterAutospacing="0"/>
+        <w:ind w:firstLine="720"/>
+      </w:pPr>
+      <w:r>
+        <w:rPr>
+          <w:rFonts w:ascii="Arial" w:hAnsi="Arial" w:cs="Arial"/>
+          <w:b/>
+          <w:bCs/>
+          <w:noProof/>
+          <w:color w:val="000000"/>
+          <w:sz w:val="20"/>
+          <w:szCs w:val="20"/>
+        </w:rPr>
+        <w:drawing>
+          <wp:inline distT="0" distB="0" distL="0" distR="0">
+            <wp:extent cx="5446395" cy="2917825"/>
+            <wp:effectExtent l="0" t="0" r="0" b="0"/>
+            <wp:docPr id="7" name="Picture 7" descr="https://lh5.googleusercontent.com/UKSXxNEOCAMDl8lS26Be9xFxTg3BaNZ4VtqmTkm8qo27u08AJPGOsup2b-BP9Cfo-KZFvMlIZquKra-Evl1DtAKY75CiBr6e9VxCU-tMA--LVgOvy_OetutDDxJJE96pcfG6woTH"/>
+            <wp:cNvGraphicFramePr>
+              <a:graphicFrameLocks xmlns:a="http://schemas.openxmlformats.org/drawingml/2006/main" noChangeAspect="1"/>
+            </wp:cNvGraphicFramePr>
+            <a:graphic xmlns:a="http://schemas.openxmlformats.org/drawingml/2006/main">
+              <a:graphicData uri="http://schemas.openxmlformats.org/drawingml/2006/picture">
+                <pic:pic xmlns:pic="http://schemas.openxmlformats.org/drawingml/2006/picture">
+                  <pic:nvPicPr>
+                    <pic:cNvPr id="0" name="Picture 18" descr="https://lh5.googleusercontent.com/UKSXxNEOCAMDl8lS26Be9xFxTg3BaNZ4VtqmTkm8qo27u08AJPGOsup2b-BP9Cfo-KZFvMlIZquKra-Evl1DtAKY75CiBr6e9VxCU-tMA--LVgOvy_OetutDDxJJE96pcfG6woTH"/>
+                    <pic:cNvPicPr>
+                      <a:picLocks noChangeAspect="1" noChangeArrowheads="1"/>
+                    </pic:cNvPicPr>
+                  </pic:nvPicPr>
+                  <pic:blipFill>
+                    <a:blip r:embed="rId13">
+                      <a:extLst>
+                        <a:ext uri="{28A0092B-C50C-407E-A947-70E740481C1C}">
+                          <a14:useLocalDpi xmlns:a14="http://schemas.microsoft.com/office/drawing/2010/main" val="0"/>
+                        </a:ext>
+                      </a:extLst>
+                    </a:blip>
+                    <a:srcRect/>
+                    <a:stretch>
+                      <a:fillRect/>
+                    </a:stretch>
+                  </pic:blipFill>
+                  <pic:spPr bwMode="auto">
+                    <a:xfrm>
+                      <a:off x="0" y="0"/>
+                      <a:ext cx="5446395" cy="2917825"/>
+                    </a:xfrm>
+                    <a:prstGeom prst="rect">
+                      <a:avLst/>
+                    </a:prstGeom>
+                    <a:noFill/>
+                    <a:ln>
+                      <a:noFill/>
+                    </a:ln>
+                  </pic:spPr>
+                </pic:pic>
+              </a:graphicData>
+            </a:graphic>
+          </wp:inline>
+        </w:drawing>
+      </w:r>
+    </w:p>
+    <w:p>
+      <w:pPr>
+        <w:pStyle w:val="BodyText"/>
+        <w:spacing w:before="3"/>
+        <w:ind w:left="940"/>
+        <w:jc w:val="center"/>
+        <w:rPr>
+          <w:color w:val="000000" w:themeColor="text1"/>
+        </w:rPr>
+      </w:pPr>
+      <w:r>
+        <w:rPr>
+          <w:color w:val="000000" w:themeColor="text1"/>
+        </w:rPr>
+        <w:t>Figure 5. The Manage Users</w:t>
+      </w:r>
+      <w:r>
+        <w:rPr>
+          <w:color w:val="000000" w:themeColor="text1"/>
+        </w:rPr>
+        <w:t xml:space="preserve"> User-Case</w:t>
+      </w:r>
+    </w:p>
+    <w:p>
+      <w:pPr>
+        <w:pStyle w:val="NormalWeb"/>
+        <w:spacing w:before="0" w:beforeAutospacing="0" w:after="0" w:afterAutospacing="0"/>
+        <w:ind w:firstLine="720"/>
+      </w:pPr>
+    </w:p>
+    <w:p>
+      <w:pPr>
+        <w:widowControl/>
+        <w:autoSpaceDE/>
+        <w:autoSpaceDN/>
+        <w:ind w:firstLine="720"/>
+        <w:rPr>
+          <w:sz w:val="24"/>
+          <w:szCs w:val="24"/>
+          <w:lang w:eastAsia="zh-CN"/>
+        </w:rPr>
+      </w:pPr>
+      <w:r>
+        <w:rPr>
+          <w:rFonts w:ascii="Arial" w:hAnsi="Arial" w:cs="Arial"/>
+          <w:color w:val="000000"/>
+          <w:sz w:val="20"/>
+          <w:szCs w:val="20"/>
+          <w:lang w:eastAsia="zh-CN"/>
+        </w:rPr>
+        <w:t>Brief Description: The Super-User manages the clients’ and developers’ accounts.</w:t>
+      </w:r>
+    </w:p>
+    <w:p>
+      <w:pPr>
+        <w:widowControl/>
+        <w:autoSpaceDE/>
+        <w:autoSpaceDN/>
+        <w:rPr>
+          <w:sz w:val="24"/>
+          <w:szCs w:val="24"/>
+          <w:lang w:eastAsia="zh-CN"/>
+        </w:rPr>
+      </w:pPr>
+      <w:r>
+        <w:rPr>
+          <w:rFonts w:ascii="Arial" w:hAnsi="Arial" w:cs="Arial"/>
+          <w:color w:val="000000"/>
+          <w:sz w:val="20"/>
+          <w:szCs w:val="20"/>
+          <w:lang w:eastAsia="zh-CN"/>
+        </w:rPr>
+        <w:tab/>
+        <w:t>Step-By-Step Description:</w:t>
+      </w:r>
+    </w:p>
+    <w:p>
+      <w:pPr>
+        <w:widowControl/>
+        <w:numPr>
+          <w:ilvl w:val="0"/>
+          <w:numId w:val="7"/>
+        </w:numPr>
+        <w:autoSpaceDE/>
+        <w:autoSpaceDN/>
+        <w:ind w:left="1440"/>
+        <w:textAlignment w:val="baseline"/>
+        <w:rPr>
+          <w:rFonts w:ascii="Arial" w:hAnsi="Arial" w:cs="Arial"/>
+          <w:color w:val="000000"/>
+          <w:sz w:val="20"/>
+          <w:szCs w:val="20"/>
+          <w:lang w:eastAsia="zh-CN"/>
+        </w:rPr>
+      </w:pPr>
+      <w:r>
+        <w:rPr>
+          <w:rFonts w:ascii="Arial" w:hAnsi="Arial" w:cs="Arial"/>
+          <w:color w:val="000000"/>
+          <w:sz w:val="20"/>
+          <w:szCs w:val="20"/>
+          <w:lang w:eastAsia="zh-CN"/>
+        </w:rPr>
+        <w:t>The super-user must go through a different log-in procedure.</w:t>
+      </w:r>
+    </w:p>
+    <w:p>
+      <w:pPr>
+        <w:widowControl/>
+        <w:numPr>
+          <w:ilvl w:val="0"/>
+          <w:numId w:val="7"/>
+        </w:numPr>
+        <w:autoSpaceDE/>
+        <w:autoSpaceDN/>
+        <w:ind w:left="1440"/>
+        <w:textAlignment w:val="baseline"/>
+        <w:rPr>
+          <w:rFonts w:ascii="Arial" w:hAnsi="Arial" w:cs="Arial"/>
+          <w:color w:val="000000"/>
+          <w:sz w:val="20"/>
+          <w:szCs w:val="20"/>
+          <w:lang w:eastAsia="zh-CN"/>
+        </w:rPr>
+      </w:pPr>
+      <w:r>
+        <w:rPr>
+          <w:rFonts w:ascii="Arial" w:hAnsi="Arial" w:cs="Arial"/>
+          <w:color w:val="000000"/>
+          <w:sz w:val="20"/>
+          <w:szCs w:val="20"/>
+          <w:lang w:eastAsia="zh-CN"/>
+        </w:rPr>
+        <w:t>The super-user can approve or deny visitors’ applications to become clients or developers.</w:t>
+      </w:r>
+    </w:p>
+    <w:p>
+      <w:pPr>
+        <w:widowControl/>
+        <w:numPr>
+          <w:ilvl w:val="0"/>
+          <w:numId w:val="7"/>
+        </w:numPr>
+        <w:autoSpaceDE/>
+        <w:autoSpaceDN/>
+        <w:ind w:left="1440"/>
+        <w:textAlignment w:val="baseline"/>
+        <w:rPr>
+          <w:rFonts w:ascii="Arial" w:hAnsi="Arial" w:cs="Arial"/>
+          <w:color w:val="000000"/>
+          <w:sz w:val="20"/>
+          <w:szCs w:val="20"/>
+          <w:lang w:eastAsia="zh-CN"/>
+        </w:rPr>
+      </w:pPr>
+      <w:r>
+        <w:rPr>
+          <w:rFonts w:ascii="Arial" w:hAnsi="Arial" w:cs="Arial"/>
+          <w:color w:val="000000"/>
+          <w:sz w:val="20"/>
+          <w:szCs w:val="20"/>
+          <w:lang w:eastAsia="zh-CN"/>
+        </w:rPr>
+        <w:t>The super-user decides how much money the client will pay the developer when the developer gets a bad rating, and can change that rating.</w:t>
+      </w:r>
+    </w:p>
+    <w:p>
+      <w:pPr>
+        <w:widowControl/>
+        <w:numPr>
+          <w:ilvl w:val="0"/>
+          <w:numId w:val="7"/>
+        </w:numPr>
+        <w:autoSpaceDE/>
+        <w:autoSpaceDN/>
+        <w:ind w:left="1440"/>
+        <w:textAlignment w:val="baseline"/>
+        <w:rPr>
+          <w:rFonts w:ascii="Arial" w:hAnsi="Arial" w:cs="Arial"/>
+          <w:color w:val="000000"/>
+          <w:sz w:val="20"/>
+          <w:szCs w:val="20"/>
+          <w:lang w:eastAsia="zh-CN"/>
+        </w:rPr>
+      </w:pPr>
+      <w:r>
+        <w:rPr>
+          <w:rFonts w:ascii="Arial" w:hAnsi="Arial" w:cs="Arial"/>
+          <w:color w:val="000000"/>
+          <w:sz w:val="20"/>
+          <w:szCs w:val="20"/>
+          <w:lang w:eastAsia="zh-CN"/>
+        </w:rPr>
+        <w:t>The super-user can warn clients and developers if they give too many ratings of 1 or 5. Continued abuse of the rating system can get a user placed on the blacklist for a year.</w:t>
+      </w:r>
+    </w:p>
+    <w:p>
+      <w:pPr>
+        <w:pStyle w:val="BodyText"/>
+        <w:spacing w:before="3"/>
+        <w:ind w:left="940"/>
+        <w:jc w:val="both"/>
+        <w:rPr>
+          <w:i w:val="0"/>
+          <w:color w:val="000000" w:themeColor="text1"/>
+        </w:rPr>
+      </w:pPr>
+    </w:p>
+    <w:p>
+      <w:pPr>
+        <w:pStyle w:val="BodyText"/>
+        <w:spacing w:before="3"/>
+        <w:rPr>
+          <w:sz w:val="21"/>
+        </w:rPr>
+      </w:pPr>
+      <w:bookmarkStart w:id="11" w:name="_GoBack"/>
       <w:bookmarkEnd w:id="11"/>
-      <w:r>
-        <w:rPr/>
-        <w:t>Reports</w:t>
-      </w:r>
-    </w:p>
-    <w:p>
-      <w:pPr>
-        <w:pStyle w:val="BodyText"/>
-        <w:spacing w:line="249" w:lineRule="auto" w:before="69"/>
-        <w:ind w:left="985" w:right="263"/>
-      </w:pPr>
-      <w:r>
-        <w:rPr>
-          <w:i/>
-          <w:color w:val="0000FF"/>
-        </w:rPr>
-        <w:t>[In use-case modeling, the use cases often define the majority of the functional requirements of the system, </w:t>
-      </w:r>
-      <w:r>
-        <w:rPr>
-          <w:color w:val="0000FF"/>
-        </w:rPr>
-        <w:t>along with some non-functional requirements. For each use case in the above use-case model, or subset thereof, refer to, or enclose, the use-case report in this section. Make sure that each requirement is clearly labeled.]</w:t>
-      </w:r>
-    </w:p>
-    <w:p>
-      <w:pPr>
-        <w:pStyle w:val="BodyText"/>
-        <w:spacing w:before="3"/>
-        <w:rPr>
-          <w:i/>
-          <w:sz w:val="21"/>
-        </w:rPr>
-      </w:pPr>
     </w:p>
     <w:p>
       <w:pPr>
@@ -2360,57 +5618,61 @@
           <w:numId w:val="2"/>
         </w:numPr>
         <w:tabs>
-          <w:tab w:pos="939" w:val="left" w:leader="none"/>
-          <w:tab w:pos="940" w:val="left" w:leader="none"/>
+          <w:tab w:val="left" w:pos="939"/>
+          <w:tab w:val="left" w:pos="940"/>
         </w:tabs>
-        <w:spacing w:line="240" w:lineRule="auto" w:before="0" w:after="0"/>
-        <w:ind w:left="939" w:right="0" w:hanging="720"/>
-        <w:jc w:val="left"/>
-      </w:pPr>
-      <w:bookmarkStart w:name="_TOC_250001" w:id="12"/>
-      <w:r>
-        <w:rPr/>
+        <w:ind w:left="939" w:hanging="720"/>
+      </w:pPr>
+      <w:bookmarkStart w:id="12" w:name="_TOC_250001"/>
+      <w:r>
         <w:t>Supplementary</w:t>
       </w:r>
       <w:r>
         <w:rPr>
           <w:spacing w:val="-4"/>
         </w:rPr>
-        <w:t> </w:t>
+        <w:t xml:space="preserve"> </w:t>
       </w:r>
       <w:bookmarkEnd w:id="12"/>
       <w:r>
-        <w:rPr/>
         <w:t>Requirements</w:t>
       </w:r>
     </w:p>
     <w:p>
       <w:pPr>
         <w:pStyle w:val="BodyText"/>
-        <w:spacing w:line="249" w:lineRule="auto" w:before="68"/>
+        <w:spacing w:before="68" w:line="249" w:lineRule="auto"/>
         <w:ind w:left="985" w:right="335"/>
       </w:pPr>
       <w:r>
         <w:rPr>
-          <w:i/>
           <w:color w:val="0000FF"/>
         </w:rPr>
-        <w:t>[Supplementary Specifications capture requirements that are not included in the use cases. The specific </w:t>
+        <w:t xml:space="preserve">[Supplementary Specifications capture requirements that are not included in the use cases. The specific </w:t>
       </w:r>
       <w:r>
         <w:rPr>
           <w:color w:val="0000FF"/>
         </w:rPr>
-        <w:t>requirements from the Supplementary Specifications, which are applicable to this subsystem or feature, should be included here and refined to the necessary level of detail to describe this subsystem or feature. These may be captured directly in this document or referred to as separate Supplementary Specifications, which may be used as an enclosure at this point. Make sure that each requirement is clearly labeled.]</w:t>
+        <w:t>requirements from the Supplementary Specificatio</w:t>
+      </w:r>
+      <w:r>
+        <w:rPr>
+          <w:color w:val="0000FF"/>
+        </w:rPr>
+        <w:t>ns, which are applicable to this subsystem or feature, should be included here and refined to the necessary level of detail to describe this subsystem or feature. These may be captured directly in this document or referred to as separate Supplementary Spec</w:t>
+      </w:r>
+      <w:r>
+        <w:rPr>
+          <w:color w:val="0000FF"/>
+        </w:rPr>
+        <w:t>ifications, which may be used as an enclosure at this point. Make sure that each requirement is clearly labeled.]</w:t>
       </w:r>
     </w:p>
     <w:p>
       <w:pPr>
         <w:pStyle w:val="BodyText"/>
         <w:spacing w:before="5"/>
-        <w:rPr>
-          <w:i/>
-        </w:rPr>
       </w:pPr>
     </w:p>
     <w:p>
@@ -2421,35 +5683,30 @@
           <w:numId w:val="2"/>
         </w:numPr>
         <w:tabs>
-          <w:tab w:pos="939" w:val="left" w:leader="none"/>
-          <w:tab w:pos="940" w:val="left" w:leader="none"/>
+          <w:tab w:val="left" w:pos="939"/>
+          <w:tab w:val="left" w:pos="940"/>
         </w:tabs>
-        <w:spacing w:line="240" w:lineRule="auto" w:before="0" w:after="0"/>
-        <w:ind w:left="939" w:right="0" w:hanging="719"/>
-        <w:jc w:val="left"/>
-      </w:pPr>
-      <w:bookmarkStart w:name="_TOC_250000" w:id="13"/>
-      <w:r>
-        <w:rPr/>
+        <w:ind w:hanging="719"/>
+      </w:pPr>
+      <w:bookmarkStart w:id="13" w:name="_TOC_250000"/>
+      <w:r>
         <w:t>Supporting</w:t>
       </w:r>
       <w:r>
         <w:rPr>
           <w:spacing w:val="-1"/>
         </w:rPr>
-        <w:t> </w:t>
+        <w:t xml:space="preserve"> </w:t>
       </w:r>
       <w:bookmarkEnd w:id="13"/>
       <w:r>
-        <w:rPr/>
         <w:t>Information</w:t>
       </w:r>
     </w:p>
     <w:p>
       <w:pPr>
         <w:spacing w:before="70"/>
-        <w:ind w:left="985" w:right="0" w:firstLine="0"/>
-        <w:jc w:val="left"/>
+        <w:ind w:left="985"/>
         <w:rPr>
           <w:i/>
           <w:sz w:val="20"/>
@@ -2461,7 +5718,7 @@
           <w:color w:val="0000FF"/>
           <w:sz w:val="20"/>
         </w:rPr>
-        <w:t>[The supporting information makes the </w:t>
+        <w:t xml:space="preserve">[The supporting information makes the </w:t>
       </w:r>
       <w:r>
         <w:rPr>
@@ -2470,7 +5727,7 @@
           <w:color w:val="0000FF"/>
           <w:sz w:val="20"/>
         </w:rPr>
-        <w:t>Software Requirements Specification </w:t>
+        <w:t xml:space="preserve">Software Requirements Specification </w:t>
       </w:r>
       <w:r>
         <w:rPr>
@@ -2486,14 +5743,12 @@
         <w:pStyle w:val="ListParagraph"/>
         <w:numPr>
           <w:ilvl w:val="0"/>
-          <w:numId w:val="3"/>
+          <w:numId w:val="1"/>
         </w:numPr>
         <w:tabs>
-          <w:tab w:pos="1480" w:val="left" w:leader="none"/>
+          <w:tab w:val="left" w:pos="1480"/>
         </w:tabs>
-        <w:spacing w:line="240" w:lineRule="auto" w:before="119" w:after="0"/>
-        <w:ind w:left="1480" w:right="0" w:hanging="135"/>
-        <w:jc w:val="left"/>
+        <w:spacing w:before="119"/>
         <w:rPr>
           <w:i/>
           <w:sz w:val="20"/>
@@ -2514,7 +5769,7 @@
           <w:spacing w:val="-2"/>
           <w:sz w:val="20"/>
         </w:rPr>
-        <w:t> </w:t>
+        <w:t xml:space="preserve"> </w:t>
       </w:r>
       <w:r>
         <w:rPr>
@@ -2522,7 +5777,15 @@
           <w:color w:val="0000FF"/>
           <w:sz w:val="20"/>
         </w:rPr>
-        <w:t>Contents</w:t>
+        <w:t>Content</w:t>
+      </w:r>
+      <w:r>
+        <w:rPr>
+          <w:i/>
+          <w:color w:val="0000FF"/>
+          <w:sz w:val="20"/>
+        </w:rPr>
+        <w:t>s</w:t>
       </w:r>
     </w:p>
     <w:p>
@@ -2530,14 +5793,12 @@
         <w:pStyle w:val="ListParagraph"/>
         <w:numPr>
           <w:ilvl w:val="0"/>
-          <w:numId w:val="3"/>
+          <w:numId w:val="1"/>
         </w:numPr>
         <w:tabs>
-          <w:tab w:pos="1480" w:val="left" w:leader="none"/>
+          <w:tab w:val="left" w:pos="1480"/>
         </w:tabs>
-        <w:spacing w:line="240" w:lineRule="auto" w:before="120" w:after="0"/>
-        <w:ind w:left="1480" w:right="0" w:hanging="135"/>
-        <w:jc w:val="left"/>
+        <w:spacing w:before="120"/>
         <w:rPr>
           <w:i/>
           <w:sz w:val="20"/>
@@ -2557,14 +5818,12 @@
         <w:pStyle w:val="ListParagraph"/>
         <w:numPr>
           <w:ilvl w:val="0"/>
-          <w:numId w:val="3"/>
+          <w:numId w:val="1"/>
         </w:numPr>
         <w:tabs>
-          <w:tab w:pos="1480" w:val="left" w:leader="none"/>
+          <w:tab w:val="left" w:pos="1480"/>
         </w:tabs>
-        <w:spacing w:line="240" w:lineRule="auto" w:before="119" w:after="0"/>
-        <w:ind w:left="1480" w:right="0" w:hanging="135"/>
-        <w:jc w:val="left"/>
+        <w:spacing w:before="119"/>
         <w:rPr>
           <w:i/>
           <w:sz w:val="20"/>
@@ -2582,48 +5841,71 @@
     <w:p>
       <w:pPr>
         <w:pStyle w:val="BodyText"/>
-        <w:spacing w:line="249" w:lineRule="auto" w:before="130"/>
+        <w:spacing w:before="130" w:line="249" w:lineRule="auto"/>
         <w:ind w:left="985" w:right="313" w:firstLine="50"/>
       </w:pPr>
       <w:r>
         <w:rPr>
-          <w:i/>
           <w:color w:val="0000FF"/>
         </w:rPr>
-        <w:t>These may include use-case storyboards or user-interface prototypes. When appendices are included, the </w:t>
+        <w:t xml:space="preserve">These may include use-case storyboards or user-interface prototypes. When appendices are included, the </w:t>
       </w:r>
       <w:r>
         <w:rPr>
           <w:b/>
-          <w:i/>
           <w:color w:val="0000FF"/>
         </w:rPr>
-        <w:t>Software Requirements Specification </w:t>
-      </w:r>
-      <w:r>
-        <w:rPr>
-          <w:i/>
+        <w:t xml:space="preserve">Software Requirements Specification </w:t>
+      </w:r>
+      <w:r>
+        <w:rPr>
           <w:color w:val="0000FF"/>
         </w:rPr>
-        <w:t>should explicitly state whether or not the appendices are to be </w:t>
+        <w:t xml:space="preserve">should explicitly state whether or not the appendices are to be </w:t>
       </w:r>
       <w:r>
         <w:rPr>
           <w:color w:val="0000FF"/>
         </w:rPr>
-        <w:t>considered part of the requirements.]</w:t>
+        <w:t>considered part of the requirement</w:t>
+      </w:r>
+      <w:r>
+        <w:rPr>
+          <w:color w:val="0000FF"/>
+        </w:rPr>
+        <w:t>s.]</w:t>
       </w:r>
     </w:p>
     <w:sectPr>
       <w:pgSz w:w="12240" w:h="15840"/>
-      <w:pgMar w:header="727" w:footer="1007" w:top="1520" w:bottom="1200" w:left="1220" w:right="1220"/>
+      <w:pgMar w:top="1520" w:right="1220" w:bottom="1200" w:left="1220" w:header="727" w:footer="1007" w:gutter="0"/>
+      <w:cols w:space="720"/>
     </w:sectPr>
   </w:body>
 </w:document>
 </file>
 
+<file path=word/endnotes.xml><?xml version="1.0" encoding="utf-8"?>
+<w:endnotes xmlns:wpc="http://schemas.microsoft.com/office/word/2010/wordprocessingCanvas" xmlns:cx="http://schemas.microsoft.com/office/drawing/2014/chartex" xmlns:cx1="http://schemas.microsoft.com/office/drawing/2015/9/8/chartex" xmlns:cx2="http://schemas.microsoft.com/office/drawing/2015/10/21/chartex" xmlns:cx3="http://schemas.microsoft.com/office/drawing/2016/5/9/chartex" xmlns:cx4="http://schemas.microsoft.com/office/drawing/2016/5/10/chartex" xmlns:cx5="http://schemas.microsoft.com/office/drawing/2016/5/11/chartex" xmlns:cx6="http://schemas.microsoft.com/office/drawing/2016/5/12/chartex" xmlns:cx7="http://schemas.microsoft.com/office/drawing/2016/5/13/chartex" xmlns:cx8="http://schemas.microsoft.com/office/drawing/2016/5/14/chartex" xmlns:mc="http://schemas.openxmlformats.org/markup-compatibility/2006" xmlns:aink="http://schemas.microsoft.com/office/drawing/2016/ink" xmlns:am3d="http://schemas.microsoft.com/office/drawing/2017/model3d" xmlns:o="urn:schemas-microsoft-com:office:office" xmlns:r="http://schemas.openxmlformats.org/officeDocument/2006/relationships" xmlns:m="http://schemas.openxmlformats.org/officeDocument/2006/math" xmlns:v="urn:schemas-microsoft-com:vml" xmlns:wp14="http://schemas.microsoft.com/office/word/2010/wordprocessingDrawing" xmlns:wp="http://schemas.openxmlformats.org/drawingml/2006/wordprocessingDrawing" xmlns:w10="urn:schemas-microsoft-com:office:word" xmlns:w="http://schemas.openxmlformats.org/wordprocessingml/2006/main" xmlns:w14="http://schemas.microsoft.com/office/word/2010/wordml" xmlns:w15="http://schemas.microsoft.com/office/word/2012/wordml" xmlns:w16cid="http://schemas.microsoft.com/office/word/2016/wordml/cid" xmlns:w16se="http://schemas.microsoft.com/office/word/2015/wordml/symex" xmlns:wpg="http://schemas.microsoft.com/office/word/2010/wordprocessingGroup" xmlns:wpi="http://schemas.microsoft.com/office/word/2010/wordprocessingInk" xmlns:wne="http://schemas.microsoft.com/office/word/2006/wordml" xmlns:wps="http://schemas.microsoft.com/office/word/2010/wordprocessingShape" mc:Ignorable="w14 w15 w16se w16cid wp14">
+  <w:endnote w:type="separator" w:id="-1">
+    <w:p>
+      <w:r>
+        <w:separator/>
+      </w:r>
+    </w:p>
+  </w:endnote>
+  <w:endnote w:type="continuationSeparator" w:id="0">
+    <w:p>
+      <w:r>
+        <w:continuationSeparator/>
+      </w:r>
+    </w:p>
+  </w:endnote>
+</w:endnotes>
+</file>
+
 <file path=word/footer1.xml><?xml version="1.0" encoding="utf-8"?>
-<w:ftr xmlns:ve="http://schemas.openxmlformats.org/markup-compatibility/2006" xmlns:o="urn:schemas-microsoft-com:office:office" xmlns:r="http://schemas.openxmlformats.org/officeDocument/2006/relationships" xmlns:m="http://schemas.openxmlformats.org/officeDocument/2006/math" xmlns:v="urn:schemas-microsoft-com:vml" xmlns:wp="http://schemas.openxmlformats.org/drawingml/2006/wordprocessingDrawing" xmlns:w10="urn:schemas-microsoft-com:office:word" xmlns:w="http://schemas.openxmlformats.org/wordprocessingml/2006/main" xmlns:wne="http://schemas.microsoft.com/office/word/2006/wordml" xmlns:a="http://schemas.openxmlformats.org/drawingml/2006/main" xmlns:pic="http://schemas.openxmlformats.org/drawingml/2006/picture" xml:space="preserve">
+<w:ftr xmlns:wpc="http://schemas.microsoft.com/office/word/2010/wordprocessingCanvas" xmlns:cx="http://schemas.microsoft.com/office/drawing/2014/chartex" xmlns:cx1="http://schemas.microsoft.com/office/drawing/2015/9/8/chartex" xmlns:cx2="http://schemas.microsoft.com/office/drawing/2015/10/21/chartex" xmlns:cx3="http://schemas.microsoft.com/office/drawing/2016/5/9/chartex" xmlns:cx4="http://schemas.microsoft.com/office/drawing/2016/5/10/chartex" xmlns:cx5="http://schemas.microsoft.com/office/drawing/2016/5/11/chartex" xmlns:cx6="http://schemas.microsoft.com/office/drawing/2016/5/12/chartex" xmlns:cx7="http://schemas.microsoft.com/office/drawing/2016/5/13/chartex" xmlns:cx8="http://schemas.microsoft.com/office/drawing/2016/5/14/chartex" xmlns:mc="http://schemas.openxmlformats.org/markup-compatibility/2006" xmlns:aink="http://schemas.microsoft.com/office/drawing/2016/ink" xmlns:am3d="http://schemas.microsoft.com/office/drawing/2017/model3d" xmlns:o="urn:schemas-microsoft-com:office:office" xmlns:r="http://schemas.openxmlformats.org/officeDocument/2006/relationships" xmlns:m="http://schemas.openxmlformats.org/officeDocument/2006/math" xmlns:v="urn:schemas-microsoft-com:vml" xmlns:wp14="http://schemas.microsoft.com/office/word/2010/wordprocessingDrawing" xmlns:wp="http://schemas.openxmlformats.org/drawingml/2006/wordprocessingDrawing" xmlns:w10="urn:schemas-microsoft-com:office:word" xmlns:w="http://schemas.openxmlformats.org/wordprocessingml/2006/main" xmlns:w14="http://schemas.microsoft.com/office/word/2010/wordml" xmlns:w15="http://schemas.microsoft.com/office/word/2012/wordml" xmlns:w16cid="http://schemas.microsoft.com/office/word/2016/wordml/cid" xmlns:w16se="http://schemas.microsoft.com/office/word/2015/wordml/symex" xmlns:wpg="http://schemas.microsoft.com/office/word/2010/wordprocessingGroup" xmlns:wpi="http://schemas.microsoft.com/office/word/2010/wordprocessingInk" xmlns:wne="http://schemas.microsoft.com/office/word/2006/wordml" xmlns:wps="http://schemas.microsoft.com/office/word/2010/wordprocessingShape" mc:Ignorable="w14 w15 w16se w16cid wp14">
   <w:p>
     <w:pPr>
       <w:pStyle w:val="BodyText"/>
@@ -2633,16 +5915,18 @@
       </w:rPr>
     </w:pPr>
     <w:r>
-      <w:rPr/>
       <w:pict>
-        <v:shape style="position:absolute;margin-left:248pt;margin-top:730.646606pt;width:111.55pt;height:14.3pt;mso-position-horizontal-relative:page;mso-position-vertical-relative:page;z-index:-7312" type="#_x0000_t202" filled="false" stroked="false">
+        <v:shapetype id="_x0000_t202" coordsize="21600,21600" o:spt="202" path="m,l,21600r21600,l21600,xe">
+          <v:stroke joinstyle="miter"/>
+          <v:path gradientshapeok="t" o:connecttype="rect"/>
+        </v:shapetype>
+        <v:shape id="_x0000_s2051" type="#_x0000_t202" style="position:absolute;margin-left:248pt;margin-top:730.65pt;width:111.55pt;height:14.3pt;z-index:-7312;mso-position-horizontal-relative:page;mso-position-vertical-relative:page" filled="f" stroked="f">
           <v:textbox inset="0,0,0,0">
             <w:txbxContent>
               <w:p>
                 <w:pPr>
                   <w:spacing w:before="20"/>
-                  <w:ind w:left="20" w:right="0" w:firstLine="0"/>
-                  <w:jc w:val="left"/>
+                  <w:ind w:left="20"/>
                   <w:rPr>
                     <w:sz w:val="20"/>
                   </w:rPr>
@@ -2663,21 +5947,19 @@
               </w:p>
             </w:txbxContent>
           </v:textbox>
-          <w10:wrap type="none"/>
+          <w10:wrap anchorx="page" anchory="page"/>
         </v:shape>
       </w:pict>
     </w:r>
     <w:r>
-      <w:rPr/>
       <w:pict>
-        <v:shape style="position:absolute;margin-left:71pt;margin-top:731.550964pt;width:52pt;height:13.1pt;mso-position-horizontal-relative:page;mso-position-vertical-relative:page;z-index:-7288" type="#_x0000_t202" filled="false" stroked="false">
+        <v:shape id="_x0000_s2050" type="#_x0000_t202" style="position:absolute;margin-left:71pt;margin-top:731.55pt;width:52pt;height:13.1pt;z-index:-7288;mso-position-horizontal-relative:page;mso-position-vertical-relative:page" filled="f" stroked="f">
           <v:textbox inset="0,0,0,0">
             <w:txbxContent>
               <w:p>
                 <w:pPr>
                   <w:spacing w:before="12"/>
-                  <w:ind w:left="20" w:right="0" w:firstLine="0"/>
-                  <w:jc w:val="left"/>
+                  <w:ind w:left="20"/>
                   <w:rPr>
                     <w:sz w:val="20"/>
                   </w:rPr>
@@ -2691,21 +5973,19 @@
               </w:p>
             </w:txbxContent>
           </v:textbox>
-          <w10:wrap type="none"/>
+          <w10:wrap anchorx="page" anchory="page"/>
         </v:shape>
       </w:pict>
     </w:r>
     <w:r>
-      <w:rPr/>
       <w:pict>
-        <v:shape style="position:absolute;margin-left:507.5pt;margin-top:731.550964pt;width:30.05pt;height:13.1pt;mso-position-horizontal-relative:page;mso-position-vertical-relative:page;z-index:-7264" type="#_x0000_t202" filled="false" stroked="false">
+        <v:shape id="_x0000_s2049" type="#_x0000_t202" style="position:absolute;margin-left:507.5pt;margin-top:731.55pt;width:30.05pt;height:13.1pt;z-index:-7264;mso-position-horizontal-relative:page;mso-position-vertical-relative:page" filled="f" stroked="f">
           <v:textbox inset="0,0,0,0">
             <w:txbxContent>
               <w:p>
                 <w:pPr>
                   <w:spacing w:before="12"/>
-                  <w:ind w:left="20" w:right="0" w:firstLine="0"/>
-                  <w:jc w:val="left"/>
+                  <w:ind w:left="20"/>
                   <w:rPr>
                     <w:sz w:val="20"/>
                   </w:rPr>
@@ -2714,34 +5994,34 @@
                   <w:rPr>
                     <w:sz w:val="20"/>
                   </w:rPr>
-                  <w:t>Page </w:t>
+                  <w:t xml:space="preserve">Page </w:t>
                 </w:r>
                 <w:r>
-                  <w:rPr/>
                   <w:fldChar w:fldCharType="begin"/>
                 </w:r>
                 <w:r>
                   <w:rPr>
                     <w:sz w:val="20"/>
                   </w:rPr>
-                  <w:instrText> PAGE </w:instrText>
+                  <w:instrText xml:space="preserve"> PAGE </w:instrText>
                 </w:r>
                 <w:r>
-                  <w:rPr/>
                   <w:fldChar w:fldCharType="separate"/>
                 </w:r>
                 <w:r>
-                  <w:rPr/>
-                  <w:t>2</w:t>
+                  <w:rPr>
+                    <w:noProof/>
+                    <w:sz w:val="20"/>
+                  </w:rPr>
+                  <w:t>10</w:t>
                 </w:r>
                 <w:r>
-                  <w:rPr/>
                   <w:fldChar w:fldCharType="end"/>
                 </w:r>
               </w:p>
             </w:txbxContent>
           </v:textbox>
-          <w10:wrap type="none"/>
+          <w10:wrap anchorx="page" anchory="page"/>
         </v:shape>
       </w:pict>
     </w:r>
@@ -2749,8 +6029,27 @@
 </w:ftr>
 </file>
 
+<file path=word/footnotes.xml><?xml version="1.0" encoding="utf-8"?>
+<w:footnotes xmlns:wpc="http://schemas.microsoft.com/office/word/2010/wordprocessingCanvas" xmlns:cx="http://schemas.microsoft.com/office/drawing/2014/chartex" xmlns:cx1="http://schemas.microsoft.com/office/drawing/2015/9/8/chartex" xmlns:cx2="http://schemas.microsoft.com/office/drawing/2015/10/21/chartex" xmlns:cx3="http://schemas.microsoft.com/office/drawing/2016/5/9/chartex" xmlns:cx4="http://schemas.microsoft.com/office/drawing/2016/5/10/chartex" xmlns:cx5="http://schemas.microsoft.com/office/drawing/2016/5/11/chartex" xmlns:cx6="http://schemas.microsoft.com/office/drawing/2016/5/12/chartex" xmlns:cx7="http://schemas.microsoft.com/office/drawing/2016/5/13/chartex" xmlns:cx8="http://schemas.microsoft.com/office/drawing/2016/5/14/chartex" xmlns:mc="http://schemas.openxmlformats.org/markup-compatibility/2006" xmlns:aink="http://schemas.microsoft.com/office/drawing/2016/ink" xmlns:am3d="http://schemas.microsoft.com/office/drawing/2017/model3d" xmlns:o="urn:schemas-microsoft-com:office:office" xmlns:r="http://schemas.openxmlformats.org/officeDocument/2006/relationships" xmlns:m="http://schemas.openxmlformats.org/officeDocument/2006/math" xmlns:v="urn:schemas-microsoft-com:vml" xmlns:wp14="http://schemas.microsoft.com/office/word/2010/wordprocessingDrawing" xmlns:wp="http://schemas.openxmlformats.org/drawingml/2006/wordprocessingDrawing" xmlns:w10="urn:schemas-microsoft-com:office:word" xmlns:w="http://schemas.openxmlformats.org/wordprocessingml/2006/main" xmlns:w14="http://schemas.microsoft.com/office/word/2010/wordml" xmlns:w15="http://schemas.microsoft.com/office/word/2012/wordml" xmlns:w16cid="http://schemas.microsoft.com/office/word/2016/wordml/cid" xmlns:w16se="http://schemas.microsoft.com/office/word/2015/wordml/symex" xmlns:wpg="http://schemas.microsoft.com/office/word/2010/wordprocessingGroup" xmlns:wpi="http://schemas.microsoft.com/office/word/2010/wordprocessingInk" xmlns:wne="http://schemas.microsoft.com/office/word/2006/wordml" xmlns:wps="http://schemas.microsoft.com/office/word/2010/wordprocessingShape" mc:Ignorable="w14 w15 w16se w16cid wp14">
+  <w:footnote w:type="separator" w:id="-1">
+    <w:p>
+      <w:r>
+        <w:separator/>
+      </w:r>
+    </w:p>
+  </w:footnote>
+  <w:footnote w:type="continuationSeparator" w:id="0">
+    <w:p>
+      <w:r>
+        <w:continuationSeparator/>
+      </w:r>
+    </w:p>
+  </w:footnote>
+</w:footnotes>
+</file>
+
 <file path=word/header1.xml><?xml version="1.0" encoding="utf-8"?>
-<w:hdr xmlns:ve="http://schemas.openxmlformats.org/markup-compatibility/2006" xmlns:o="urn:schemas-microsoft-com:office:office" xmlns:r="http://schemas.openxmlformats.org/officeDocument/2006/relationships" xmlns:m="http://schemas.openxmlformats.org/officeDocument/2006/math" xmlns:v="urn:schemas-microsoft-com:vml" xmlns:wp="http://schemas.openxmlformats.org/drawingml/2006/wordprocessingDrawing" xmlns:w10="urn:schemas-microsoft-com:office:word" xmlns:w="http://schemas.openxmlformats.org/wordprocessingml/2006/main" xmlns:wne="http://schemas.microsoft.com/office/word/2006/wordml" xmlns:a="http://schemas.openxmlformats.org/drawingml/2006/main" xmlns:pic="http://schemas.openxmlformats.org/drawingml/2006/picture" xml:space="preserve">
+<w:hdr xmlns:wpc="http://schemas.microsoft.com/office/word/2010/wordprocessingCanvas" xmlns:cx="http://schemas.microsoft.com/office/drawing/2014/chartex" xmlns:cx1="http://schemas.microsoft.com/office/drawing/2015/9/8/chartex" xmlns:cx2="http://schemas.microsoft.com/office/drawing/2015/10/21/chartex" xmlns:cx3="http://schemas.microsoft.com/office/drawing/2016/5/9/chartex" xmlns:cx4="http://schemas.microsoft.com/office/drawing/2016/5/10/chartex" xmlns:cx5="http://schemas.microsoft.com/office/drawing/2016/5/11/chartex" xmlns:cx6="http://schemas.microsoft.com/office/drawing/2016/5/12/chartex" xmlns:cx7="http://schemas.microsoft.com/office/drawing/2016/5/13/chartex" xmlns:cx8="http://schemas.microsoft.com/office/drawing/2016/5/14/chartex" xmlns:mc="http://schemas.openxmlformats.org/markup-compatibility/2006" xmlns:aink="http://schemas.microsoft.com/office/drawing/2016/ink" xmlns:am3d="http://schemas.microsoft.com/office/drawing/2017/model3d" xmlns:o="urn:schemas-microsoft-com:office:office" xmlns:r="http://schemas.openxmlformats.org/officeDocument/2006/relationships" xmlns:m="http://schemas.openxmlformats.org/officeDocument/2006/math" xmlns:v="urn:schemas-microsoft-com:vml" xmlns:wp14="http://schemas.microsoft.com/office/word/2010/wordprocessingDrawing" xmlns:wp="http://schemas.openxmlformats.org/drawingml/2006/wordprocessingDrawing" xmlns:w10="urn:schemas-microsoft-com:office:word" xmlns:w="http://schemas.openxmlformats.org/wordprocessingml/2006/main" xmlns:w14="http://schemas.microsoft.com/office/word/2010/wordml" xmlns:w15="http://schemas.microsoft.com/office/word/2012/wordml" xmlns:w16cid="http://schemas.microsoft.com/office/word/2016/wordml/cid" xmlns:w16se="http://schemas.microsoft.com/office/word/2015/wordml/symex" xmlns:wpg="http://schemas.microsoft.com/office/word/2010/wordprocessingGroup" xmlns:wpi="http://schemas.microsoft.com/office/word/2010/wordprocessingInk" xmlns:wne="http://schemas.microsoft.com/office/word/2006/wordml" xmlns:wps="http://schemas.microsoft.com/office/word/2010/wordprocessingShape" mc:Ignorable="w14 w15 w16se w16cid wp14">
   <w:p>
     <w:pPr>
       <w:pStyle w:val="BodyText"/>
@@ -2760,19 +6059,17 @@
       </w:rPr>
     </w:pPr>
     <w:r>
-      <w:rPr/>
       <w:pict>
-        <v:shapetype id="_x0000_t202" o:spt="202" coordsize="21600,21600" path="m,l,21600r21600,l21600,xe">
+        <v:shapetype id="_x0000_t202" coordsize="21600,21600" o:spt="202" path="m,l,21600r21600,l21600,xe">
           <v:stroke joinstyle="miter"/>
           <v:path gradientshapeok="t" o:connecttype="rect"/>
         </v:shapetype>
-        <v:shape style="position:absolute;margin-left:66.239998pt;margin-top:36.000031pt;width:479pt;height:41pt;mso-position-horizontal-relative:page;mso-position-vertical-relative:page;z-index:1072" type="#_x0000_t202" filled="false" stroked="false">
+        <v:shape id="_x0000_s2052" type="#_x0000_t202" style="position:absolute;margin-left:66.25pt;margin-top:36pt;width:479pt;height:41pt;z-index:1072;mso-position-horizontal-relative:page;mso-position-vertical-relative:page" filled="f" stroked="f">
           <v:textbox inset="0,0,0,0">
             <w:txbxContent>
               <w:tbl>
                 <w:tblPr>
                   <w:tblW w:w="0" w:type="auto"/>
-                  <w:jc w:val="left"/>
                   <w:tblBorders>
                     <w:top w:val="single" w:sz="6" w:space="0" w:color="000000"/>
                     <w:left w:val="single" w:sz="6" w:space="0" w:color="000000"/>
@@ -2783,12 +6080,10 @@
                   </w:tblBorders>
                   <w:tblLayout w:type="fixed"/>
                   <w:tblCellMar>
-                    <w:top w:w="0" w:type="dxa"/>
                     <w:left w:w="0" w:type="dxa"/>
-                    <w:bottom w:w="0" w:type="dxa"/>
                     <w:right w:w="0" w:type="dxa"/>
                   </w:tblCellMar>
-                  <w:tblLook w:val="01E0"/>
+                  <w:tblLook w:val="01E0" w:firstRow="1" w:lastRow="1" w:firstColumn="1" w:lastColumn="1" w:noHBand="0" w:noVBand="0"/>
                 </w:tblPr>
                 <w:tblGrid>
                   <w:gridCol w:w="6379"/>
@@ -2796,7 +6091,7 @@
                 </w:tblGrid>
                 <w:tr>
                   <w:trPr>
-                    <w:trHeight w:val="280" w:hRule="atLeast"/>
+                    <w:trHeight w:val="280"/>
                   </w:trPr>
                   <w:tc>
                     <w:tcPr>
@@ -2815,7 +6110,7 @@
                         <w:rPr>
                           <w:sz w:val="20"/>
                         </w:rPr>
-                        <w:t>&lt;Project Name&gt;</w:t>
+                        <w:t>Coding Turk System</w:t>
                       </w:r>
                     </w:p>
                   </w:tc>
@@ -2827,9 +6122,9 @@
                       <w:pPr>
                         <w:pStyle w:val="TableParagraph"/>
                         <w:tabs>
-                          <w:tab w:pos="1449" w:val="left" w:leader="none"/>
+                          <w:tab w:val="left" w:pos="1449"/>
                         </w:tabs>
-                        <w:spacing w:line="212" w:lineRule="exact" w:before="48"/>
+                        <w:spacing w:before="48" w:line="212" w:lineRule="exact"/>
                         <w:ind w:left="208"/>
                         <w:rPr>
                           <w:sz w:val="20"/>
@@ -2840,15 +6135,20 @@
                           <w:sz w:val="20"/>
                         </w:rPr>
                         <w:t>Version:</w:t>
+                      </w:r>
+                      <w:r>
+                        <w:rPr>
+                          <w:sz w:val="20"/>
+                        </w:rPr>
                         <w:tab/>
-                        <w:t>&lt;1.0&gt;</w:t>
+                        <w:t>1.0</w:t>
                       </w:r>
                     </w:p>
                   </w:tc>
                 </w:tr>
                 <w:tr>
                   <w:trPr>
-                    <w:trHeight w:val="239" w:hRule="atLeast"/>
+                    <w:trHeight w:val="239"/>
                   </w:trPr>
                   <w:tc>
                     <w:tcPr>
@@ -2857,7 +6157,7 @@
                     <w:p>
                       <w:pPr>
                         <w:pStyle w:val="TableParagraph"/>
-                        <w:spacing w:line="211" w:lineRule="exact" w:before="8"/>
+                        <w:spacing w:before="8" w:line="211" w:lineRule="exact"/>
                         <w:ind w:left="107"/>
                         <w:rPr>
                           <w:sz w:val="20"/>
@@ -2878,7 +6178,7 @@
                     <w:p>
                       <w:pPr>
                         <w:pStyle w:val="TableParagraph"/>
-                        <w:spacing w:line="211" w:lineRule="exact" w:before="8"/>
+                        <w:spacing w:before="8" w:line="211" w:lineRule="exact"/>
                         <w:ind w:left="206"/>
                         <w:rPr>
                           <w:sz w:val="20"/>
@@ -2888,14 +6188,14 @@
                         <w:rPr>
                           <w:sz w:val="20"/>
                         </w:rPr>
-                        <w:t>Date: &lt;dd/mmm/yy&gt;</w:t>
+                        <w:t>Date: 10/12/2017</w:t>
                       </w:r>
                     </w:p>
                   </w:tc>
                 </w:tr>
                 <w:tr>
                   <w:trPr>
-                    <w:trHeight w:val="240" w:hRule="atLeast"/>
+                    <w:trHeight w:val="240"/>
                   </w:trPr>
                   <w:tc>
                     <w:tcPr>
@@ -2905,7 +6205,7 @@
                     <w:p>
                       <w:pPr>
                         <w:pStyle w:val="TableParagraph"/>
-                        <w:spacing w:line="212" w:lineRule="exact" w:before="8"/>
+                        <w:spacing w:before="8" w:line="212" w:lineRule="exact"/>
                         <w:ind w:left="107"/>
                         <w:rPr>
                           <w:sz w:val="20"/>
@@ -2915,8 +6215,29 @@
                         <w:rPr>
                           <w:sz w:val="20"/>
                         </w:rPr>
-                        <w:t>&lt;document identifier&gt;</w:t>
+                        <w:t>Desktop Version</w:t>
                       </w:r>
+                    </w:p>
+                  </w:tc>
+                </w:tr>
+                <w:tr>
+                  <w:trPr>
+                    <w:trHeight w:val="240"/>
+                  </w:trPr>
+                  <w:tc>
+                    <w:tcPr>
+                      <w:tcW w:w="9558" w:type="dxa"/>
+                      <w:gridSpan w:val="2"/>
+                    </w:tcPr>
+                    <w:p>
+                      <w:pPr>
+                        <w:pStyle w:val="TableParagraph"/>
+                        <w:spacing w:before="8" w:line="212" w:lineRule="exact"/>
+                        <w:ind w:left="107"/>
+                        <w:rPr>
+                          <w:sz w:val="20"/>
+                        </w:rPr>
+                      </w:pPr>
                     </w:p>
                   </w:tc>
                 </w:tr>
@@ -2928,7 +6249,7 @@
               </w:p>
             </w:txbxContent>
           </v:textbox>
-          <w10:wrap type="none"/>
+          <w10:wrap anchorx="page" anchory="page"/>
         </v:shape>
       </w:pict>
     </w:r>
@@ -2937,135 +6258,247 @@
 </file>
 
 <file path=word/numbering.xml><?xml version="1.0" encoding="utf-8"?>
-<w:numbering xmlns:ve="http://schemas.openxmlformats.org/markup-compatibility/2006" xmlns:o="urn:schemas-microsoft-com:office:office" xmlns:r="http://schemas.openxmlformats.org/officeDocument/2006/relationships" xmlns:m="http://schemas.openxmlformats.org/officeDocument/2006/math" xmlns:v="urn:schemas-microsoft-com:vml" xmlns:wp="http://schemas.openxmlformats.org/drawingml/2006/wordprocessingDrawing" xmlns:w10="urn:schemas-microsoft-com:office:word" xmlns:w="http://schemas.openxmlformats.org/wordprocessingml/2006/main" xmlns:wne="http://schemas.microsoft.com/office/word/2006/wordml">
-  <w:abstractNum w:abstractNumId="2">
-    <w:multiLevelType w:val="hybridMultilevel"/>
-    <w:lvl w:ilvl="0">
-      <w:start w:val="0"/>
-      <w:numFmt w:val="bullet"/>
-      <w:lvlText w:val=""/>
-      <w:lvlJc w:val="left"/>
-      <w:pPr>
-        <w:ind w:left="1480" w:hanging="135"/>
-      </w:pPr>
-      <w:rPr>
-        <w:rFonts w:hint="default" w:ascii="Symbol" w:hAnsi="Symbol" w:eastAsia="Symbol" w:cs="Symbol"/>
-        <w:color w:val="0000FF"/>
-        <w:w w:val="100"/>
-        <w:sz w:val="20"/>
-        <w:szCs w:val="20"/>
-      </w:rPr>
-    </w:lvl>
-    <w:lvl w:ilvl="1">
-      <w:start w:val="0"/>
-      <w:numFmt w:val="bullet"/>
-      <w:lvlText w:val="•"/>
-      <w:lvlJc w:val="left"/>
-      <w:pPr>
-        <w:ind w:left="2312" w:hanging="135"/>
-      </w:pPr>
-      <w:rPr>
-        <w:rFonts w:hint="default"/>
-      </w:rPr>
-    </w:lvl>
-    <w:lvl w:ilvl="2">
-      <w:start w:val="0"/>
-      <w:numFmt w:val="bullet"/>
-      <w:lvlText w:val="•"/>
-      <w:lvlJc w:val="left"/>
-      <w:pPr>
-        <w:ind w:left="3144" w:hanging="135"/>
-      </w:pPr>
-      <w:rPr>
-        <w:rFonts w:hint="default"/>
-      </w:rPr>
-    </w:lvl>
-    <w:lvl w:ilvl="3">
-      <w:start w:val="0"/>
-      <w:numFmt w:val="bullet"/>
-      <w:lvlText w:val="•"/>
-      <w:lvlJc w:val="left"/>
-      <w:pPr>
-        <w:ind w:left="3976" w:hanging="135"/>
-      </w:pPr>
-      <w:rPr>
-        <w:rFonts w:hint="default"/>
-      </w:rPr>
-    </w:lvl>
-    <w:lvl w:ilvl="4">
-      <w:start w:val="0"/>
-      <w:numFmt w:val="bullet"/>
-      <w:lvlText w:val="•"/>
-      <w:lvlJc w:val="left"/>
-      <w:pPr>
-        <w:ind w:left="4808" w:hanging="135"/>
-      </w:pPr>
-      <w:rPr>
-        <w:rFonts w:hint="default"/>
-      </w:rPr>
-    </w:lvl>
-    <w:lvl w:ilvl="5">
-      <w:start w:val="0"/>
-      <w:numFmt w:val="bullet"/>
-      <w:lvlText w:val="•"/>
-      <w:lvlJc w:val="left"/>
-      <w:pPr>
-        <w:ind w:left="5640" w:hanging="135"/>
-      </w:pPr>
-      <w:rPr>
-        <w:rFonts w:hint="default"/>
-      </w:rPr>
-    </w:lvl>
-    <w:lvl w:ilvl="6">
-      <w:start w:val="0"/>
-      <w:numFmt w:val="bullet"/>
-      <w:lvlText w:val="•"/>
-      <w:lvlJc w:val="left"/>
-      <w:pPr>
-        <w:ind w:left="6472" w:hanging="135"/>
-      </w:pPr>
-      <w:rPr>
-        <w:rFonts w:hint="default"/>
-      </w:rPr>
-    </w:lvl>
-    <w:lvl w:ilvl="7">
-      <w:start w:val="0"/>
-      <w:numFmt w:val="bullet"/>
-      <w:lvlText w:val="•"/>
-      <w:lvlJc w:val="left"/>
-      <w:pPr>
-        <w:ind w:left="7304" w:hanging="135"/>
-      </w:pPr>
-      <w:rPr>
-        <w:rFonts w:hint="default"/>
-      </w:rPr>
-    </w:lvl>
-    <w:lvl w:ilvl="8">
-      <w:start w:val="0"/>
-      <w:numFmt w:val="bullet"/>
-      <w:lvlText w:val="•"/>
-      <w:lvlJc w:val="left"/>
-      <w:pPr>
-        <w:ind w:left="8136" w:hanging="135"/>
-      </w:pPr>
-      <w:rPr>
-        <w:rFonts w:hint="default"/>
-      </w:rPr>
-    </w:lvl>
-  </w:abstractNum>
-  <w:abstractNum w:abstractNumId="1">
-    <w:multiLevelType w:val="hybridMultilevel"/>
+<w:numbering xmlns:wpc="http://schemas.microsoft.com/office/word/2010/wordprocessingCanvas" xmlns:cx="http://schemas.microsoft.com/office/drawing/2014/chartex" xmlns:cx1="http://schemas.microsoft.com/office/drawing/2015/9/8/chartex" xmlns:cx2="http://schemas.microsoft.com/office/drawing/2015/10/21/chartex" xmlns:cx3="http://schemas.microsoft.com/office/drawing/2016/5/9/chartex" xmlns:cx4="http://schemas.microsoft.com/office/drawing/2016/5/10/chartex" xmlns:cx5="http://schemas.microsoft.com/office/drawing/2016/5/11/chartex" xmlns:cx6="http://schemas.microsoft.com/office/drawing/2016/5/12/chartex" xmlns:cx7="http://schemas.microsoft.com/office/drawing/2016/5/13/chartex" xmlns:cx8="http://schemas.microsoft.com/office/drawing/2016/5/14/chartex" xmlns:mc="http://schemas.openxmlformats.org/markup-compatibility/2006" xmlns:aink="http://schemas.microsoft.com/office/drawing/2016/ink" xmlns:am3d="http://schemas.microsoft.com/office/drawing/2017/model3d" xmlns:o="urn:schemas-microsoft-com:office:office" xmlns:r="http://schemas.openxmlformats.org/officeDocument/2006/relationships" xmlns:m="http://schemas.openxmlformats.org/officeDocument/2006/math" xmlns:v="urn:schemas-microsoft-com:vml" xmlns:wp14="http://schemas.microsoft.com/office/word/2010/wordprocessingDrawing" xmlns:wp="http://schemas.openxmlformats.org/drawingml/2006/wordprocessingDrawing" xmlns:w10="urn:schemas-microsoft-com:office:word" xmlns:w="http://schemas.openxmlformats.org/wordprocessingml/2006/main" xmlns:w14="http://schemas.microsoft.com/office/word/2010/wordml" xmlns:w15="http://schemas.microsoft.com/office/word/2012/wordml" xmlns:w16cid="http://schemas.microsoft.com/office/word/2016/wordml/cid" xmlns:w16se="http://schemas.microsoft.com/office/word/2015/wordml/symex" xmlns:wpg="http://schemas.microsoft.com/office/word/2010/wordprocessingGroup" xmlns:wpi="http://schemas.microsoft.com/office/word/2010/wordprocessingInk" xmlns:wne="http://schemas.microsoft.com/office/word/2006/wordml" xmlns:wps="http://schemas.microsoft.com/office/word/2010/wordprocessingShape" mc:Ignorable="w14 w15 w16se w16cid wp14">
+  <w:abstractNum w:abstractNumId="0" w15:restartNumberingAfterBreak="0">
+    <w:nsid w:val="079F7D01"/>
+    <w:multiLevelType w:val="multilevel"/>
+    <w:tmpl w:val="AC5022BE"/>
     <w:lvl w:ilvl="0">
       <w:start w:val="1"/>
       <w:numFmt w:val="decimal"/>
       <w:lvlText w:val="%1."/>
       <w:lvlJc w:val="left"/>
       <w:pPr>
+        <w:tabs>
+          <w:tab w:val="num" w:pos="720"/>
+        </w:tabs>
+        <w:ind w:left="720" w:hanging="360"/>
+      </w:pPr>
+    </w:lvl>
+    <w:lvl w:ilvl="1" w:tentative="1">
+      <w:start w:val="1"/>
+      <w:numFmt w:val="decimal"/>
+      <w:lvlText w:val="%2."/>
+      <w:lvlJc w:val="left"/>
+      <w:pPr>
+        <w:tabs>
+          <w:tab w:val="num" w:pos="1440"/>
+        </w:tabs>
+        <w:ind w:left="1440" w:hanging="360"/>
+      </w:pPr>
+    </w:lvl>
+    <w:lvl w:ilvl="2" w:tentative="1">
+      <w:start w:val="1"/>
+      <w:numFmt w:val="decimal"/>
+      <w:lvlText w:val="%3."/>
+      <w:lvlJc w:val="left"/>
+      <w:pPr>
+        <w:tabs>
+          <w:tab w:val="num" w:pos="2160"/>
+        </w:tabs>
+        <w:ind w:left="2160" w:hanging="360"/>
+      </w:pPr>
+    </w:lvl>
+    <w:lvl w:ilvl="3" w:tentative="1">
+      <w:start w:val="1"/>
+      <w:numFmt w:val="decimal"/>
+      <w:lvlText w:val="%4."/>
+      <w:lvlJc w:val="left"/>
+      <w:pPr>
+        <w:tabs>
+          <w:tab w:val="num" w:pos="2880"/>
+        </w:tabs>
+        <w:ind w:left="2880" w:hanging="360"/>
+      </w:pPr>
+    </w:lvl>
+    <w:lvl w:ilvl="4" w:tentative="1">
+      <w:start w:val="1"/>
+      <w:numFmt w:val="decimal"/>
+      <w:lvlText w:val="%5."/>
+      <w:lvlJc w:val="left"/>
+      <w:pPr>
+        <w:tabs>
+          <w:tab w:val="num" w:pos="3600"/>
+        </w:tabs>
+        <w:ind w:left="3600" w:hanging="360"/>
+      </w:pPr>
+    </w:lvl>
+    <w:lvl w:ilvl="5" w:tentative="1">
+      <w:start w:val="1"/>
+      <w:numFmt w:val="decimal"/>
+      <w:lvlText w:val="%6."/>
+      <w:lvlJc w:val="left"/>
+      <w:pPr>
+        <w:tabs>
+          <w:tab w:val="num" w:pos="4320"/>
+        </w:tabs>
+        <w:ind w:left="4320" w:hanging="360"/>
+      </w:pPr>
+    </w:lvl>
+    <w:lvl w:ilvl="6" w:tentative="1">
+      <w:start w:val="1"/>
+      <w:numFmt w:val="decimal"/>
+      <w:lvlText w:val="%7."/>
+      <w:lvlJc w:val="left"/>
+      <w:pPr>
+        <w:tabs>
+          <w:tab w:val="num" w:pos="5040"/>
+        </w:tabs>
+        <w:ind w:left="5040" w:hanging="360"/>
+      </w:pPr>
+    </w:lvl>
+    <w:lvl w:ilvl="7" w:tentative="1">
+      <w:start w:val="1"/>
+      <w:numFmt w:val="decimal"/>
+      <w:lvlText w:val="%8."/>
+      <w:lvlJc w:val="left"/>
+      <w:pPr>
+        <w:tabs>
+          <w:tab w:val="num" w:pos="5760"/>
+        </w:tabs>
+        <w:ind w:left="5760" w:hanging="360"/>
+      </w:pPr>
+    </w:lvl>
+    <w:lvl w:ilvl="8" w:tentative="1">
+      <w:start w:val="1"/>
+      <w:numFmt w:val="decimal"/>
+      <w:lvlText w:val="%9."/>
+      <w:lvlJc w:val="left"/>
+      <w:pPr>
+        <w:tabs>
+          <w:tab w:val="num" w:pos="6480"/>
+        </w:tabs>
+        <w:ind w:left="6480" w:hanging="360"/>
+      </w:pPr>
+    </w:lvl>
+  </w:abstractNum>
+  <w:abstractNum w:abstractNumId="1" w15:restartNumberingAfterBreak="0">
+    <w:nsid w:val="0EC010CC"/>
+    <w:multiLevelType w:val="multilevel"/>
+    <w:tmpl w:val="387673E6"/>
+    <w:lvl w:ilvl="0">
+      <w:start w:val="1"/>
+      <w:numFmt w:val="decimal"/>
+      <w:lvlText w:val="%1."/>
+      <w:lvlJc w:val="left"/>
+      <w:pPr>
+        <w:tabs>
+          <w:tab w:val="num" w:pos="720"/>
+        </w:tabs>
+        <w:ind w:left="720" w:hanging="360"/>
+      </w:pPr>
+    </w:lvl>
+    <w:lvl w:ilvl="1" w:tentative="1">
+      <w:start w:val="1"/>
+      <w:numFmt w:val="decimal"/>
+      <w:lvlText w:val="%2."/>
+      <w:lvlJc w:val="left"/>
+      <w:pPr>
+        <w:tabs>
+          <w:tab w:val="num" w:pos="1440"/>
+        </w:tabs>
+        <w:ind w:left="1440" w:hanging="360"/>
+      </w:pPr>
+    </w:lvl>
+    <w:lvl w:ilvl="2" w:tentative="1">
+      <w:start w:val="1"/>
+      <w:numFmt w:val="decimal"/>
+      <w:lvlText w:val="%3."/>
+      <w:lvlJc w:val="left"/>
+      <w:pPr>
+        <w:tabs>
+          <w:tab w:val="num" w:pos="2160"/>
+        </w:tabs>
+        <w:ind w:left="2160" w:hanging="360"/>
+      </w:pPr>
+    </w:lvl>
+    <w:lvl w:ilvl="3" w:tentative="1">
+      <w:start w:val="1"/>
+      <w:numFmt w:val="decimal"/>
+      <w:lvlText w:val="%4."/>
+      <w:lvlJc w:val="left"/>
+      <w:pPr>
+        <w:tabs>
+          <w:tab w:val="num" w:pos="2880"/>
+        </w:tabs>
+        <w:ind w:left="2880" w:hanging="360"/>
+      </w:pPr>
+    </w:lvl>
+    <w:lvl w:ilvl="4" w:tentative="1">
+      <w:start w:val="1"/>
+      <w:numFmt w:val="decimal"/>
+      <w:lvlText w:val="%5."/>
+      <w:lvlJc w:val="left"/>
+      <w:pPr>
+        <w:tabs>
+          <w:tab w:val="num" w:pos="3600"/>
+        </w:tabs>
+        <w:ind w:left="3600" w:hanging="360"/>
+      </w:pPr>
+    </w:lvl>
+    <w:lvl w:ilvl="5" w:tentative="1">
+      <w:start w:val="1"/>
+      <w:numFmt w:val="decimal"/>
+      <w:lvlText w:val="%6."/>
+      <w:lvlJc w:val="left"/>
+      <w:pPr>
+        <w:tabs>
+          <w:tab w:val="num" w:pos="4320"/>
+        </w:tabs>
+        <w:ind w:left="4320" w:hanging="360"/>
+      </w:pPr>
+    </w:lvl>
+    <w:lvl w:ilvl="6" w:tentative="1">
+      <w:start w:val="1"/>
+      <w:numFmt w:val="decimal"/>
+      <w:lvlText w:val="%7."/>
+      <w:lvlJc w:val="left"/>
+      <w:pPr>
+        <w:tabs>
+          <w:tab w:val="num" w:pos="5040"/>
+        </w:tabs>
+        <w:ind w:left="5040" w:hanging="360"/>
+      </w:pPr>
+    </w:lvl>
+    <w:lvl w:ilvl="7" w:tentative="1">
+      <w:start w:val="1"/>
+      <w:numFmt w:val="decimal"/>
+      <w:lvlText w:val="%8."/>
+      <w:lvlJc w:val="left"/>
+      <w:pPr>
+        <w:tabs>
+          <w:tab w:val="num" w:pos="5760"/>
+        </w:tabs>
+        <w:ind w:left="5760" w:hanging="360"/>
+      </w:pPr>
+    </w:lvl>
+    <w:lvl w:ilvl="8" w:tentative="1">
+      <w:start w:val="1"/>
+      <w:numFmt w:val="decimal"/>
+      <w:lvlText w:val="%9."/>
+      <w:lvlJc w:val="left"/>
+      <w:pPr>
+        <w:tabs>
+          <w:tab w:val="num" w:pos="6480"/>
+        </w:tabs>
+        <w:ind w:left="6480" w:hanging="360"/>
+      </w:pPr>
+    </w:lvl>
+  </w:abstractNum>
+  <w:abstractNum w:abstractNumId="2" w15:restartNumberingAfterBreak="0">
+    <w:nsid w:val="1D783BCD"/>
+    <w:multiLevelType w:val="multilevel"/>
+    <w:tmpl w:val="BF70E4FC"/>
+    <w:lvl w:ilvl="0">
+      <w:start w:val="1"/>
+      <w:numFmt w:val="decimal"/>
+      <w:lvlText w:val="%1."/>
+      <w:lvlJc w:val="left"/>
+      <w:pPr>
         <w:ind w:left="939" w:hanging="720"/>
-        <w:jc w:val="left"/>
       </w:pPr>
       <w:rPr>
-        <w:rFonts w:hint="default" w:ascii="Arial" w:hAnsi="Arial" w:eastAsia="Arial" w:cs="Arial"/>
+        <w:rFonts w:ascii="Arial" w:eastAsia="Arial" w:hAnsi="Arial" w:cs="Arial" w:hint="default"/>
         <w:b/>
         <w:bCs/>
         <w:spacing w:val="-1"/>
@@ -3081,10 +6514,9 @@
       <w:lvlJc w:val="left"/>
       <w:pPr>
         <w:ind w:left="940" w:hanging="721"/>
-        <w:jc w:val="left"/>
       </w:pPr>
       <w:rPr>
-        <w:rFonts w:hint="default" w:ascii="Arial" w:hAnsi="Arial" w:eastAsia="Arial" w:cs="Arial"/>
+        <w:rFonts w:ascii="Arial" w:eastAsia="Arial" w:hAnsi="Arial" w:cs="Arial" w:hint="default"/>
         <w:b/>
         <w:bCs/>
         <w:spacing w:val="-1"/>
@@ -3094,7 +6526,6 @@
       </w:rPr>
     </w:lvl>
     <w:lvl w:ilvl="2">
-      <w:start w:val="0"/>
       <w:numFmt w:val="bullet"/>
       <w:lvlText w:val="•"/>
       <w:lvlJc w:val="left"/>
@@ -3106,7 +6537,6 @@
       </w:rPr>
     </w:lvl>
     <w:lvl w:ilvl="3">
-      <w:start w:val="0"/>
       <w:numFmt w:val="bullet"/>
       <w:lvlText w:val="•"/>
       <w:lvlJc w:val="left"/>
@@ -3118,7 +6548,6 @@
       </w:rPr>
     </w:lvl>
     <w:lvl w:ilvl="4">
-      <w:start w:val="0"/>
       <w:numFmt w:val="bullet"/>
       <w:lvlText w:val="•"/>
       <w:lvlJc w:val="left"/>
@@ -3130,7 +6559,6 @@
       </w:rPr>
     </w:lvl>
     <w:lvl w:ilvl="5">
-      <w:start w:val="0"/>
       <w:numFmt w:val="bullet"/>
       <w:lvlText w:val="•"/>
       <w:lvlJc w:val="left"/>
@@ -3142,7 +6570,6 @@
       </w:rPr>
     </w:lvl>
     <w:lvl w:ilvl="6">
-      <w:start w:val="0"/>
       <w:numFmt w:val="bullet"/>
       <w:lvlText w:val="•"/>
       <w:lvlJc w:val="left"/>
@@ -3154,7 +6581,6 @@
       </w:rPr>
     </w:lvl>
     <w:lvl w:ilvl="7">
-      <w:start w:val="0"/>
       <w:numFmt w:val="bullet"/>
       <w:lvlText w:val="•"/>
       <w:lvlJc w:val="left"/>
@@ -3166,7 +6592,6 @@
       </w:rPr>
     </w:lvl>
     <w:lvl w:ilvl="8">
-      <w:start w:val="0"/>
       <w:numFmt w:val="bullet"/>
       <w:lvlText w:val="•"/>
       <w:lvlJc w:val="left"/>
@@ -3178,19 +6603,133 @@
       </w:rPr>
     </w:lvl>
   </w:abstractNum>
-  <w:abstractNum w:abstractNumId="0">
-    <w:multiLevelType w:val="hybridMultilevel"/>
+  <w:abstractNum w:abstractNumId="3" w15:restartNumberingAfterBreak="0">
+    <w:nsid w:val="3F084786"/>
+    <w:multiLevelType w:val="multilevel"/>
+    <w:tmpl w:val="3BC2DA98"/>
     <w:lvl w:ilvl="0">
       <w:start w:val="1"/>
       <w:numFmt w:val="decimal"/>
       <w:lvlText w:val="%1."/>
       <w:lvlJc w:val="left"/>
       <w:pPr>
+        <w:tabs>
+          <w:tab w:val="num" w:pos="720"/>
+        </w:tabs>
+        <w:ind w:left="720" w:hanging="360"/>
+      </w:pPr>
+    </w:lvl>
+    <w:lvl w:ilvl="1" w:tentative="1">
+      <w:start w:val="1"/>
+      <w:numFmt w:val="decimal"/>
+      <w:lvlText w:val="%2."/>
+      <w:lvlJc w:val="left"/>
+      <w:pPr>
+        <w:tabs>
+          <w:tab w:val="num" w:pos="1440"/>
+        </w:tabs>
+        <w:ind w:left="1440" w:hanging="360"/>
+      </w:pPr>
+    </w:lvl>
+    <w:lvl w:ilvl="2" w:tentative="1">
+      <w:start w:val="1"/>
+      <w:numFmt w:val="decimal"/>
+      <w:lvlText w:val="%3."/>
+      <w:lvlJc w:val="left"/>
+      <w:pPr>
+        <w:tabs>
+          <w:tab w:val="num" w:pos="2160"/>
+        </w:tabs>
+        <w:ind w:left="2160" w:hanging="360"/>
+      </w:pPr>
+    </w:lvl>
+    <w:lvl w:ilvl="3" w:tentative="1">
+      <w:start w:val="1"/>
+      <w:numFmt w:val="decimal"/>
+      <w:lvlText w:val="%4."/>
+      <w:lvlJc w:val="left"/>
+      <w:pPr>
+        <w:tabs>
+          <w:tab w:val="num" w:pos="2880"/>
+        </w:tabs>
+        <w:ind w:left="2880" w:hanging="360"/>
+      </w:pPr>
+    </w:lvl>
+    <w:lvl w:ilvl="4" w:tentative="1">
+      <w:start w:val="1"/>
+      <w:numFmt w:val="decimal"/>
+      <w:lvlText w:val="%5."/>
+      <w:lvlJc w:val="left"/>
+      <w:pPr>
+        <w:tabs>
+          <w:tab w:val="num" w:pos="3600"/>
+        </w:tabs>
+        <w:ind w:left="3600" w:hanging="360"/>
+      </w:pPr>
+    </w:lvl>
+    <w:lvl w:ilvl="5" w:tentative="1">
+      <w:start w:val="1"/>
+      <w:numFmt w:val="decimal"/>
+      <w:lvlText w:val="%6."/>
+      <w:lvlJc w:val="left"/>
+      <w:pPr>
+        <w:tabs>
+          <w:tab w:val="num" w:pos="4320"/>
+        </w:tabs>
+        <w:ind w:left="4320" w:hanging="360"/>
+      </w:pPr>
+    </w:lvl>
+    <w:lvl w:ilvl="6" w:tentative="1">
+      <w:start w:val="1"/>
+      <w:numFmt w:val="decimal"/>
+      <w:lvlText w:val="%7."/>
+      <w:lvlJc w:val="left"/>
+      <w:pPr>
+        <w:tabs>
+          <w:tab w:val="num" w:pos="5040"/>
+        </w:tabs>
+        <w:ind w:left="5040" w:hanging="360"/>
+      </w:pPr>
+    </w:lvl>
+    <w:lvl w:ilvl="7" w:tentative="1">
+      <w:start w:val="1"/>
+      <w:numFmt w:val="decimal"/>
+      <w:lvlText w:val="%8."/>
+      <w:lvlJc w:val="left"/>
+      <w:pPr>
+        <w:tabs>
+          <w:tab w:val="num" w:pos="5760"/>
+        </w:tabs>
+        <w:ind w:left="5760" w:hanging="360"/>
+      </w:pPr>
+    </w:lvl>
+    <w:lvl w:ilvl="8" w:tentative="1">
+      <w:start w:val="1"/>
+      <w:numFmt w:val="decimal"/>
+      <w:lvlText w:val="%9."/>
+      <w:lvlJc w:val="left"/>
+      <w:pPr>
+        <w:tabs>
+          <w:tab w:val="num" w:pos="6480"/>
+        </w:tabs>
+        <w:ind w:left="6480" w:hanging="360"/>
+      </w:pPr>
+    </w:lvl>
+  </w:abstractNum>
+  <w:abstractNum w:abstractNumId="4" w15:restartNumberingAfterBreak="0">
+    <w:nsid w:val="489414CD"/>
+    <w:multiLevelType w:val="multilevel"/>
+    <w:tmpl w:val="42541150"/>
+    <w:lvl w:ilvl="0">
+      <w:start w:val="1"/>
+      <w:numFmt w:val="decimal"/>
+      <w:lvlText w:val="%1."/>
+      <w:lvlJc w:val="left"/>
+      <w:pPr>
         <w:ind w:left="652" w:hanging="432"/>
-        <w:jc w:val="left"/>
       </w:pPr>
       <w:rPr>
-        <w:rFonts w:hint="default" w:ascii="Times New Roman" w:hAnsi="Times New Roman" w:eastAsia="Times New Roman" w:cs="Times New Roman"/>
+        <w:rFonts w:ascii="Times New Roman" w:eastAsia="Times New Roman" w:hAnsi="Times New Roman" w:cs="Times New Roman" w:hint="default"/>
         <w:w w:val="100"/>
         <w:sz w:val="20"/>
         <w:szCs w:val="20"/>
@@ -3203,10 +6742,9 @@
       <w:lvlJc w:val="left"/>
       <w:pPr>
         <w:ind w:left="1219" w:hanging="568"/>
-        <w:jc w:val="left"/>
       </w:pPr>
       <w:rPr>
-        <w:rFonts w:hint="default" w:ascii="Times New Roman" w:hAnsi="Times New Roman" w:eastAsia="Times New Roman" w:cs="Times New Roman"/>
+        <w:rFonts w:ascii="Times New Roman" w:eastAsia="Times New Roman" w:hAnsi="Times New Roman" w:cs="Times New Roman" w:hint="default"/>
         <w:spacing w:val="-1"/>
         <w:w w:val="100"/>
         <w:sz w:val="20"/>
@@ -3214,7 +6752,6 @@
       </w:rPr>
     </w:lvl>
     <w:lvl w:ilvl="2">
-      <w:start w:val="0"/>
       <w:numFmt w:val="bullet"/>
       <w:lvlText w:val="•"/>
       <w:lvlJc w:val="left"/>
@@ -3226,7 +6763,6 @@
       </w:rPr>
     </w:lvl>
     <w:lvl w:ilvl="3">
-      <w:start w:val="0"/>
       <w:numFmt w:val="bullet"/>
       <w:lvlText w:val="•"/>
       <w:lvlJc w:val="left"/>
@@ -3238,7 +6774,6 @@
       </w:rPr>
     </w:lvl>
     <w:lvl w:ilvl="4">
-      <w:start w:val="0"/>
       <w:numFmt w:val="bullet"/>
       <w:lvlText w:val="•"/>
       <w:lvlJc w:val="left"/>
@@ -3250,7 +6785,6 @@
       </w:rPr>
     </w:lvl>
     <w:lvl w:ilvl="5">
-      <w:start w:val="0"/>
       <w:numFmt w:val="bullet"/>
       <w:lvlText w:val="•"/>
       <w:lvlJc w:val="left"/>
@@ -3262,7 +6796,6 @@
       </w:rPr>
     </w:lvl>
     <w:lvl w:ilvl="6">
-      <w:start w:val="0"/>
       <w:numFmt w:val="bullet"/>
       <w:lvlText w:val="•"/>
       <w:lvlJc w:val="left"/>
@@ -3274,7 +6807,6 @@
       </w:rPr>
     </w:lvl>
     <w:lvl w:ilvl="7">
-      <w:start w:val="0"/>
       <w:numFmt w:val="bullet"/>
       <w:lvlText w:val="•"/>
       <w:lvlJc w:val="left"/>
@@ -3286,7 +6818,6 @@
       </w:rPr>
     </w:lvl>
     <w:lvl w:ilvl="8">
-      <w:start w:val="0"/>
       <w:numFmt w:val="bullet"/>
       <w:lvlText w:val="•"/>
       <w:lvlJc w:val="left"/>
@@ -3298,27 +6829,260 @@
       </w:rPr>
     </w:lvl>
   </w:abstractNum>
-  <w:num w:numId="3">
+  <w:abstractNum w:abstractNumId="5" w15:restartNumberingAfterBreak="0">
+    <w:nsid w:val="5536490B"/>
+    <w:multiLevelType w:val="multilevel"/>
+    <w:tmpl w:val="E49E3D7A"/>
+    <w:lvl w:ilvl="0">
+      <w:start w:val="1"/>
+      <w:numFmt w:val="decimal"/>
+      <w:lvlText w:val="%1."/>
+      <w:lvlJc w:val="left"/>
+      <w:pPr>
+        <w:tabs>
+          <w:tab w:val="num" w:pos="720"/>
+        </w:tabs>
+        <w:ind w:left="720" w:hanging="360"/>
+      </w:pPr>
+    </w:lvl>
+    <w:lvl w:ilvl="1" w:tentative="1">
+      <w:start w:val="1"/>
+      <w:numFmt w:val="decimal"/>
+      <w:lvlText w:val="%2."/>
+      <w:lvlJc w:val="left"/>
+      <w:pPr>
+        <w:tabs>
+          <w:tab w:val="num" w:pos="1440"/>
+        </w:tabs>
+        <w:ind w:left="1440" w:hanging="360"/>
+      </w:pPr>
+    </w:lvl>
+    <w:lvl w:ilvl="2" w:tentative="1">
+      <w:start w:val="1"/>
+      <w:numFmt w:val="decimal"/>
+      <w:lvlText w:val="%3."/>
+      <w:lvlJc w:val="left"/>
+      <w:pPr>
+        <w:tabs>
+          <w:tab w:val="num" w:pos="2160"/>
+        </w:tabs>
+        <w:ind w:left="2160" w:hanging="360"/>
+      </w:pPr>
+    </w:lvl>
+    <w:lvl w:ilvl="3" w:tentative="1">
+      <w:start w:val="1"/>
+      <w:numFmt w:val="decimal"/>
+      <w:lvlText w:val="%4."/>
+      <w:lvlJc w:val="left"/>
+      <w:pPr>
+        <w:tabs>
+          <w:tab w:val="num" w:pos="2880"/>
+        </w:tabs>
+        <w:ind w:left="2880" w:hanging="360"/>
+      </w:pPr>
+    </w:lvl>
+    <w:lvl w:ilvl="4" w:tentative="1">
+      <w:start w:val="1"/>
+      <w:numFmt w:val="decimal"/>
+      <w:lvlText w:val="%5."/>
+      <w:lvlJc w:val="left"/>
+      <w:pPr>
+        <w:tabs>
+          <w:tab w:val="num" w:pos="3600"/>
+        </w:tabs>
+        <w:ind w:left="3600" w:hanging="360"/>
+      </w:pPr>
+    </w:lvl>
+    <w:lvl w:ilvl="5" w:tentative="1">
+      <w:start w:val="1"/>
+      <w:numFmt w:val="decimal"/>
+      <w:lvlText w:val="%6."/>
+      <w:lvlJc w:val="left"/>
+      <w:pPr>
+        <w:tabs>
+          <w:tab w:val="num" w:pos="4320"/>
+        </w:tabs>
+        <w:ind w:left="4320" w:hanging="360"/>
+      </w:pPr>
+    </w:lvl>
+    <w:lvl w:ilvl="6" w:tentative="1">
+      <w:start w:val="1"/>
+      <w:numFmt w:val="decimal"/>
+      <w:lvlText w:val="%7."/>
+      <w:lvlJc w:val="left"/>
+      <w:pPr>
+        <w:tabs>
+          <w:tab w:val="num" w:pos="5040"/>
+        </w:tabs>
+        <w:ind w:left="5040" w:hanging="360"/>
+      </w:pPr>
+    </w:lvl>
+    <w:lvl w:ilvl="7" w:tentative="1">
+      <w:start w:val="1"/>
+      <w:numFmt w:val="decimal"/>
+      <w:lvlText w:val="%8."/>
+      <w:lvlJc w:val="left"/>
+      <w:pPr>
+        <w:tabs>
+          <w:tab w:val="num" w:pos="5760"/>
+        </w:tabs>
+        <w:ind w:left="5760" w:hanging="360"/>
+      </w:pPr>
+    </w:lvl>
+    <w:lvl w:ilvl="8" w:tentative="1">
+      <w:start w:val="1"/>
+      <w:numFmt w:val="decimal"/>
+      <w:lvlText w:val="%9."/>
+      <w:lvlJc w:val="left"/>
+      <w:pPr>
+        <w:tabs>
+          <w:tab w:val="num" w:pos="6480"/>
+        </w:tabs>
+        <w:ind w:left="6480" w:hanging="360"/>
+      </w:pPr>
+    </w:lvl>
+  </w:abstractNum>
+  <w:abstractNum w:abstractNumId="6" w15:restartNumberingAfterBreak="0">
+    <w:nsid w:val="63527DF3"/>
+    <w:multiLevelType w:val="hybridMultilevel"/>
+    <w:tmpl w:val="61847348"/>
+    <w:lvl w:ilvl="0" w:tplc="231AFD62">
+      <w:numFmt w:val="bullet"/>
+      <w:lvlText w:val=""/>
+      <w:lvlJc w:val="left"/>
+      <w:pPr>
+        <w:ind w:left="1480" w:hanging="135"/>
+      </w:pPr>
+      <w:rPr>
+        <w:rFonts w:ascii="Symbol" w:eastAsia="Symbol" w:hAnsi="Symbol" w:cs="Symbol" w:hint="default"/>
+        <w:color w:val="0000FF"/>
+        <w:w w:val="100"/>
+        <w:sz w:val="20"/>
+        <w:szCs w:val="20"/>
+      </w:rPr>
+    </w:lvl>
+    <w:lvl w:ilvl="1" w:tplc="3FB80718">
+      <w:numFmt w:val="bullet"/>
+      <w:lvlText w:val="•"/>
+      <w:lvlJc w:val="left"/>
+      <w:pPr>
+        <w:ind w:left="2312" w:hanging="135"/>
+      </w:pPr>
+      <w:rPr>
+        <w:rFonts w:hint="default"/>
+      </w:rPr>
+    </w:lvl>
+    <w:lvl w:ilvl="2" w:tplc="8EB06484">
+      <w:numFmt w:val="bullet"/>
+      <w:lvlText w:val="•"/>
+      <w:lvlJc w:val="left"/>
+      <w:pPr>
+        <w:ind w:left="3144" w:hanging="135"/>
+      </w:pPr>
+      <w:rPr>
+        <w:rFonts w:hint="default"/>
+      </w:rPr>
+    </w:lvl>
+    <w:lvl w:ilvl="3" w:tplc="84740000">
+      <w:numFmt w:val="bullet"/>
+      <w:lvlText w:val="•"/>
+      <w:lvlJc w:val="left"/>
+      <w:pPr>
+        <w:ind w:left="3976" w:hanging="135"/>
+      </w:pPr>
+      <w:rPr>
+        <w:rFonts w:hint="default"/>
+      </w:rPr>
+    </w:lvl>
+    <w:lvl w:ilvl="4" w:tplc="5B8A28C8">
+      <w:numFmt w:val="bullet"/>
+      <w:lvlText w:val="•"/>
+      <w:lvlJc w:val="left"/>
+      <w:pPr>
+        <w:ind w:left="4808" w:hanging="135"/>
+      </w:pPr>
+      <w:rPr>
+        <w:rFonts w:hint="default"/>
+      </w:rPr>
+    </w:lvl>
+    <w:lvl w:ilvl="5" w:tplc="085C1640">
+      <w:numFmt w:val="bullet"/>
+      <w:lvlText w:val="•"/>
+      <w:lvlJc w:val="left"/>
+      <w:pPr>
+        <w:ind w:left="5640" w:hanging="135"/>
+      </w:pPr>
+      <w:rPr>
+        <w:rFonts w:hint="default"/>
+      </w:rPr>
+    </w:lvl>
+    <w:lvl w:ilvl="6" w:tplc="11984588">
+      <w:numFmt w:val="bullet"/>
+      <w:lvlText w:val="•"/>
+      <w:lvlJc w:val="left"/>
+      <w:pPr>
+        <w:ind w:left="6472" w:hanging="135"/>
+      </w:pPr>
+      <w:rPr>
+        <w:rFonts w:hint="default"/>
+      </w:rPr>
+    </w:lvl>
+    <w:lvl w:ilvl="7" w:tplc="DE58598E">
+      <w:numFmt w:val="bullet"/>
+      <w:lvlText w:val="•"/>
+      <w:lvlJc w:val="left"/>
+      <w:pPr>
+        <w:ind w:left="7304" w:hanging="135"/>
+      </w:pPr>
+      <w:rPr>
+        <w:rFonts w:hint="default"/>
+      </w:rPr>
+    </w:lvl>
+    <w:lvl w:ilvl="8" w:tplc="18944B60">
+      <w:numFmt w:val="bullet"/>
+      <w:lvlText w:val="•"/>
+      <w:lvlJc w:val="left"/>
+      <w:pPr>
+        <w:ind w:left="8136" w:hanging="135"/>
+      </w:pPr>
+      <w:rPr>
+        <w:rFonts w:hint="default"/>
+      </w:rPr>
+    </w:lvl>
+  </w:abstractNum>
+  <w:num w:numId="1">
+    <w:abstractNumId w:val="6"/>
+  </w:num>
+  <w:num w:numId="2">
     <w:abstractNumId w:val="2"/>
   </w:num>
-  <w:num w:numId="2">
+  <w:num w:numId="3">
+    <w:abstractNumId w:val="4"/>
+  </w:num>
+  <w:num w:numId="4">
+    <w:abstractNumId w:val="3"/>
+  </w:num>
+  <w:num w:numId="5">
+    <w:abstractNumId w:val="0"/>
+  </w:num>
+  <w:num w:numId="6">
+    <w:abstractNumId w:val="5"/>
+  </w:num>
+  <w:num w:numId="7">
     <w:abstractNumId w:val="1"/>
-  </w:num>
-  <w:num w:numId="1">
-    <w:abstractNumId w:val="0"/>
   </w:num>
 </w:numbering>
 </file>
 
 <file path=word/styles.xml><?xml version="1.0" encoding="utf-8"?>
-<w:styles xmlns:r="http://schemas.openxmlformats.org/officeDocument/2006/relationships" xmlns:w="http://schemas.openxmlformats.org/wordprocessingml/2006/main">
+<w:styles xmlns:mc="http://schemas.openxmlformats.org/markup-compatibility/2006" xmlns:r="http://schemas.openxmlformats.org/officeDocument/2006/relationships" xmlns:w="http://schemas.openxmlformats.org/wordprocessingml/2006/main" xmlns:w14="http://schemas.microsoft.com/office/word/2010/wordml" xmlns:w15="http://schemas.microsoft.com/office/word/2012/wordml" xmlns:w16cid="http://schemas.microsoft.com/office/word/2016/wordml/cid" xmlns:w16se="http://schemas.microsoft.com/office/word/2015/wordml/symex" mc:Ignorable="w14 w15 w16se w16cid">
   <w:docDefaults>
     <w:rPrDefault>
       <w:rPr>
-        <w:rFonts w:cstheme="minorBidi" w:hAnsiTheme="minorHAnsi" w:eastAsiaTheme="minorHAnsi" w:asciiTheme="minorHAnsi"/>
+        <w:rFonts w:asciiTheme="minorHAnsi" w:eastAsiaTheme="minorEastAsia" w:hAnsiTheme="minorHAnsi" w:cstheme="minorBidi"/>
         <w:sz w:val="22"/>
         <w:szCs w:val="22"/>
-        <w:lang w:val="en-US" w:bidi="ar-SA" w:eastAsia="en-US"/>
+        <w:lang w:val="en-US" w:eastAsia="en-US" w:bidi="ar-SA"/>
       </w:rPr>
     </w:rPrDefault>
     <w:pPrDefault>
@@ -3326,51 +7090,456 @@
         <w:widowControl w:val="0"/>
         <w:autoSpaceDE w:val="0"/>
         <w:autoSpaceDN w:val="0"/>
-        <w:spacing w:lineRule="auto" w:line="240" w:before="0" w:after="0"/>
-        <w:ind w:left="0" w:right="0"/>
-        <w:jc w:val="left"/>
       </w:pPr>
     </w:pPrDefault>
   </w:docDefaults>
-  <w:style w:styleId="DefaultParagraphFont" w:default="1" w:type="character">
+  <w:latentStyles w:defLockedState="0" w:defUIPriority="99" w:defSemiHidden="0" w:defUnhideWhenUsed="0" w:defQFormat="0" w:count="375">
+    <w:lsdException w:name="Normal" w:uiPriority="0" w:qFormat="1"/>
+    <w:lsdException w:name="heading 1" w:uiPriority="9" w:qFormat="1"/>
+    <w:lsdException w:name="heading 2" w:semiHidden="1" w:uiPriority="9" w:unhideWhenUsed="1" w:qFormat="1"/>
+    <w:lsdException w:name="heading 3" w:semiHidden="1" w:uiPriority="9" w:unhideWhenUsed="1" w:qFormat="1"/>
+    <w:lsdException w:name="heading 4" w:semiHidden="1" w:uiPriority="9" w:unhideWhenUsed="1" w:qFormat="1"/>
+    <w:lsdException w:name="heading 5" w:semiHidden="1" w:uiPriority="9" w:unhideWhenUsed="1" w:qFormat="1"/>
+    <w:lsdException w:name="heading 6" w:semiHidden="1" w:uiPriority="9" w:unhideWhenUsed="1" w:qFormat="1"/>
+    <w:lsdException w:name="heading 7" w:semiHidden="1" w:uiPriority="9" w:unhideWhenUsed="1" w:qFormat="1"/>
+    <w:lsdException w:name="heading 8" w:semiHidden="1" w:uiPriority="9" w:unhideWhenUsed="1" w:qFormat="1"/>
+    <w:lsdException w:name="heading 9" w:semiHidden="1" w:uiPriority="9" w:unhideWhenUsed="1" w:qFormat="1"/>
+    <w:lsdException w:name="index 1" w:semiHidden="1" w:unhideWhenUsed="1"/>
+    <w:lsdException w:name="index 2" w:semiHidden="1" w:unhideWhenUsed="1"/>
+    <w:lsdException w:name="index 3" w:semiHidden="1" w:unhideWhenUsed="1"/>
+    <w:lsdException w:name="index 4" w:semiHidden="1" w:unhideWhenUsed="1"/>
+    <w:lsdException w:name="index 5" w:semiHidden="1" w:unhideWhenUsed="1"/>
+    <w:lsdException w:name="index 6" w:semiHidden="1" w:unhideWhenUsed="1"/>
+    <w:lsdException w:name="index 7" w:semiHidden="1" w:unhideWhenUsed="1"/>
+    <w:lsdException w:name="index 8" w:semiHidden="1" w:unhideWhenUsed="1"/>
+    <w:lsdException w:name="index 9" w:semiHidden="1" w:unhideWhenUsed="1"/>
+    <w:lsdException w:name="toc 1" w:semiHidden="1" w:uiPriority="39" w:unhideWhenUsed="1"/>
+    <w:lsdException w:name="toc 2" w:semiHidden="1" w:uiPriority="39" w:unhideWhenUsed="1"/>
+    <w:lsdException w:name="toc 3" w:semiHidden="1" w:uiPriority="39" w:unhideWhenUsed="1"/>
+    <w:lsdException w:name="toc 4" w:semiHidden="1" w:uiPriority="39" w:unhideWhenUsed="1"/>
+    <w:lsdException w:name="toc 5" w:semiHidden="1" w:uiPriority="39" w:unhideWhenUsed="1"/>
+    <w:lsdException w:name="toc 6" w:semiHidden="1" w:uiPriority="39" w:unhideWhenUsed="1"/>
+    <w:lsdException w:name="toc 7" w:semiHidden="1" w:uiPriority="39" w:unhideWhenUsed="1"/>
+    <w:lsdException w:name="toc 8" w:semiHidden="1" w:uiPriority="39" w:unhideWhenUsed="1"/>
+    <w:lsdException w:name="toc 9" w:semiHidden="1" w:uiPriority="39" w:unhideWhenUsed="1"/>
+    <w:lsdException w:name="Normal Indent" w:semiHidden="1" w:unhideWhenUsed="1"/>
+    <w:lsdException w:name="footnote text" w:semiHidden="1" w:unhideWhenUsed="1"/>
+    <w:lsdException w:name="annotation text" w:semiHidden="1" w:unhideWhenUsed="1"/>
+    <w:lsdException w:name="header" w:semiHidden="1" w:unhideWhenUsed="1"/>
+    <w:lsdException w:name="footer" w:semiHidden="1" w:unhideWhenUsed="1"/>
+    <w:lsdException w:name="index heading" w:semiHidden="1" w:unhideWhenUsed="1"/>
+    <w:lsdException w:name="caption" w:semiHidden="1" w:uiPriority="35" w:unhideWhenUsed="1" w:qFormat="1"/>
+    <w:lsdException w:name="table of figures" w:semiHidden="1" w:unhideWhenUsed="1"/>
+    <w:lsdException w:name="envelope address" w:semiHidden="1" w:unhideWhenUsed="1"/>
+    <w:lsdException w:name="envelope return" w:semiHidden="1" w:unhideWhenUsed="1"/>
+    <w:lsdException w:name="footnote reference" w:semiHidden="1" w:unhideWhenUsed="1"/>
+    <w:lsdException w:name="annotation reference" w:semiHidden="1" w:unhideWhenUsed="1"/>
+    <w:lsdException w:name="line number" w:semiHidden="1" w:unhideWhenUsed="1"/>
+    <w:lsdException w:name="page number" w:semiHidden="1" w:unhideWhenUsed="1"/>
+    <w:lsdException w:name="endnote reference" w:semiHidden="1" w:unhideWhenUsed="1"/>
+    <w:lsdException w:name="endnote text" w:semiHidden="1" w:unhideWhenUsed="1"/>
+    <w:lsdException w:name="table of authorities" w:semiHidden="1" w:unhideWhenUsed="1"/>
+    <w:lsdException w:name="macro" w:semiHidden="1" w:unhideWhenUsed="1"/>
+    <w:lsdException w:name="toa heading" w:semiHidden="1" w:unhideWhenUsed="1"/>
+    <w:lsdException w:name="List" w:semiHidden="1" w:unhideWhenUsed="1"/>
+    <w:lsdException w:name="List Bullet" w:semiHidden="1" w:unhideWhenUsed="1"/>
+    <w:lsdException w:name="List Number" w:semiHidden="1" w:unhideWhenUsed="1"/>
+    <w:lsdException w:name="List 2" w:semiHidden="1" w:unhideWhenUsed="1"/>
+    <w:lsdException w:name="List 3" w:semiHidden="1" w:unhideWhenUsed="1"/>
+    <w:lsdException w:name="List 4" w:semiHidden="1" w:unhideWhenUsed="1"/>
+    <w:lsdException w:name="List 5" w:semiHidden="1" w:unhideWhenUsed="1"/>
+    <w:lsdException w:name="List Bullet 2" w:semiHidden="1" w:unhideWhenUsed="1"/>
+    <w:lsdException w:name="List Bullet 3" w:semiHidden="1" w:unhideWhenUsed="1"/>
+    <w:lsdException w:name="List Bullet 4" w:semiHidden="1" w:unhideWhenUsed="1"/>
+    <w:lsdException w:name="List Bullet 5" w:semiHidden="1" w:unhideWhenUsed="1"/>
+    <w:lsdException w:name="List Number 2" w:semiHidden="1" w:unhideWhenUsed="1"/>
+    <w:lsdException w:name="List Number 3" w:semiHidden="1" w:unhideWhenUsed="1"/>
+    <w:lsdException w:name="List Number 4" w:semiHidden="1" w:unhideWhenUsed="1"/>
+    <w:lsdException w:name="List Number 5" w:semiHidden="1" w:unhideWhenUsed="1"/>
+    <w:lsdException w:name="Title" w:uiPriority="10" w:qFormat="1"/>
+    <w:lsdException w:name="Closing" w:semiHidden="1" w:unhideWhenUsed="1"/>
+    <w:lsdException w:name="Signature" w:semiHidden="1" w:unhideWhenUsed="1"/>
+    <w:lsdException w:name="Default Paragraph Font" w:semiHidden="1" w:uiPriority="1" w:unhideWhenUsed="1"/>
+    <w:lsdException w:name="Body Text" w:semiHidden="1" w:unhideWhenUsed="1"/>
+    <w:lsdException w:name="Body Text Indent" w:semiHidden="1" w:unhideWhenUsed="1"/>
+    <w:lsdException w:name="List Continue" w:semiHidden="1" w:unhideWhenUsed="1"/>
+    <w:lsdException w:name="List Continue 2" w:semiHidden="1" w:unhideWhenUsed="1"/>
+    <w:lsdException w:name="List Continue 3" w:semiHidden="1" w:unhideWhenUsed="1"/>
+    <w:lsdException w:name="List Continue 4" w:semiHidden="1" w:unhideWhenUsed="1"/>
+    <w:lsdException w:name="List Continue 5" w:semiHidden="1" w:unhideWhenUsed="1"/>
+    <w:lsdException w:name="Message Header" w:semiHidden="1" w:unhideWhenUsed="1"/>
+    <w:lsdException w:name="Subtitle" w:uiPriority="11" w:qFormat="1"/>
+    <w:lsdException w:name="Salutation" w:semiHidden="1" w:unhideWhenUsed="1"/>
+    <w:lsdException w:name="Date" w:semiHidden="1" w:unhideWhenUsed="1"/>
+    <w:lsdException w:name="Body Text First Indent" w:semiHidden="1" w:unhideWhenUsed="1"/>
+    <w:lsdException w:name="Body Text First Indent 2" w:semiHidden="1" w:unhideWhenUsed="1"/>
+    <w:lsdException w:name="Note Heading" w:semiHidden="1" w:unhideWhenUsed="1"/>
+    <w:lsdException w:name="Body Text 2" w:semiHidden="1" w:unhideWhenUsed="1"/>
+    <w:lsdException w:name="Body Text 3" w:semiHidden="1" w:unhideWhenUsed="1"/>
+    <w:lsdException w:name="Body Text Indent 2" w:semiHidden="1" w:unhideWhenUsed="1"/>
+    <w:lsdException w:name="Body Text Indent 3" w:semiHidden="1" w:unhideWhenUsed="1"/>
+    <w:lsdException w:name="Block Text" w:semiHidden="1" w:unhideWhenUsed="1"/>
+    <w:lsdException w:name="Hyperlink" w:semiHidden="1" w:unhideWhenUsed="1"/>
+    <w:lsdException w:name="FollowedHyperlink" w:semiHidden="1" w:unhideWhenUsed="1"/>
+    <w:lsdException w:name="Strong" w:uiPriority="22" w:qFormat="1"/>
+    <w:lsdException w:name="Emphasis" w:uiPriority="20" w:qFormat="1"/>
+    <w:lsdException w:name="Document Map" w:semiHidden="1" w:unhideWhenUsed="1"/>
+    <w:lsdException w:name="Plain Text" w:semiHidden="1" w:unhideWhenUsed="1"/>
+    <w:lsdException w:name="E-mail Signature" w:semiHidden="1" w:unhideWhenUsed="1"/>
+    <w:lsdException w:name="HTML Top of Form" w:semiHidden="1" w:unhideWhenUsed="1"/>
+    <w:lsdException w:name="HTML Bottom of Form" w:semiHidden="1" w:unhideWhenUsed="1"/>
+    <w:lsdException w:name="Normal (Web)" w:semiHidden="1" w:unhideWhenUsed="1"/>
+    <w:lsdException w:name="HTML Acronym" w:semiHidden="1" w:unhideWhenUsed="1"/>
+    <w:lsdException w:name="HTML Address" w:semiHidden="1" w:unhideWhenUsed="1"/>
+    <w:lsdException w:name="HTML Cite" w:semiHidden="1" w:unhideWhenUsed="1"/>
+    <w:lsdException w:name="HTML Code" w:semiHidden="1" w:unhideWhenUsed="1"/>
+    <w:lsdException w:name="HTML Definition" w:semiHidden="1" w:unhideWhenUsed="1"/>
+    <w:lsdException w:name="HTML Keyboard" w:semiHidden="1" w:unhideWhenUsed="1"/>
+    <w:lsdException w:name="HTML Preformatted" w:semiHidden="1" w:unhideWhenUsed="1"/>
+    <w:lsdException w:name="HTML Sample" w:semiHidden="1" w:unhideWhenUsed="1"/>
+    <w:lsdException w:name="HTML Typewriter" w:semiHidden="1" w:unhideWhenUsed="1"/>
+    <w:lsdException w:name="HTML Variable" w:semiHidden="1" w:unhideWhenUsed="1"/>
+    <w:lsdException w:name="Normal Table" w:semiHidden="1" w:unhideWhenUsed="1"/>
+    <w:lsdException w:name="annotation subject" w:semiHidden="1" w:unhideWhenUsed="1"/>
+    <w:lsdException w:name="No List" w:semiHidden="1" w:unhideWhenUsed="1"/>
+    <w:lsdException w:name="Outline List 1" w:semiHidden="1" w:unhideWhenUsed="1"/>
+    <w:lsdException w:name="Outline List 2" w:semiHidden="1" w:unhideWhenUsed="1"/>
+    <w:lsdException w:name="Outline List 3" w:semiHidden="1" w:unhideWhenUsed="1"/>
+    <w:lsdException w:name="Table Simple 1" w:semiHidden="1" w:unhideWhenUsed="1"/>
+    <w:lsdException w:name="Table Simple 2" w:semiHidden="1" w:unhideWhenUsed="1"/>
+    <w:lsdException w:name="Table Simple 3" w:semiHidden="1" w:unhideWhenUsed="1"/>
+    <w:lsdException w:name="Table Classic 1" w:semiHidden="1" w:unhideWhenUsed="1"/>
+    <w:lsdException w:name="Table Classic 2" w:semiHidden="1" w:unhideWhenUsed="1"/>
+    <w:lsdException w:name="Table Classic 3" w:semiHidden="1" w:unhideWhenUsed="1"/>
+    <w:lsdException w:name="Table Classic 4" w:semiHidden="1" w:unhideWhenUsed="1"/>
+    <w:lsdException w:name="Table Colorful 1" w:semiHidden="1" w:unhideWhenUsed="1"/>
+    <w:lsdException w:name="Table Colorful 2" w:semiHidden="1" w:unhideWhenUsed="1"/>
+    <w:lsdException w:name="Table Colorful 3" w:semiHidden="1" w:unhideWhenUsed="1"/>
+    <w:lsdException w:name="Table Columns 1" w:semiHidden="1" w:unhideWhenUsed="1"/>
+    <w:lsdException w:name="Table Columns 2" w:semiHidden="1" w:unhideWhenUsed="1"/>
+    <w:lsdException w:name="Table Columns 3" w:semiHidden="1" w:unhideWhenUsed="1"/>
+    <w:lsdException w:name="Table Columns 4" w:semiHidden="1" w:unhideWhenUsed="1"/>
+    <w:lsdException w:name="Table Columns 5" w:semiHidden="1" w:unhideWhenUsed="1"/>
+    <w:lsdException w:name="Table Grid 1" w:semiHidden="1" w:unhideWhenUsed="1"/>
+    <w:lsdException w:name="Table Grid 2" w:semiHidden="1" w:unhideWhenUsed="1"/>
+    <w:lsdException w:name="Table Grid 3" w:semiHidden="1" w:unhideWhenUsed="1"/>
+    <w:lsdException w:name="Table Grid 4" w:semiHidden="1" w:unhideWhenUsed="1"/>
+    <w:lsdException w:name="Table Grid 5" w:semiHidden="1" w:unhideWhenUsed="1"/>
+    <w:lsdException w:name="Table Grid 6" w:semiHidden="1" w:unhideWhenUsed="1"/>
+    <w:lsdException w:name="Table Grid 7" w:semiHidden="1" w:unhideWhenUsed="1"/>
+    <w:lsdException w:name="Table Grid 8" w:semiHidden="1" w:unhideWhenUsed="1"/>
+    <w:lsdException w:name="Table List 1" w:semiHidden="1" w:unhideWhenUsed="1"/>
+    <w:lsdException w:name="Table List 2" w:semiHidden="1" w:unhideWhenUsed="1"/>
+    <w:lsdException w:name="Table List 3" w:semiHidden="1" w:unhideWhenUsed="1"/>
+    <w:lsdException w:name="Table List 4" w:semiHidden="1" w:unhideWhenUsed="1"/>
+    <w:lsdException w:name="Table List 5" w:semiHidden="1" w:unhideWhenUsed="1"/>
+    <w:lsdException w:name="Table List 6" w:semiHidden="1" w:unhideWhenUsed="1"/>
+    <w:lsdException w:name="Table List 7" w:semiHidden="1" w:unhideWhenUsed="1"/>
+    <w:lsdException w:name="Table List 8" w:semiHidden="1" w:unhideWhenUsed="1"/>
+    <w:lsdException w:name="Table 3D effects 1" w:semiHidden="1" w:unhideWhenUsed="1"/>
+    <w:lsdException w:name="Table 3D effects 2" w:semiHidden="1" w:unhideWhenUsed="1"/>
+    <w:lsdException w:name="Table 3D effects 3" w:semiHidden="1" w:unhideWhenUsed="1"/>
+    <w:lsdException w:name="Table Contemporary" w:semiHidden="1" w:unhideWhenUsed="1"/>
+    <w:lsdException w:name="Table Elegant" w:semiHidden="1" w:unhideWhenUsed="1"/>
+    <w:lsdException w:name="Table Professional" w:semiHidden="1" w:unhideWhenUsed="1"/>
+    <w:lsdException w:name="Table Subtle 1" w:semiHidden="1" w:unhideWhenUsed="1"/>
+    <w:lsdException w:name="Table Subtle 2" w:semiHidden="1" w:unhideWhenUsed="1"/>
+    <w:lsdException w:name="Table Web 1" w:semiHidden="1" w:unhideWhenUsed="1"/>
+    <w:lsdException w:name="Table Web 2" w:semiHidden="1" w:unhideWhenUsed="1"/>
+    <w:lsdException w:name="Table Web 3" w:semiHidden="1" w:unhideWhenUsed="1"/>
+    <w:lsdException w:name="Balloon Text" w:semiHidden="1" w:unhideWhenUsed="1"/>
+    <w:lsdException w:name="Table Grid" w:uiPriority="39"/>
+    <w:lsdException w:name="Table Theme" w:semiHidden="1" w:unhideWhenUsed="1"/>
+    <w:lsdException w:name="Placeholder Text" w:semiHidden="1"/>
+    <w:lsdException w:name="No Spacing" w:uiPriority="1" w:qFormat="1"/>
+    <w:lsdException w:name="Light Shading" w:uiPriority="60"/>
+    <w:lsdException w:name="Light List" w:uiPriority="61"/>
+    <w:lsdException w:name="Light Grid" w:uiPriority="62"/>
+    <w:lsdException w:name="Medium Shading 1" w:uiPriority="63"/>
+    <w:lsdException w:name="Medium Shading 2" w:uiPriority="64"/>
+    <w:lsdException w:name="Medium List 1" w:uiPriority="65"/>
+    <w:lsdException w:name="Medium List 2" w:uiPriority="66"/>
+    <w:lsdException w:name="Medium Grid 1" w:uiPriority="67"/>
+    <w:lsdException w:name="Medium Grid 2" w:uiPriority="68"/>
+    <w:lsdException w:name="Medium Grid 3" w:uiPriority="69"/>
+    <w:lsdException w:name="Dark List" w:uiPriority="70"/>
+    <w:lsdException w:name="Colorful Shading" w:uiPriority="71"/>
+    <w:lsdException w:name="Colorful List" w:uiPriority="72"/>
+    <w:lsdException w:name="Colorful Grid" w:uiPriority="73"/>
+    <w:lsdException w:name="Light Shading Accent 1" w:uiPriority="60"/>
+    <w:lsdException w:name="Light List Accent 1" w:uiPriority="61"/>
+    <w:lsdException w:name="Light Grid Accent 1" w:uiPriority="62"/>
+    <w:lsdException w:name="Medium Shading 1 Accent 1" w:uiPriority="63"/>
+    <w:lsdException w:name="Medium Shading 2 Accent 1" w:uiPriority="64"/>
+    <w:lsdException w:name="Medium List 1 Accent 1" w:uiPriority="65"/>
+    <w:lsdException w:name="Revision" w:semiHidden="1"/>
+    <w:lsdException w:name="List Paragraph" w:uiPriority="34" w:qFormat="1"/>
+    <w:lsdException w:name="Quote" w:uiPriority="29" w:qFormat="1"/>
+    <w:lsdException w:name="Intense Quote" w:uiPriority="30" w:qFormat="1"/>
+    <w:lsdException w:name="Medium List 2 Accent 1" w:uiPriority="66"/>
+    <w:lsdException w:name="Medium Grid 1 Accent 1" w:uiPriority="67"/>
+    <w:lsdException w:name="Medium Grid 2 Accent 1" w:uiPriority="68"/>
+    <w:lsdException w:name="Medium Grid 3 Accent 1" w:uiPriority="69"/>
+    <w:lsdException w:name="Dark List Accent 1" w:uiPriority="70"/>
+    <w:lsdException w:name="Colorful Shading Accent 1" w:uiPriority="71"/>
+    <w:lsdException w:name="Colorful List Accent 1" w:uiPriority="72"/>
+    <w:lsdException w:name="Colorful Grid Accent 1" w:uiPriority="73"/>
+    <w:lsdException w:name="Light Shading Accent 2" w:uiPriority="60"/>
+    <w:lsdException w:name="Light List Accent 2" w:uiPriority="61"/>
+    <w:lsdException w:name="Light Grid Accent 2" w:uiPriority="62"/>
+    <w:lsdException w:name="Medium Shading 1 Accent 2" w:uiPriority="63"/>
+    <w:lsdException w:name="Medium Shading 2 Accent 2" w:uiPriority="64"/>
+    <w:lsdException w:name="Medium List 1 Accent 2" w:uiPriority="65"/>
+    <w:lsdException w:name="Medium List 2 Accent 2" w:uiPriority="66"/>
+    <w:lsdException w:name="Medium Grid 1 Accent 2" w:uiPriority="67"/>
+    <w:lsdException w:name="Medium Grid 2 Accent 2" w:uiPriority="68"/>
+    <w:lsdException w:name="Medium Grid 3 Accent 2" w:uiPriority="69"/>
+    <w:lsdException w:name="Dark List Accent 2" w:uiPriority="70"/>
+    <w:lsdException w:name="Colorful Shading Accent 2" w:uiPriority="71"/>
+    <w:lsdException w:name="Colorful List Accent 2" w:uiPriority="72"/>
+    <w:lsdException w:name="Colorful Grid Accent 2" w:uiPriority="73"/>
+    <w:lsdException w:name="Light Shading Accent 3" w:uiPriority="60"/>
+    <w:lsdException w:name="Light List Accent 3" w:uiPriority="61"/>
+    <w:lsdException w:name="Light Grid Accent 3" w:uiPriority="62"/>
+    <w:lsdException w:name="Medium Shading 1 Accent 3" w:uiPriority="63"/>
+    <w:lsdException w:name="Medium Shading 2 Accent 3" w:uiPriority="64"/>
+    <w:lsdException w:name="Medium List 1 Accent 3" w:uiPriority="65"/>
+    <w:lsdException w:name="Medium List 2 Accent 3" w:uiPriority="66"/>
+    <w:lsdException w:name="Medium Grid 1 Accent 3" w:uiPriority="67"/>
+    <w:lsdException w:name="Medium Grid 2 Accent 3" w:uiPriority="68"/>
+    <w:lsdException w:name="Medium Grid 3 Accent 3" w:uiPriority="69"/>
+    <w:lsdException w:name="Dark List Accent 3" w:uiPriority="70"/>
+    <w:lsdException w:name="Colorful Shading Accent 3" w:uiPriority="71"/>
+    <w:lsdException w:name="Colorful List Accent 3" w:uiPriority="72"/>
+    <w:lsdException w:name="Colorful Grid Accent 3" w:uiPriority="73"/>
+    <w:lsdException w:name="Light Shading Accent 4" w:uiPriority="60"/>
+    <w:lsdException w:name="Light List Accent 4" w:uiPriority="61"/>
+    <w:lsdException w:name="Light Grid Accent 4" w:uiPriority="62"/>
+    <w:lsdException w:name="Medium Shading 1 Accent 4" w:uiPriority="63"/>
+    <w:lsdException w:name="Medium Shading 2 Accent 4" w:uiPriority="64"/>
+    <w:lsdException w:name="Medium List 1 Accent 4" w:uiPriority="65"/>
+    <w:lsdException w:name="Medium List 2 Accent 4" w:uiPriority="66"/>
+    <w:lsdException w:name="Medium Grid 1 Accent 4" w:uiPriority="67"/>
+    <w:lsdException w:name="Medium Grid 2 Accent 4" w:uiPriority="68"/>
+    <w:lsdException w:name="Medium Grid 3 Accent 4" w:uiPriority="69"/>
+    <w:lsdException w:name="Dark List Accent 4" w:uiPriority="70"/>
+    <w:lsdException w:name="Colorful Shading Accent 4" w:uiPriority="71"/>
+    <w:lsdException w:name="Colorful List Accent 4" w:uiPriority="72"/>
+    <w:lsdException w:name="Colorful Grid Accent 4" w:uiPriority="73"/>
+    <w:lsdException w:name="Light Shading Accent 5" w:uiPriority="60"/>
+    <w:lsdException w:name="Light List Accent 5" w:uiPriority="61"/>
+    <w:lsdException w:name="Light Grid Accent 5" w:uiPriority="62"/>
+    <w:lsdException w:name="Medium Shading 1 Accent 5" w:uiPriority="63"/>
+    <w:lsdException w:name="Medium Shading 2 Accent 5" w:uiPriority="64"/>
+    <w:lsdException w:name="Medium List 1 Accent 5" w:uiPriority="65"/>
+    <w:lsdException w:name="Medium List 2 Accent 5" w:uiPriority="66"/>
+    <w:lsdException w:name="Medium Grid 1 Accent 5" w:uiPriority="67"/>
+    <w:lsdException w:name="Medium Grid 2 Accent 5" w:uiPriority="68"/>
+    <w:lsdException w:name="Medium Grid 3 Accent 5" w:uiPriority="69"/>
+    <w:lsdException w:name="Dark List Accent 5" w:uiPriority="70"/>
+    <w:lsdException w:name="Colorful Shading Accent 5" w:uiPriority="71"/>
+    <w:lsdException w:name="Colorful List Accent 5" w:uiPriority="72"/>
+    <w:lsdException w:name="Colorful Grid Accent 5" w:uiPriority="73"/>
+    <w:lsdException w:name="Light Shading Accent 6" w:uiPriority="60"/>
+    <w:lsdException w:name="Light List Accent 6" w:uiPriority="61"/>
+    <w:lsdException w:name="Light Grid Accent 6" w:uiPriority="62"/>
+    <w:lsdException w:name="Medium Shading 1 Accent 6" w:uiPriority="63"/>
+    <w:lsdException w:name="Medium Shading 2 Accent 6" w:uiPriority="64"/>
+    <w:lsdException w:name="Medium List 1 Accent 6" w:uiPriority="65"/>
+    <w:lsdException w:name="Medium List 2 Accent 6" w:uiPriority="66"/>
+    <w:lsdException w:name="Medium Grid 1 Accent 6" w:uiPriority="67"/>
+    <w:lsdException w:name="Medium Grid 2 Accent 6" w:uiPriority="68"/>
+    <w:lsdException w:name="Medium Grid 3 Accent 6" w:uiPriority="69"/>
+    <w:lsdException w:name="Dark List Accent 6" w:uiPriority="70"/>
+    <w:lsdException w:name="Colorful Shading Accent 6" w:uiPriority="71"/>
+    <w:lsdException w:name="Colorful List Accent 6" w:uiPriority="72"/>
+    <w:lsdException w:name="Colorful Grid Accent 6" w:uiPriority="73"/>
+    <w:lsdException w:name="Subtle Emphasis" w:uiPriority="19" w:qFormat="1"/>
+    <w:lsdException w:name="Intense Emphasis" w:uiPriority="21" w:qFormat="1"/>
+    <w:lsdException w:name="Subtle Reference" w:uiPriority="31" w:qFormat="1"/>
+    <w:lsdException w:name="Intense Reference" w:uiPriority="32" w:qFormat="1"/>
+    <w:lsdException w:name="Book Title" w:uiPriority="33" w:qFormat="1"/>
+    <w:lsdException w:name="Bibliography" w:semiHidden="1" w:uiPriority="37" w:unhideWhenUsed="1"/>
+    <w:lsdException w:name="TOC Heading" w:semiHidden="1" w:uiPriority="39" w:unhideWhenUsed="1" w:qFormat="1"/>
+    <w:lsdException w:name="Plain Table 1" w:uiPriority="41"/>
+    <w:lsdException w:name="Plain Table 2" w:uiPriority="42"/>
+    <w:lsdException w:name="Plain Table 3" w:uiPriority="43"/>
+    <w:lsdException w:name="Plain Table 4" w:uiPriority="44"/>
+    <w:lsdException w:name="Plain Table 5" w:uiPriority="45"/>
+    <w:lsdException w:name="Grid Table Light" w:uiPriority="40"/>
+    <w:lsdException w:name="Grid Table 1 Light" w:uiPriority="46"/>
+    <w:lsdException w:name="Grid Table 2" w:uiPriority="47"/>
+    <w:lsdException w:name="Grid Table 3" w:uiPriority="48"/>
+    <w:lsdException w:name="Grid Table 4" w:uiPriority="49"/>
+    <w:lsdException w:name="Grid Table 5 Dark" w:uiPriority="50"/>
+    <w:lsdException w:name="Grid Table 6 Colorful" w:uiPriority="51"/>
+    <w:lsdException w:name="Grid Table 7 Colorful" w:uiPriority="52"/>
+    <w:lsdException w:name="Grid Table 1 Light Accent 1" w:uiPriority="46"/>
+    <w:lsdException w:name="Grid Table 2 Accent 1" w:uiPriority="47"/>
+    <w:lsdException w:name="Grid Table 3 Accent 1" w:uiPriority="48"/>
+    <w:lsdException w:name="Grid Table 4 Accent 1" w:uiPriority="49"/>
+    <w:lsdException w:name="Grid Table 5 Dark Accent 1" w:uiPriority="50"/>
+    <w:lsdException w:name="Grid Table 6 Colorful Accent 1" w:uiPriority="51"/>
+    <w:lsdException w:name="Grid Table 7 Colorful Accent 1" w:uiPriority="52"/>
+    <w:lsdException w:name="Grid Table 1 Light Accent 2" w:uiPriority="46"/>
+    <w:lsdException w:name="Grid Table 2 Accent 2" w:uiPriority="47"/>
+    <w:lsdException w:name="Grid Table 3 Accent 2" w:uiPriority="48"/>
+    <w:lsdException w:name="Grid Table 4 Accent 2" w:uiPriority="49"/>
+    <w:lsdException w:name="Grid Table 5 Dark Accent 2" w:uiPriority="50"/>
+    <w:lsdException w:name="Grid Table 6 Colorful Accent 2" w:uiPriority="51"/>
+    <w:lsdException w:name="Grid Table 7 Colorful Accent 2" w:uiPriority="52"/>
+    <w:lsdException w:name="Grid Table 1 Light Accent 3" w:uiPriority="46"/>
+    <w:lsdException w:name="Grid Table 2 Accent 3" w:uiPriority="47"/>
+    <w:lsdException w:name="Grid Table 3 Accent 3" w:uiPriority="48"/>
+    <w:lsdException w:name="Grid Table 4 Accent 3" w:uiPriority="49"/>
+    <w:lsdException w:name="Grid Table 5 Dark Accent 3" w:uiPriority="50"/>
+    <w:lsdException w:name="Grid Table 6 Colorful Accent 3" w:uiPriority="51"/>
+    <w:lsdException w:name="Grid Table 7 Colorful Accent 3" w:uiPriority="52"/>
+    <w:lsdException w:name="Grid Table 1 Light Accent 4" w:uiPriority="46"/>
+    <w:lsdException w:name="Grid Table 2 Accent 4" w:uiPriority="47"/>
+    <w:lsdException w:name="Grid Table 3 Accent 4" w:uiPriority="48"/>
+    <w:lsdException w:name="Grid Table 4 Accent 4" w:uiPriority="49"/>
+    <w:lsdException w:name="Grid Table 5 Dark Accent 4" w:uiPriority="50"/>
+    <w:lsdException w:name="Grid Table 6 Colorful Accent 4" w:uiPriority="51"/>
+    <w:lsdException w:name="Grid Table 7 Colorful Accent 4" w:uiPriority="52"/>
+    <w:lsdException w:name="Grid Table 1 Light Accent 5" w:uiPriority="46"/>
+    <w:lsdException w:name="Grid Table 2 Accent 5" w:uiPriority="47"/>
+    <w:lsdException w:name="Grid Table 3 Accent 5" w:uiPriority="48"/>
+    <w:lsdException w:name="Grid Table 4 Accent 5" w:uiPriority="49"/>
+    <w:lsdException w:name="Grid Table 5 Dark Accent 5" w:uiPriority="50"/>
+    <w:lsdException w:name="Grid Table 6 Colorful Accent 5" w:uiPriority="51"/>
+    <w:lsdException w:name="Grid Table 7 Colorful Accent 5" w:uiPriority="52"/>
+    <w:lsdException w:name="Grid Table 1 Light Accent 6" w:uiPriority="46"/>
+    <w:lsdException w:name="Grid Table 2 Accent 6" w:uiPriority="47"/>
+    <w:lsdException w:name="Grid Table 3 Accent 6" w:uiPriority="48"/>
+    <w:lsdException w:name="Grid Table 4 Accent 6" w:uiPriority="49"/>
+    <w:lsdException w:name="Grid Table 5 Dark Accent 6" w:uiPriority="50"/>
+    <w:lsdException w:name="Grid Table 6 Colorful Accent 6" w:uiPriority="51"/>
+    <w:lsdException w:name="Grid Table 7 Colorful Accent 6" w:uiPriority="52"/>
+    <w:lsdException w:name="List Table 1 Light" w:uiPriority="46"/>
+    <w:lsdException w:name="List Table 2" w:uiPriority="47"/>
+    <w:lsdException w:name="List Table 3" w:uiPriority="48"/>
+    <w:lsdException w:name="List Table 4" w:uiPriority="49"/>
+    <w:lsdException w:name="List Table 5 Dark" w:uiPriority="50"/>
+    <w:lsdException w:name="List Table 6 Colorful" w:uiPriority="51"/>
+    <w:lsdException w:name="List Table 7 Colorful" w:uiPriority="52"/>
+    <w:lsdException w:name="List Table 1 Light Accent 1" w:uiPriority="46"/>
+    <w:lsdException w:name="List Table 2 Accent 1" w:uiPriority="47"/>
+    <w:lsdException w:name="List Table 3 Accent 1" w:uiPriority="48"/>
+    <w:lsdException w:name="List Table 4 Accent 1" w:uiPriority="49"/>
+    <w:lsdException w:name="List Table 5 Dark Accent 1" w:uiPriority="50"/>
+    <w:lsdException w:name="List Table 6 Colorful Accent 1" w:uiPriority="51"/>
+    <w:lsdException w:name="List Table 7 Colorful Accent 1" w:uiPriority="52"/>
+    <w:lsdException w:name="List Table 1 Light Accent 2" w:uiPriority="46"/>
+    <w:lsdException w:name="List Table 2 Accent 2" w:uiPriority="47"/>
+    <w:lsdException w:name="List Table 3 Accent 2" w:uiPriority="48"/>
+    <w:lsdException w:name="List Table 4 Accent 2" w:uiPriority="49"/>
+    <w:lsdException w:name="List Table 5 Dark Accent 2" w:uiPriority="50"/>
+    <w:lsdException w:name="List Table 6 Colorful Accent 2" w:uiPriority="51"/>
+    <w:lsdException w:name="List Table 7 Colorful Accent 2" w:uiPriority="52"/>
+    <w:lsdException w:name="List Table 1 Light Accent 3" w:uiPriority="46"/>
+    <w:lsdException w:name="List Table 2 Accent 3" w:uiPriority="47"/>
+    <w:lsdException w:name="List Table 3 Accent 3" w:uiPriority="48"/>
+    <w:lsdException w:name="List Table 4 Accent 3" w:uiPriority="49"/>
+    <w:lsdException w:name="List Table 5 Dark Accent 3" w:uiPriority="50"/>
+    <w:lsdException w:name="List Table 6 Colorful Accent 3" w:uiPriority="51"/>
+    <w:lsdException w:name="List Table 7 Colorful Accent 3" w:uiPriority="52"/>
+    <w:lsdException w:name="List Table 1 Light Accent 4" w:uiPriority="46"/>
+    <w:lsdException w:name="List Table 2 Accent 4" w:uiPriority="47"/>
+    <w:lsdException w:name="List Table 3 Accent 4" w:uiPriority="48"/>
+    <w:lsdException w:name="List Table 4 Accent 4" w:uiPriority="49"/>
+    <w:lsdException w:name="List Table 5 Dark Accent 4" w:uiPriority="50"/>
+    <w:lsdException w:name="List Table 6 Colorful Accent 4" w:uiPriority="51"/>
+    <w:lsdException w:name="List Table 7 Colorful Accent 4" w:uiPriority="52"/>
+    <w:lsdException w:name="List Table 1 Light Accent 5" w:uiPriority="46"/>
+    <w:lsdException w:name="List Table 2 Accent 5" w:uiPriority="47"/>
+    <w:lsdException w:name="List Table 3 Accent 5" w:uiPriority="48"/>
+    <w:lsdException w:name="List Table 4 Accent 5" w:uiPriority="49"/>
+    <w:lsdException w:name="List Table 5 Dark Accent 5" w:uiPriority="50"/>
+    <w:lsdException w:name="List Table 6 Colorful Accent 5" w:uiPriority="51"/>
+    <w:lsdException w:name="List Table 7 Colorful Accent 5" w:uiPriority="52"/>
+    <w:lsdException w:name="List Table 1 Light Accent 6" w:uiPriority="46"/>
+    <w:lsdException w:name="List Table 2 Accent 6" w:uiPriority="47"/>
+    <w:lsdException w:name="List Table 3 Accent 6" w:uiPriority="48"/>
+    <w:lsdException w:name="List Table 4 Accent 6" w:uiPriority="49"/>
+    <w:lsdException w:name="List Table 5 Dark Accent 6" w:uiPriority="50"/>
+    <w:lsdException w:name="List Table 6 Colorful Accent 6" w:uiPriority="51"/>
+    <w:lsdException w:name="List Table 7 Colorful Accent 6" w:uiPriority="52"/>
+    <w:lsdException w:name="Mention" w:semiHidden="1" w:unhideWhenUsed="1"/>
+    <w:lsdException w:name="Smart Hyperlink" w:semiHidden="1" w:unhideWhenUsed="1"/>
+    <w:lsdException w:name="Hashtag" w:semiHidden="1" w:unhideWhenUsed="1"/>
+    <w:lsdException w:name="Unresolved Mention" w:semiHidden="1" w:unhideWhenUsed="1"/>
+  </w:latentStyles>
+  <w:style w:type="paragraph" w:default="1" w:styleId="Normal">
+    <w:name w:val="Normal"/>
+    <w:uiPriority w:val="1"/>
+    <w:qFormat/>
+    <w:rPr>
+      <w:rFonts w:ascii="Times New Roman" w:eastAsia="Times New Roman" w:hAnsi="Times New Roman" w:cs="Times New Roman"/>
+    </w:rPr>
+  </w:style>
+  <w:style w:type="paragraph" w:styleId="Heading1">
+    <w:name w:val="heading 1"/>
+    <w:basedOn w:val="Normal"/>
+    <w:uiPriority w:val="1"/>
+    <w:qFormat/>
+    <w:pPr>
+      <w:ind w:left="939" w:hanging="719"/>
+      <w:outlineLvl w:val="0"/>
+    </w:pPr>
+    <w:rPr>
+      <w:rFonts w:ascii="Arial" w:eastAsia="Arial" w:hAnsi="Arial" w:cs="Arial"/>
+      <w:b/>
+      <w:bCs/>
+      <w:sz w:val="24"/>
+      <w:szCs w:val="24"/>
+    </w:rPr>
+  </w:style>
+  <w:style w:type="paragraph" w:styleId="Heading2">
+    <w:name w:val="heading 2"/>
+    <w:basedOn w:val="Normal"/>
+    <w:uiPriority w:val="1"/>
+    <w:qFormat/>
+    <w:pPr>
+      <w:ind w:left="940" w:hanging="720"/>
+      <w:outlineLvl w:val="1"/>
+    </w:pPr>
+    <w:rPr>
+      <w:rFonts w:ascii="Arial" w:eastAsia="Arial" w:hAnsi="Arial" w:cs="Arial"/>
+      <w:b/>
+      <w:bCs/>
+      <w:sz w:val="20"/>
+      <w:szCs w:val="20"/>
+    </w:rPr>
+  </w:style>
+  <w:style w:type="character" w:default="1" w:styleId="DefaultParagraphFont">
     <w:name w:val="Default Paragraph Font"/>
     <w:uiPriority w:val="1"/>
+    <w:unhideWhenUsed/>
+  </w:style>
+  <w:style w:type="table" w:default="1" w:styleId="TableNormal">
+    <w:name w:val="Normal Table"/>
+    <w:uiPriority w:val="99"/>
     <w:semiHidden/>
     <w:unhideWhenUsed/>
-  </w:style>
-  <w:style w:styleId="TableNormal" w:default="1" w:type="table">
-    <w:name w:val="Table Normal"/>
-    <w:uiPriority w:val="2"/>
-    <w:semiHidden/>
-    <w:unhideWhenUsed/>
-    <w:qFormat/>
     <w:tblPr>
       <w:tblInd w:w="0" w:type="dxa"/>
       <w:tblCellMar>
         <w:top w:w="0" w:type="dxa"/>
-        <w:left w:w="0" w:type="dxa"/>
+        <w:left w:w="108" w:type="dxa"/>
         <w:bottom w:w="0" w:type="dxa"/>
-        <w:right w:w="0" w:type="dxa"/>
+        <w:right w:w="108" w:type="dxa"/>
       </w:tblCellMar>
     </w:tblPr>
   </w:style>
-  <w:style w:styleId="NoList" w:default="1" w:type="numbering">
+  <w:style w:type="numbering" w:default="1" w:styleId="NoList">
     <w:name w:val="No List"/>
     <w:uiPriority w:val="99"/>
     <w:semiHidden/>
     <w:unhideWhenUsed/>
   </w:style>
-  <w:style w:default="1" w:styleId="Normal" w:type="paragraph">
-    <w:name w:val="Normal"/>
-    <w:uiPriority w:val="1"/>
-    <w:qFormat/>
-    <w:pPr/>
-    <w:rPr>
-      <w:rFonts w:ascii="Times New Roman" w:hAnsi="Times New Roman" w:eastAsia="Times New Roman" w:cs="Times New Roman"/>
-    </w:rPr>
-  </w:style>
-  <w:style w:styleId="TOC1" w:type="paragraph">
-    <w:name w:val="TOC 1"/>
+  <w:style w:type="paragraph" w:styleId="TOC1">
+    <w:name w:val="toc 1"/>
     <w:basedOn w:val="Normal"/>
     <w:uiPriority w:val="1"/>
     <w:qFormat/>
@@ -3379,13 +7548,12 @@
       <w:ind w:left="652" w:hanging="432"/>
     </w:pPr>
     <w:rPr>
-      <w:rFonts w:ascii="Times New Roman" w:hAnsi="Times New Roman" w:eastAsia="Times New Roman" w:cs="Times New Roman"/>
       <w:sz w:val="20"/>
       <w:szCs w:val="20"/>
     </w:rPr>
   </w:style>
-  <w:style w:styleId="TOC2" w:type="paragraph">
-    <w:name w:val="TOC 2"/>
+  <w:style w:type="paragraph" w:styleId="TOC2">
+    <w:name w:val="toc 2"/>
     <w:basedOn w:val="Normal"/>
     <w:uiPriority w:val="1"/>
     <w:qFormat/>
@@ -3394,59 +7562,22 @@
       <w:ind w:left="1219" w:hanging="567"/>
     </w:pPr>
     <w:rPr>
-      <w:rFonts w:ascii="Times New Roman" w:hAnsi="Times New Roman" w:eastAsia="Times New Roman" w:cs="Times New Roman"/>
       <w:sz w:val="20"/>
       <w:szCs w:val="20"/>
     </w:rPr>
   </w:style>
-  <w:style w:styleId="BodyText" w:type="paragraph">
+  <w:style w:type="paragraph" w:styleId="BodyText">
     <w:name w:val="Body Text"/>
     <w:basedOn w:val="Normal"/>
     <w:uiPriority w:val="1"/>
     <w:qFormat/>
-    <w:pPr/>
     <w:rPr>
-      <w:rFonts w:ascii="Times New Roman" w:hAnsi="Times New Roman" w:eastAsia="Times New Roman" w:cs="Times New Roman"/>
       <w:i/>
       <w:sz w:val="20"/>
       <w:szCs w:val="20"/>
     </w:rPr>
   </w:style>
-  <w:style w:styleId="Heading1" w:type="paragraph">
-    <w:name w:val="Heading 1"/>
-    <w:basedOn w:val="Normal"/>
-    <w:uiPriority w:val="1"/>
-    <w:qFormat/>
-    <w:pPr>
-      <w:ind w:left="939" w:hanging="719"/>
-      <w:outlineLvl w:val="1"/>
-    </w:pPr>
-    <w:rPr>
-      <w:rFonts w:ascii="Arial" w:hAnsi="Arial" w:eastAsia="Arial" w:cs="Arial"/>
-      <w:b/>
-      <w:bCs/>
-      <w:sz w:val="24"/>
-      <w:szCs w:val="24"/>
-    </w:rPr>
-  </w:style>
-  <w:style w:styleId="Heading2" w:type="paragraph">
-    <w:name w:val="Heading 2"/>
-    <w:basedOn w:val="Normal"/>
-    <w:uiPriority w:val="1"/>
-    <w:qFormat/>
-    <w:pPr>
-      <w:ind w:left="940" w:hanging="720"/>
-      <w:outlineLvl w:val="2"/>
-    </w:pPr>
-    <w:rPr>
-      <w:rFonts w:ascii="Arial" w:hAnsi="Arial" w:eastAsia="Arial" w:cs="Arial"/>
-      <w:b/>
-      <w:bCs/>
-      <w:sz w:val="20"/>
-      <w:szCs w:val="20"/>
-    </w:rPr>
-  </w:style>
-  <w:style w:styleId="ListParagraph" w:type="paragraph">
+  <w:style w:type="paragraph" w:styleId="ListParagraph">
     <w:name w:val="List Paragraph"/>
     <w:basedOn w:val="Normal"/>
     <w:uiPriority w:val="1"/>
@@ -3454,19 +7585,99 @@
     <w:pPr>
       <w:ind w:left="1219" w:hanging="567"/>
     </w:pPr>
-    <w:rPr>
-      <w:rFonts w:ascii="Times New Roman" w:hAnsi="Times New Roman" w:eastAsia="Times New Roman" w:cs="Times New Roman"/>
-    </w:rPr>
   </w:style>
-  <w:style w:styleId="TableParagraph" w:type="paragraph">
+  <w:style w:type="paragraph" w:customStyle="1" w:styleId="TableParagraph">
     <w:name w:val="Table Paragraph"/>
     <w:basedOn w:val="Normal"/>
     <w:uiPriority w:val="1"/>
     <w:qFormat/>
-    <w:pPr/>
+  </w:style>
+  <w:style w:type="paragraph" w:styleId="NormalWeb">
+    <w:name w:val="Normal (Web)"/>
+    <w:basedOn w:val="Normal"/>
+    <w:uiPriority w:val="99"/>
+    <w:unhideWhenUsed/>
+    <w:rsid w:val="003E0FBB"/>
+    <w:pPr>
+      <w:widowControl/>
+      <w:autoSpaceDE/>
+      <w:autoSpaceDN/>
+      <w:spacing w:before="100" w:beforeAutospacing="1" w:after="100" w:afterAutospacing="1"/>
+    </w:pPr>
     <w:rPr>
-      <w:rFonts w:ascii="Times New Roman" w:hAnsi="Times New Roman" w:eastAsia="Times New Roman" w:cs="Times New Roman"/>
+      <w:sz w:val="24"/>
+      <w:szCs w:val="24"/>
+      <w:lang w:eastAsia="zh-CN"/>
     </w:rPr>
+  </w:style>
+  <w:style w:type="paragraph" w:styleId="Header">
+    <w:name w:val="header"/>
+    <w:basedOn w:val="Normal"/>
+    <w:link w:val="HeaderChar"/>
+    <w:uiPriority w:val="99"/>
+    <w:unhideWhenUsed/>
+    <w:rsid w:val="003E0FBB"/>
+    <w:pPr>
+      <w:tabs>
+        <w:tab w:val="center" w:pos="4320"/>
+        <w:tab w:val="right" w:pos="8640"/>
+      </w:tabs>
+    </w:pPr>
+  </w:style>
+  <w:style w:type="character" w:customStyle="1" w:styleId="HeaderChar">
+    <w:name w:val="Header Char"/>
+    <w:basedOn w:val="DefaultParagraphFont"/>
+    <w:link w:val="Header"/>
+    <w:uiPriority w:val="99"/>
+    <w:rsid w:val="003E0FBB"/>
+    <w:rPr>
+      <w:rFonts w:ascii="Times New Roman" w:eastAsia="Times New Roman" w:hAnsi="Times New Roman" w:cs="Times New Roman"/>
+    </w:rPr>
+  </w:style>
+  <w:style w:type="paragraph" w:styleId="Footer">
+    <w:name w:val="footer"/>
+    <w:basedOn w:val="Normal"/>
+    <w:link w:val="FooterChar"/>
+    <w:uiPriority w:val="99"/>
+    <w:unhideWhenUsed/>
+    <w:rsid w:val="003E0FBB"/>
+    <w:pPr>
+      <w:tabs>
+        <w:tab w:val="center" w:pos="4320"/>
+        <w:tab w:val="right" w:pos="8640"/>
+      </w:tabs>
+    </w:pPr>
+  </w:style>
+  <w:style w:type="character" w:customStyle="1" w:styleId="FooterChar">
+    <w:name w:val="Footer Char"/>
+    <w:basedOn w:val="DefaultParagraphFont"/>
+    <w:link w:val="Footer"/>
+    <w:uiPriority w:val="99"/>
+    <w:rsid w:val="003E0FBB"/>
+    <w:rPr>
+      <w:rFonts w:ascii="Times New Roman" w:eastAsia="Times New Roman" w:hAnsi="Times New Roman" w:cs="Times New Roman"/>
+    </w:rPr>
+  </w:style>
+  <w:style w:type="table" w:styleId="TableGrid">
+    <w:name w:val="Table Grid"/>
+    <w:basedOn w:val="TableNormal"/>
+    <w:uiPriority w:val="39"/>
+    <w:rsid w:val="005874D8"/>
+    <w:tblPr>
+      <w:tblBorders>
+        <w:top w:val="single" w:sz="4" w:space="0" w:color="auto"/>
+        <w:left w:val="single" w:sz="4" w:space="0" w:color="auto"/>
+        <w:bottom w:val="single" w:sz="4" w:space="0" w:color="auto"/>
+        <w:right w:val="single" w:sz="4" w:space="0" w:color="auto"/>
+        <w:insideH w:val="single" w:sz="4" w:space="0" w:color="auto"/>
+        <w:insideV w:val="single" w:sz="4" w:space="0" w:color="auto"/>
+      </w:tblBorders>
+    </w:tblPr>
+  </w:style>
+  <w:style w:type="character" w:customStyle="1" w:styleId="apple-tab-span">
+    <w:name w:val="apple-tab-span"/>
+    <w:basedOn w:val="DefaultParagraphFont"/>
+    <w:rsid w:val="00471E93"/>
   </w:style>
 </w:styles>
 </file>
